--- a/hermes/docs/Hermes.docx
+++ b/hermes/docs/Hermes.docx
@@ -1416,7 +1416,15 @@
     </w:p>
     <w:p>
       <w:r>
-        <w:t xml:space="preserve">Three things are required to run the test: a node.js environment capable of running the project test runner (e.g., npm test), a test runner configured for JavaScript/TypeScript (e.g., Jest), and JSON fixtures for practice items and submissions. </w:t>
+        <w:t xml:space="preserve">Three things are required to run the test: a node.js environment capable of running the project test runner (e.g., </w:t>
+      </w:r>
+      <w:proofErr w:type="spellStart"/>
+      <w:r>
+        <w:t>npm</w:t>
+      </w:r>
+      <w:proofErr w:type="spellEnd"/>
+      <w:r>
+        <w:t xml:space="preserve"> test), a test runner configured for JavaScript/TypeScript (e.g., Jest), and JSON fixtures for practice items and submissions. </w:t>
       </w:r>
     </w:p>
     <w:p>
@@ -1537,7 +1545,23 @@
         </w:numPr>
       </w:pPr>
       <w:r>
-        <w:t xml:space="preserve">Install all project dependencies and verify that the test runner is able to execute .test.js and .test.ts files. </w:t>
+        <w:t xml:space="preserve">Install all project dependencies and verify that the test runner is able to </w:t>
+      </w:r>
+      <w:proofErr w:type="gramStart"/>
+      <w:r>
+        <w:t>execute .</w:t>
+      </w:r>
+      <w:proofErr w:type="gramEnd"/>
+      <w:r>
+        <w:t>test.js and .</w:t>
+      </w:r>
+      <w:proofErr w:type="spellStart"/>
+      <w:r>
+        <w:t>test.ts</w:t>
+      </w:r>
+      <w:proofErr w:type="spellEnd"/>
+      <w:r>
+        <w:t xml:space="preserve"> files. </w:t>
       </w:r>
     </w:p>
     <w:p>
@@ -1599,7 +1623,31 @@
     </w:p>
     <w:p>
       <w:r>
-        <w:t>To perform testing, the project’s dependencies must be installed using the standard package installation process (i.e., npm install). The test runner must be configured to execute both JavaScript and TypeScript test files (e.g., .test.js and .test.ts). Repository</w:t>
+        <w:t xml:space="preserve">To perform testing, the project’s dependencies must be installed using the standard package installation process (i.e., </w:t>
+      </w:r>
+      <w:proofErr w:type="spellStart"/>
+      <w:r>
+        <w:t>npm</w:t>
+      </w:r>
+      <w:proofErr w:type="spellEnd"/>
+      <w:r>
+        <w:t xml:space="preserve"> install). The test runner must be configured to execute both JavaScript and TypeScript test files (e.g.</w:t>
+      </w:r>
+      <w:proofErr w:type="gramStart"/>
+      <w:r>
+        <w:t>, .</w:t>
+      </w:r>
+      <w:proofErr w:type="gramEnd"/>
+      <w:r>
+        <w:t>test.js and .</w:t>
+      </w:r>
+      <w:proofErr w:type="spellStart"/>
+      <w:r>
+        <w:t>test.ts</w:t>
+      </w:r>
+      <w:proofErr w:type="spellEnd"/>
+      <w:r>
+        <w:t>). Repository</w:t>
       </w:r>
       <w:r>
         <w:t xml:space="preserve">-level tests require a fake or in-memory database object to simulate persistence behavior without relying on a device emulator or physical SQLite database. Practice item evaluation test additionally require access to JSON fixture files that define practice items and corresponding submission inputs. </w:t>
@@ -1632,6 +1680,7 @@
       <w:r>
         <w:t xml:space="preserve">A test run is considered a </w:t>
       </w:r>
+      <w:proofErr w:type="gramStart"/>
       <w:r>
         <w:rPr>
           <w:b/>
@@ -1639,6 +1688,7 @@
         </w:rPr>
         <w:t>fail</w:t>
       </w:r>
+      <w:proofErr w:type="gramEnd"/>
       <w:r>
         <w:t xml:space="preserve"> if any assertion fails or if an </w:t>
       </w:r>
@@ -1903,7 +1953,23 @@
         <w:ind w:firstLine="0"/>
       </w:pPr>
       <w:r>
-        <w:t xml:space="preserve">Results screenshot: practice item test failed because the schema had evolved, but the test json had not been updated to meet the new schema. </w:t>
+        <w:t xml:space="preserve">Results </w:t>
+      </w:r>
+      <w:proofErr w:type="gramStart"/>
+      <w:r>
+        <w:t>screenshot:</w:t>
+      </w:r>
+      <w:proofErr w:type="gramEnd"/>
+      <w:r>
+        <w:t xml:space="preserve"> practice item test failed because the schema had evolved, but the test </w:t>
+      </w:r>
+      <w:proofErr w:type="spellStart"/>
+      <w:r>
+        <w:t>json</w:t>
+      </w:r>
+      <w:proofErr w:type="spellEnd"/>
+      <w:r>
+        <w:t xml:space="preserve"> had not been updated to meet the new schema. </w:t>
       </w:r>
     </w:p>
     <w:p>
@@ -1946,344 +2012,89 @@
         </w:drawing>
       </w:r>
     </w:p>
-    <w:p/>
-    <w:p>
-      <w:pPr>
-        <w:shd w:val="clear" w:color="auto" w:fill="FFFFFF"/>
-        <w:spacing w:line="240" w:lineRule="auto"/>
-        <w:ind w:left="576" w:hanging="288"/>
-        <w:rPr>
-          <w:rFonts w:ascii="Lato" w:eastAsia="Times New Roman" w:hAnsi="Lato" w:cs="Times New Roman"/>
-          <w:i/>
-          <w:iCs/>
-          <w:color w:val="FF0000"/>
-          <w:kern w:val="0"/>
-          <w:sz w:val="21"/>
-          <w:szCs w:val="21"/>
-          <w:lang w:eastAsia="en-US"/>
-        </w:rPr>
-      </w:pPr>
-      <w:r>
-        <w:rPr>
-          <w:rFonts w:ascii="Lato" w:eastAsia="Times New Roman" w:hAnsi="Lato" w:cs="Times New Roman"/>
-          <w:i/>
-          <w:iCs/>
-          <w:color w:val="FF0000"/>
-          <w:kern w:val="0"/>
-          <w:sz w:val="21"/>
-          <w:szCs w:val="21"/>
-          <w:lang w:eastAsia="en-US"/>
-        </w:rPr>
-        <w:t xml:space="preserve">C3. Provide a </w:t>
-      </w:r>
-      <w:r>
-        <w:rPr>
-          <w:rFonts w:ascii="Lato" w:eastAsia="Times New Roman" w:hAnsi="Lato" w:cs="Times New Roman"/>
-          <w:i/>
-          <w:iCs/>
-          <w:color w:val="FF0000"/>
-          <w:kern w:val="0"/>
-          <w:sz w:val="21"/>
-          <w:szCs w:val="21"/>
-          <w:lang w:eastAsia="en-US"/>
-        </w:rPr>
-        <w:t>link to the GitLab repository of the code indicating the version included in this submission</w:t>
-      </w:r>
-      <w:r>
-        <w:rPr>
-          <w:rFonts w:ascii="Lato" w:eastAsia="Times New Roman" w:hAnsi="Lato" w:cs="Times New Roman"/>
-          <w:i/>
-          <w:iCs/>
-          <w:color w:val="FF0000"/>
-          <w:kern w:val="0"/>
-          <w:sz w:val="21"/>
-          <w:szCs w:val="21"/>
-          <w:lang w:eastAsia="en-US"/>
-        </w:rPr>
-        <w:t>.</w:t>
-      </w:r>
-    </w:p>
-    <w:p>
-      <w:pPr>
-        <w:shd w:val="clear" w:color="auto" w:fill="FFFFFF"/>
-        <w:spacing w:line="240" w:lineRule="auto"/>
-        <w:ind w:left="576" w:hanging="288"/>
-        <w:rPr>
-          <w:rFonts w:ascii="Lato" w:eastAsia="Times New Roman" w:hAnsi="Lato" w:cs="Times New Roman"/>
-          <w:color w:val="333333"/>
-          <w:kern w:val="0"/>
-          <w:sz w:val="21"/>
-          <w:szCs w:val="21"/>
-          <w:lang w:eastAsia="en-US"/>
-        </w:rPr>
-      </w:pPr>
-    </w:p>
-    <w:p>
-      <w:pPr>
-        <w:shd w:val="clear" w:color="auto" w:fill="FFFFFF"/>
-        <w:spacing w:line="240" w:lineRule="auto"/>
-        <w:ind w:left="576" w:hanging="288"/>
-        <w:rPr>
-          <w:rFonts w:ascii="Lato" w:eastAsia="Times New Roman" w:hAnsi="Lato" w:cs="Times New Roman"/>
-          <w:color w:val="333333"/>
-          <w:kern w:val="0"/>
-          <w:sz w:val="21"/>
-          <w:szCs w:val="21"/>
-          <w:lang w:eastAsia="en-US"/>
-        </w:rPr>
-      </w:pPr>
-    </w:p>
-    <w:p>
-      <w:pPr>
-        <w:shd w:val="clear" w:color="auto" w:fill="FFFFFF"/>
-        <w:spacing w:line="240" w:lineRule="auto"/>
-        <w:ind w:left="576" w:hanging="288"/>
-        <w:rPr>
-          <w:rFonts w:ascii="Lato" w:eastAsia="Times New Roman" w:hAnsi="Lato" w:cs="Times New Roman"/>
-          <w:color w:val="FF0000"/>
-          <w:kern w:val="0"/>
-          <w:sz w:val="21"/>
-          <w:szCs w:val="21"/>
-          <w:lang w:eastAsia="en-US"/>
-        </w:rPr>
-      </w:pPr>
-      <w:r>
-        <w:rPr>
-          <w:rFonts w:ascii="Lato" w:eastAsia="Times New Roman" w:hAnsi="Lato" w:cs="Times New Roman"/>
-          <w:color w:val="FF0000"/>
-          <w:kern w:val="0"/>
-          <w:sz w:val="21"/>
-          <w:szCs w:val="21"/>
-          <w:lang w:eastAsia="en-US"/>
-        </w:rPr>
-        <w:t xml:space="preserve">C4. </w:t>
-      </w:r>
-      <w:r>
-        <w:rPr>
-          <w:rFonts w:ascii="Lato" w:eastAsia="Times New Roman" w:hAnsi="Lato" w:cs="Times New Roman"/>
-          <w:color w:val="FF0000"/>
-          <w:kern w:val="0"/>
-          <w:sz w:val="21"/>
-          <w:szCs w:val="21"/>
-          <w:lang w:eastAsia="en-US"/>
-        </w:rPr>
-        <w:t>U</w:t>
-      </w:r>
-      <w:r>
-        <w:rPr>
-          <w:rFonts w:ascii="Lato" w:eastAsia="Times New Roman" w:hAnsi="Lato" w:cs="Times New Roman"/>
-          <w:color w:val="FF0000"/>
-          <w:kern w:val="0"/>
-          <w:sz w:val="21"/>
-          <w:szCs w:val="21"/>
-          <w:lang w:eastAsia="en-US"/>
-        </w:rPr>
-        <w:t>ser guide for setting up and running the application for maintenance purposes</w:t>
-      </w:r>
-      <w:r>
-        <w:rPr>
-          <w:rFonts w:ascii="Lato" w:eastAsia="Times New Roman" w:hAnsi="Lato" w:cs="Times New Roman"/>
-          <w:color w:val="FF0000"/>
-          <w:kern w:val="0"/>
-          <w:sz w:val="21"/>
-          <w:szCs w:val="21"/>
-          <w:lang w:eastAsia="en-US"/>
-        </w:rPr>
-        <w:t>.</w:t>
-      </w:r>
-    </w:p>
-    <w:p>
-      <w:pPr>
-        <w:shd w:val="clear" w:color="auto" w:fill="FFFFFF"/>
-        <w:spacing w:line="240" w:lineRule="auto"/>
-        <w:ind w:left="576" w:hanging="288"/>
-        <w:rPr>
-          <w:rFonts w:ascii="Lato" w:eastAsia="Times New Roman" w:hAnsi="Lato" w:cs="Times New Roman"/>
-          <w:color w:val="333333"/>
-          <w:kern w:val="0"/>
-          <w:sz w:val="21"/>
-          <w:szCs w:val="21"/>
-          <w:lang w:eastAsia="en-US"/>
-        </w:rPr>
-      </w:pPr>
-    </w:p>
-    <w:p>
-      <w:pPr>
-        <w:shd w:val="clear" w:color="auto" w:fill="FFFFFF"/>
-        <w:spacing w:line="240" w:lineRule="auto"/>
-        <w:ind w:left="576" w:hanging="288"/>
-        <w:rPr>
-          <w:rFonts w:ascii="Lato" w:eastAsia="Times New Roman" w:hAnsi="Lato" w:cs="Times New Roman"/>
-          <w:color w:val="FF0000"/>
-          <w:kern w:val="0"/>
-          <w:sz w:val="21"/>
-          <w:szCs w:val="21"/>
-          <w:lang w:eastAsia="en-US"/>
-        </w:rPr>
-      </w:pPr>
-    </w:p>
-    <w:p>
-      <w:pPr>
-        <w:shd w:val="clear" w:color="auto" w:fill="FFFFFF"/>
-        <w:spacing w:line="240" w:lineRule="auto"/>
-        <w:ind w:left="576" w:hanging="288"/>
-        <w:rPr>
-          <w:rFonts w:ascii="Lato" w:eastAsia="Times New Roman" w:hAnsi="Lato" w:cs="Times New Roman"/>
-          <w:color w:val="FF0000"/>
-          <w:kern w:val="0"/>
-          <w:sz w:val="21"/>
-          <w:szCs w:val="21"/>
-          <w:lang w:eastAsia="en-US"/>
-        </w:rPr>
-      </w:pPr>
-    </w:p>
-    <w:p>
-      <w:pPr>
-        <w:shd w:val="clear" w:color="auto" w:fill="FFFFFF"/>
-        <w:spacing w:line="240" w:lineRule="auto"/>
-        <w:ind w:left="576" w:hanging="288"/>
-        <w:rPr>
-          <w:rFonts w:ascii="Lato" w:eastAsia="Times New Roman" w:hAnsi="Lato" w:cs="Times New Roman"/>
-          <w:color w:val="FF0000"/>
-          <w:kern w:val="0"/>
-          <w:sz w:val="21"/>
-          <w:szCs w:val="21"/>
-          <w:lang w:eastAsia="en-US"/>
-        </w:rPr>
-      </w:pPr>
-    </w:p>
-    <w:p>
-      <w:pPr>
-        <w:shd w:val="clear" w:color="auto" w:fill="FFFFFF"/>
-        <w:spacing w:line="240" w:lineRule="auto"/>
-        <w:ind w:left="576" w:hanging="288"/>
-        <w:rPr>
-          <w:rFonts w:ascii="Lato" w:eastAsia="Times New Roman" w:hAnsi="Lato" w:cs="Times New Roman"/>
-          <w:color w:val="FF0000"/>
-          <w:kern w:val="0"/>
-          <w:sz w:val="21"/>
-          <w:szCs w:val="21"/>
-          <w:lang w:eastAsia="en-US"/>
-        </w:rPr>
-      </w:pPr>
-    </w:p>
-    <w:p>
-      <w:pPr>
-        <w:shd w:val="clear" w:color="auto" w:fill="FFFFFF"/>
-        <w:spacing w:line="240" w:lineRule="auto"/>
-        <w:ind w:left="576" w:hanging="288"/>
-        <w:rPr>
-          <w:rFonts w:ascii="Lato" w:eastAsia="Times New Roman" w:hAnsi="Lato" w:cs="Times New Roman"/>
-          <w:color w:val="FF0000"/>
-          <w:kern w:val="0"/>
-          <w:sz w:val="21"/>
-          <w:szCs w:val="21"/>
-          <w:lang w:eastAsia="en-US"/>
-        </w:rPr>
-      </w:pPr>
-    </w:p>
-    <w:p>
-      <w:pPr>
-        <w:shd w:val="clear" w:color="auto" w:fill="FFFFFF"/>
-        <w:spacing w:line="240" w:lineRule="auto"/>
-        <w:ind w:left="576" w:hanging="288"/>
-        <w:rPr>
-          <w:rFonts w:ascii="Lato" w:eastAsia="Times New Roman" w:hAnsi="Lato" w:cs="Times New Roman"/>
-          <w:color w:val="FF0000"/>
-          <w:kern w:val="0"/>
-          <w:sz w:val="21"/>
-          <w:szCs w:val="21"/>
-          <w:lang w:eastAsia="en-US"/>
-        </w:rPr>
-      </w:pPr>
-    </w:p>
-    <w:p>
-      <w:pPr>
-        <w:shd w:val="clear" w:color="auto" w:fill="FFFFFF"/>
-        <w:spacing w:line="240" w:lineRule="auto"/>
-        <w:ind w:left="576" w:hanging="288"/>
-        <w:rPr>
-          <w:rFonts w:ascii="Lato" w:eastAsia="Times New Roman" w:hAnsi="Lato" w:cs="Times New Roman"/>
-          <w:color w:val="FF0000"/>
-          <w:kern w:val="0"/>
-          <w:sz w:val="21"/>
-          <w:szCs w:val="21"/>
-          <w:lang w:eastAsia="en-US"/>
-        </w:rPr>
-      </w:pPr>
-    </w:p>
-    <w:p>
-      <w:pPr>
-        <w:shd w:val="clear" w:color="auto" w:fill="FFFFFF"/>
-        <w:spacing w:line="240" w:lineRule="auto"/>
-        <w:ind w:left="576" w:hanging="288"/>
-        <w:rPr>
-          <w:rFonts w:ascii="Lato" w:eastAsia="Times New Roman" w:hAnsi="Lato" w:cs="Times New Roman"/>
-          <w:color w:val="FF0000"/>
-          <w:kern w:val="0"/>
-          <w:sz w:val="21"/>
-          <w:szCs w:val="21"/>
-          <w:lang w:eastAsia="en-US"/>
-        </w:rPr>
-      </w:pPr>
-      <w:r>
-        <w:rPr>
-          <w:rFonts w:ascii="Lato" w:eastAsia="Times New Roman" w:hAnsi="Lato" w:cs="Times New Roman"/>
-          <w:color w:val="FF0000"/>
-          <w:kern w:val="0"/>
-          <w:sz w:val="21"/>
-          <w:szCs w:val="21"/>
-          <w:lang w:eastAsia="en-US"/>
-        </w:rPr>
-        <w:t xml:space="preserve">C5. </w:t>
-      </w:r>
-      <w:r>
-        <w:rPr>
-          <w:rFonts w:ascii="Lato" w:eastAsia="Times New Roman" w:hAnsi="Lato" w:cs="Times New Roman"/>
-          <w:color w:val="FF0000"/>
-          <w:kern w:val="0"/>
-          <w:sz w:val="21"/>
-          <w:szCs w:val="21"/>
-          <w:lang w:eastAsia="en-US"/>
-        </w:rPr>
-        <w:t> </w:t>
-      </w:r>
-      <w:r>
-        <w:rPr>
-          <w:rFonts w:ascii="Lato" w:eastAsia="Times New Roman" w:hAnsi="Lato" w:cs="Times New Roman"/>
-          <w:color w:val="FF0000"/>
-          <w:kern w:val="0"/>
-          <w:sz w:val="21"/>
-          <w:szCs w:val="21"/>
-          <w:lang w:eastAsia="en-US"/>
-        </w:rPr>
-        <w:t>U</w:t>
-      </w:r>
-      <w:r>
-        <w:rPr>
-          <w:rFonts w:ascii="Lato" w:eastAsia="Times New Roman" w:hAnsi="Lato" w:cs="Times New Roman"/>
-          <w:color w:val="FF0000"/>
-          <w:kern w:val="0"/>
-          <w:sz w:val="21"/>
-          <w:szCs w:val="21"/>
-          <w:lang w:eastAsia="en-US"/>
-        </w:rPr>
-        <w:t>ser guide for running the application from a user perspective</w:t>
-      </w:r>
-    </w:p>
-    <w:p>
-      <w:r>
-        <w:t>.</w:t>
-      </w:r>
-      <w:r>
-        <w:tab/>
-      </w:r>
-      <w:r>
-        <w:tab/>
-      </w:r>
-      <w:r>
-        <w:tab/>
-      </w:r>
+    <w:p>
+      <w:pPr>
+        <w:ind w:firstLine="0"/>
+      </w:pPr>
+    </w:p>
+    <w:p>
+      <w:pPr>
+        <w:pStyle w:val="Heading2"/>
+      </w:pPr>
+      <w:r>
+        <w:t>GitLab Repository &amp; Branch History</w:t>
+      </w:r>
+    </w:p>
+    <w:p>
+      <w:r>
+        <w:t>https://gitlab.com/wgu-gitlab-environment/student-repos/bcolby7/d424-software-engineering-capstone/-/tree/working?ref_type=heads</w:t>
+      </w:r>
+    </w:p>
+    <w:p>
+      <w:r>
+        <w:lastRenderedPageBreak/>
+        <w:drawing>
+          <wp:inline distT="0" distB="0" distL="0" distR="0" wp14:anchorId="42C1E0FD" wp14:editId="6E85FABF">
+            <wp:extent cx="4702761" cy="6202017"/>
+            <wp:effectExtent l="0" t="0" r="0" b="0"/>
+            <wp:docPr id="1365094892" name="Picture 1" descr="A screenshot of a computer&#10;&#10;AI-generated content may be incorrect."/>
+            <wp:cNvGraphicFramePr>
+              <a:graphicFrameLocks xmlns:a="http://schemas.openxmlformats.org/drawingml/2006/main" noChangeAspect="1"/>
+            </wp:cNvGraphicFramePr>
+            <a:graphic xmlns:a="http://schemas.openxmlformats.org/drawingml/2006/main">
+              <a:graphicData uri="http://schemas.openxmlformats.org/drawingml/2006/picture">
+                <pic:pic xmlns:pic="http://schemas.openxmlformats.org/drawingml/2006/picture">
+                  <pic:nvPicPr>
+                    <pic:cNvPr id="1365094892" name="Picture 1" descr="A screenshot of a computer&#10;&#10;AI-generated content may be incorrect."/>
+                    <pic:cNvPicPr/>
+                  </pic:nvPicPr>
+                  <pic:blipFill>
+                    <a:blip r:embed="rId28"/>
+                    <a:stretch>
+                      <a:fillRect/>
+                    </a:stretch>
+                  </pic:blipFill>
+                  <pic:spPr>
+                    <a:xfrm>
+                      <a:off x="0" y="0"/>
+                      <a:ext cx="4715668" cy="6219038"/>
+                    </a:xfrm>
+                    <a:prstGeom prst="rect">
+                      <a:avLst/>
+                    </a:prstGeom>
+                  </pic:spPr>
+                </pic:pic>
+              </a:graphicData>
+            </a:graphic>
+          </wp:inline>
+        </w:drawing>
+      </w:r>
+    </w:p>
+    <w:p>
+      <w:pPr>
+        <w:pStyle w:val="Heading2"/>
+      </w:pPr>
+      <w:r>
+        <w:t>Panopto Video Link</w:t>
+      </w:r>
+    </w:p>
+    <w:p>
+      <w:r>
+        <w:t>https://wgu.hosted.panopto.com/Panopto/Pages/Viewer.aspx?id=23acf83b-3777-4935-9f2d-b3db00160882</w:t>
+      </w:r>
+      <w:r>
+        <w:br w:type="page"/>
+      </w:r>
+    </w:p>
+    <w:p>
+      <w:pPr>
+        <w:ind w:firstLine="0"/>
+      </w:pPr>
+    </w:p>
+    <w:p>
+      <w:pPr>
+        <w:jc w:val="center"/>
+      </w:pPr>
       <w:r>
         <w:rPr>
           <w:b/>
@@ -2293,27 +2104,32 @@
         </w:rPr>
         <w:t>User Guide</w:t>
       </w:r>
+      <w:r>
+        <w:rPr>
+          <w:b/>
+          <w:bCs/>
+          <w:sz w:val="32"/>
+          <w:szCs w:val="32"/>
+        </w:rPr>
+        <w:t>: Application Setup and Maintenance</w:t>
+      </w:r>
     </w:p>
     <w:p>
       <w:pPr>
         <w:pStyle w:val="Heading2"/>
       </w:pPr>
       <w:r>
-        <w:t>Introduction</w:t>
-      </w:r>
-    </w:p>
-    <w:p>
-      <w:r>
-        <w:t xml:space="preserve">Provide a description of the content you’re providing in the User Guide. This guide will </w:t>
-      </w:r>
-      <w:r>
-        <w:t xml:space="preserve">include </w:t>
-      </w:r>
-      <w:r>
-        <w:t xml:space="preserve">how to install, log into, sign up, and use all of the functions of the application. </w:t>
-      </w:r>
-      <w:r>
-        <w:t>The steps need to be clearly defined and fully tested so the process works flawlessly for the evaluator.</w:t>
+        <w:t>Overview</w:t>
+      </w:r>
+    </w:p>
+    <w:p>
+      <w:r>
+        <w:t xml:space="preserve">This guide describes how to set up, run, and maintain the Hermes application from a maintenance or developer perspective. Hermes is a mobile application built using Expo and React Native, designed to run locally during development and deployed to app stores for end users. The application uses a local SQLite database and a local LLM for generating practice content. </w:t>
+      </w:r>
+    </w:p>
+    <w:p>
+      <w:r>
+        <w:t xml:space="preserve">This guide assumes familiarity with basic command-line usage and Node.js-based development workflows. </w:t>
       </w:r>
     </w:p>
     <w:p>
@@ -2321,22 +2137,12 @@
         <w:pStyle w:val="Heading2"/>
       </w:pPr>
       <w:r>
-        <w:lastRenderedPageBreak/>
-        <w:t>Installation</w:t>
-      </w:r>
-      <w:r>
-        <w:t xml:space="preserve"> and Using the Application</w:t>
-      </w:r>
-    </w:p>
-    <w:p>
-      <w:r>
-        <w:t>This procedural information should follow the basic rules of such technical references. While some procedures may provide for personal judgment your</w:t>
-      </w:r>
-      <w:r>
-        <w:t>s</w:t>
-      </w:r>
-      <w:r>
-        <w:t xml:space="preserve"> should be clear and concise. Here are other rules to remember:</w:t>
+        <w:t>Environment Setup</w:t>
+      </w:r>
+    </w:p>
+    <w:p>
+      <w:r>
+        <w:t xml:space="preserve">To run Hermes locally for development or maintenance purposes, the following prerequisites are required: </w:t>
       </w:r>
     </w:p>
     <w:p>
@@ -2344,11 +2150,11 @@
         <w:pStyle w:val="ListParagraph"/>
         <w:numPr>
           <w:ilvl w:val="0"/>
-          <w:numId w:val="35"/>
+          <w:numId w:val="40"/>
         </w:numPr>
       </w:pPr>
       <w:r>
-        <w:t xml:space="preserve">Provide step-by-step sequences in the correct order. </w:t>
+        <w:t>Node.js installed on the system</w:t>
       </w:r>
     </w:p>
     <w:p>
@@ -2356,23 +2162,58 @@
         <w:pStyle w:val="ListParagraph"/>
         <w:numPr>
           <w:ilvl w:val="0"/>
-          <w:numId w:val="35"/>
+          <w:numId w:val="40"/>
         </w:numPr>
       </w:pPr>
       <w:r>
-        <w:t xml:space="preserve">Follow the timing and sequencing of the actual operations. </w:t>
-      </w:r>
+        <w:t xml:space="preserve">Expo CLI available via </w:t>
+      </w:r>
+      <w:proofErr w:type="spellStart"/>
+      <w:r>
+        <w:t>npx</w:t>
+      </w:r>
+      <w:proofErr w:type="spellEnd"/>
     </w:p>
     <w:p>
       <w:pPr>
         <w:pStyle w:val="ListParagraph"/>
         <w:numPr>
           <w:ilvl w:val="0"/>
-          <w:numId w:val="35"/>
+          <w:numId w:val="40"/>
         </w:numPr>
       </w:pPr>
       <w:r>
-        <w:t xml:space="preserve">Provide visual stepping stones by using bullets or labeling steps. </w:t>
+        <w:t xml:space="preserve">Project dependencies installed via </w:t>
+      </w:r>
+      <w:proofErr w:type="spellStart"/>
+      <w:r>
+        <w:t>npm</w:t>
+      </w:r>
+      <w:proofErr w:type="spellEnd"/>
+      <w:r>
+        <w:t xml:space="preserve"> install</w:t>
+      </w:r>
+    </w:p>
+    <w:p>
+      <w:r>
+        <w:t xml:space="preserve">The application uses an .env file to manage environment-specific configuration. This file must be present in the project root before starting the application. </w:t>
+      </w:r>
+    </w:p>
+    <w:p>
+      <w:pPr>
+        <w:pStyle w:val="Heading2"/>
+      </w:pPr>
+      <w:r>
+        <w:t>Running the Application Locally</w:t>
+      </w:r>
+    </w:p>
+    <w:p>
+      <w:pPr>
+        <w:ind w:firstLine="0"/>
+      </w:pPr>
+      <w:r>
+        <w:tab/>
+        <w:t>Hermes is started locally using the Expo development server. To launch the application:</w:t>
       </w:r>
     </w:p>
     <w:p>
@@ -2380,11 +2221,11 @@
         <w:pStyle w:val="ListParagraph"/>
         <w:numPr>
           <w:ilvl w:val="0"/>
-          <w:numId w:val="35"/>
+          <w:numId w:val="41"/>
         </w:numPr>
       </w:pPr>
       <w:r>
-        <w:t xml:space="preserve">Strive to be concise. Avoid lengthy paragraphs but include enough detail so false assumptions are not made. </w:t>
+        <w:t>Navigate to the project root directory.</w:t>
       </w:r>
     </w:p>
     <w:p>
@@ -2392,11 +2233,19 @@
         <w:pStyle w:val="ListParagraph"/>
         <w:numPr>
           <w:ilvl w:val="0"/>
-          <w:numId w:val="35"/>
+          <w:numId w:val="41"/>
         </w:numPr>
       </w:pPr>
       <w:r>
-        <w:t xml:space="preserve">Use common terms and jargon appropriate for the audience (someone with basic IT background). </w:t>
+        <w:t xml:space="preserve">Install dependencies if they are not already installed: </w:t>
+      </w:r>
+      <w:proofErr w:type="spellStart"/>
+      <w:r>
+        <w:t>npm</w:t>
+      </w:r>
+      <w:proofErr w:type="spellEnd"/>
+      <w:r>
+        <w:t xml:space="preserve"> install</w:t>
       </w:r>
     </w:p>
     <w:p>
@@ -2404,11 +2253,19 @@
         <w:pStyle w:val="ListParagraph"/>
         <w:numPr>
           <w:ilvl w:val="0"/>
-          <w:numId w:val="35"/>
+          <w:numId w:val="41"/>
         </w:numPr>
       </w:pPr>
       <w:r>
-        <w:t>Explain why steps are completed or what they will yield as well as "How to" instructions.</w:t>
+        <w:t xml:space="preserve">Start the Expo development server: </w:t>
+      </w:r>
+      <w:proofErr w:type="spellStart"/>
+      <w:r>
+        <w:t>npx</w:t>
+      </w:r>
+      <w:proofErr w:type="spellEnd"/>
+      <w:r>
+        <w:t xml:space="preserve"> expo start</w:t>
       </w:r>
     </w:p>
     <w:p>
@@ -2416,11 +2273,35 @@
         <w:pStyle w:val="ListParagraph"/>
         <w:numPr>
           <w:ilvl w:val="0"/>
-          <w:numId w:val="35"/>
+          <w:numId w:val="41"/>
         </w:numPr>
       </w:pPr>
       <w:r>
-        <w:t xml:space="preserve">Test the instructions to ensure they match the actual product. </w:t>
+        <w:lastRenderedPageBreak/>
+        <w:t xml:space="preserve">Use the Expo interface to launch the application on an emulator or physical depending on the available options. </w:t>
+      </w:r>
+    </w:p>
+    <w:p>
+      <w:r>
+        <w:t xml:space="preserve">Upon launch, the application automatically initializes its local SQLite database. The database is created on first run and is seeded with initial content to support immediate use of the application. </w:t>
+      </w:r>
+    </w:p>
+    <w:p>
+      <w:pPr>
+        <w:pStyle w:val="Heading2"/>
+      </w:pPr>
+      <w:r>
+        <w:t>Database and Data Management</w:t>
+      </w:r>
+    </w:p>
+    <w:p>
+      <w:r>
+        <w:t xml:space="preserve">Hermes uses a local SQLite database for storing user profiles, vocabulary, grammar items, practice sessions, and evaluation results. The database is created automatically when the application is first run and does not require manual setup. </w:t>
+      </w:r>
+    </w:p>
+    <w:p>
+      <w:r>
+        <w:t>For maintenance purposes:</w:t>
       </w:r>
     </w:p>
     <w:p>
@@ -2428,11 +2309,11 @@
         <w:pStyle w:val="ListParagraph"/>
         <w:numPr>
           <w:ilvl w:val="0"/>
-          <w:numId w:val="35"/>
+          <w:numId w:val="40"/>
         </w:numPr>
       </w:pPr>
       <w:r>
-        <w:t>Format the material for ease of reading and use graphic aids to clarify point/steps.</w:t>
+        <w:t xml:space="preserve">Clearing or resetting the database can be done by removing the local SQLite file or reinstalling the application in the development environment. </w:t>
       </w:r>
     </w:p>
     <w:p>
@@ -2440,42 +2321,11 @@
         <w:pStyle w:val="ListParagraph"/>
         <w:numPr>
           <w:ilvl w:val="0"/>
-          <w:numId w:val="35"/>
+          <w:numId w:val="40"/>
         </w:numPr>
       </w:pPr>
       <w:r>
-        <w:t xml:space="preserve">Write in the present tense and the active voice. </w:t>
-      </w:r>
-    </w:p>
-    <w:p>
-      <w:pPr>
-        <w:ind w:left="360" w:firstLine="0"/>
-      </w:pPr>
-    </w:p>
-    <w:p>
-      <w:pPr>
-        <w:pStyle w:val="Heading2"/>
-      </w:pPr>
-      <w:r>
-        <w:rPr>
-          <w:i/>
-        </w:rPr>
-        <w:t>Login and Signup</w:t>
-      </w:r>
-      <w:r>
-        <w:rPr>
-          <w:i/>
-        </w:rPr>
-        <w:t xml:space="preserve"> (An</w:t>
-      </w:r>
-      <w:r>
-        <w:rPr>
-          <w:i/>
-        </w:rPr>
-        <w:t xml:space="preserve"> example</w:t>
-      </w:r>
-      <w:r>
-        <w:t>)</w:t>
+        <w:t>Seed data is currently sued to populate vocabulary and grammar content for demonstration and testing purposes.</w:t>
       </w:r>
     </w:p>
     <w:p>
@@ -2483,38 +2333,288 @@
         <w:pStyle w:val="ListParagraph"/>
         <w:numPr>
           <w:ilvl w:val="0"/>
-          <w:numId w:val="21"/>
+          <w:numId w:val="40"/>
         </w:numPr>
+      </w:pPr>
+      <w:r>
+        <w:t xml:space="preserve">As the application evolves, seed data may be replaced or supplemented with additional content sources. </w:t>
+      </w:r>
+    </w:p>
+    <w:p>
+      <w:pPr>
+        <w:pStyle w:val="Heading2"/>
+      </w:pPr>
+      <w:r>
+        <w:t>Testing and Validation</w:t>
+      </w:r>
+    </w:p>
+    <w:p>
+      <w:r>
+        <w:t xml:space="preserve">Maintenance tasks include running the automated test suite to validate core functionality. Tests are executed locally using the project’s configured test runner and cover user logic, practice item evaluation, and persistence behavior. </w:t>
+      </w:r>
+    </w:p>
+    <w:p>
+      <w:r>
+        <w:t xml:space="preserve">Tests should be run after making changes to domain logic, practice evaluation, or database interaction code to ensure regressions are not introduced. </w:t>
+      </w:r>
+    </w:p>
+    <w:p>
+      <w:pPr>
+        <w:pStyle w:val="Heading2"/>
+      </w:pPr>
+      <w:r>
+        <w:lastRenderedPageBreak/>
+        <w:t>Deployment and Distribution</w:t>
+      </w:r>
+    </w:p>
+    <w:p>
+      <w:r>
+        <w:t xml:space="preserve">For user testing and distribution, Hermes is deployed via Apple TestFlight. TestFlight allows the application to be installed on physical iPhones without requiring </w:t>
+      </w:r>
+      <w:r>
+        <w:t xml:space="preserve">the app to be publicly released on the App Store. Builds are generated using expo’s iOS build workflow. TestFlight is used to distribute pre-release versions of the application to testers. </w:t>
+      </w:r>
+      <w:r>
+        <w:t xml:space="preserve">To distribute a new version of Hermes to users, use Expo and EAS to generate iOS builds. </w:t>
+      </w:r>
+    </w:p>
+    <w:p>
+      <w:r>
+        <w:t>Before creating a new build, ensure that:</w:t>
+      </w:r>
+    </w:p>
+    <w:p>
+      <w:pPr>
+        <w:pStyle w:val="ListParagraph"/>
+        <w:numPr>
+          <w:ilvl w:val="0"/>
+          <w:numId w:val="40"/>
+        </w:numPr>
+      </w:pPr>
+      <w:r>
+        <w:t>All intended code changes have been committed to the repository.</w:t>
+      </w:r>
+    </w:p>
+    <w:p>
+      <w:pPr>
+        <w:pStyle w:val="ListParagraph"/>
+        <w:numPr>
+          <w:ilvl w:val="0"/>
+          <w:numId w:val="40"/>
+        </w:numPr>
+      </w:pPr>
+      <w:r>
+        <w:t>The .env file contains the appropriate configuration for the target build environment.</w:t>
+      </w:r>
+    </w:p>
+    <w:p>
+      <w:pPr>
+        <w:pStyle w:val="ListParagraph"/>
+        <w:numPr>
+          <w:ilvl w:val="0"/>
+          <w:numId w:val="40"/>
+        </w:numPr>
+      </w:pPr>
+      <w:r>
+        <w:t xml:space="preserve">The application version has been updated if required (e.g., in </w:t>
+      </w:r>
+      <w:proofErr w:type="spellStart"/>
+      <w:proofErr w:type="gramStart"/>
+      <w:r>
+        <w:t>app.json</w:t>
+      </w:r>
+      <w:proofErr w:type="spellEnd"/>
+      <w:proofErr w:type="gramEnd"/>
+      <w:r>
+        <w:t xml:space="preserve"> or related configuration files. </w:t>
+      </w:r>
+    </w:p>
+    <w:p>
+      <w:r>
+        <w:t xml:space="preserve">To create a new iOS build, the </w:t>
+      </w:r>
+      <w:proofErr w:type="spellStart"/>
+      <w:r>
+        <w:t>maintener</w:t>
+      </w:r>
+      <w:proofErr w:type="spellEnd"/>
+      <w:r>
+        <w:t xml:space="preserve"> runs the Expo build command using EAS (</w:t>
+      </w:r>
+      <w:proofErr w:type="spellStart"/>
+      <w:r>
+        <w:t>npx</w:t>
+      </w:r>
+      <w:proofErr w:type="spellEnd"/>
+      <w:r>
+        <w:t xml:space="preserve"> </w:t>
+      </w:r>
+      <w:proofErr w:type="spellStart"/>
+      <w:r>
+        <w:t>eas</w:t>
+      </w:r>
+      <w:proofErr w:type="spellEnd"/>
+      <w:r>
+        <w:t xml:space="preserve"> build --platform </w:t>
+      </w:r>
+      <w:proofErr w:type="spellStart"/>
+      <w:r>
+        <w:t>ios</w:t>
+      </w:r>
+      <w:proofErr w:type="spellEnd"/>
+      <w:r>
+        <w:t xml:space="preserve"> and </w:t>
+      </w:r>
+      <w:proofErr w:type="spellStart"/>
+      <w:r>
+        <w:t>npx</w:t>
+      </w:r>
+      <w:proofErr w:type="spellEnd"/>
+      <w:r>
+        <w:t xml:space="preserve"> submit --platform </w:t>
+      </w:r>
+      <w:proofErr w:type="spellStart"/>
+      <w:r>
+        <w:t>ios</w:t>
+      </w:r>
+      <w:proofErr w:type="spellEnd"/>
+      <w:r>
+        <w:t xml:space="preserve">). This process packages the application, compiles the iOS binary, and uploads it to Apple’s build services. Once the build process completes successfully, the build is automatically uploaded to </w:t>
+      </w:r>
+      <w:proofErr w:type="spellStart"/>
+      <w:r>
+        <w:t xml:space="preserve">App </w:t>
+      </w:r>
+      <w:proofErr w:type="spellEnd"/>
+      <w:r>
+        <w:t xml:space="preserve">Store Connect. </w:t>
+      </w:r>
+    </w:p>
+    <w:p>
+      <w:r>
+        <w:t xml:space="preserve">After the build is uploaded, it becomes available in App Store Connect under the TestFlight section of the application. From there, the maintainer can assign the build to internal or external users, add or update release notes describing the changes in the new version, or enable the build for testing. </w:t>
+      </w:r>
+    </w:p>
+    <w:p>
+      <w:r>
+        <w:t xml:space="preserve">Once a build is approved by Apple for TestFlight use, it becomes available to testers through the TestFlight app. Testers are notified that a new version is ready to install or update.   </w:t>
+      </w:r>
+    </w:p>
+    <w:p>
+      <w:r>
+        <w:br w:type="page"/>
+      </w:r>
+    </w:p>
+    <w:p>
+      <w:pPr>
+        <w:ind w:firstLine="0"/>
+        <w:jc w:val="center"/>
+      </w:pPr>
+      <w:r>
         <w:rPr>
-          <w:i/>
+          <w:b/>
+          <w:bCs/>
+          <w:sz w:val="32"/>
+          <w:szCs w:val="32"/>
         </w:rPr>
-      </w:pPr>
+        <w:lastRenderedPageBreak/>
+        <w:t>User Guide</w:t>
+      </w:r>
       <w:r>
         <w:rPr>
-          <w:i/>
+          <w:b/>
+          <w:bCs/>
+          <w:sz w:val="32"/>
+          <w:szCs w:val="32"/>
         </w:rPr>
-        <w:t>Click the "Log in" button in the top right corner of the app.</w:t>
-      </w:r>
-    </w:p>
-    <w:p>
-      <w:pPr>
-        <w:pStyle w:val="ListParagraph"/>
-        <w:ind w:left="1080"/>
+        <w:t xml:space="preserve">: </w:t>
+      </w:r>
+      <w:r>
         <w:rPr>
-          <w:i/>
+          <w:b/>
+          <w:bCs/>
+          <w:sz w:val="32"/>
+          <w:szCs w:val="32"/>
         </w:rPr>
+        <w:t>End User Perspective</w:t>
+      </w:r>
+    </w:p>
+    <w:p>
+      <w:pPr>
+        <w:pStyle w:val="Heading2"/>
+      </w:pPr>
+      <w:r>
+        <w:t>Overview</w:t>
+      </w:r>
+    </w:p>
+    <w:p>
+      <w:r>
+        <w:t xml:space="preserve">Hermes is a language-learning application designed to provide focused, structured practice through a modern and minimal interface. The application supports multiple language profiles and offers both memorization and applied practice activities aligned with the Common European Framework of Reference for Languages (CEFR). </w:t>
+      </w:r>
+    </w:p>
+    <w:p>
+      <w:r>
+        <w:t xml:space="preserve">Hermes is distributed to users through Apple TestFlight and runs directly on iPhones. No technical setup is required by the user beyond installing the app through TestFlight. </w:t>
+      </w:r>
+    </w:p>
+    <w:p>
+      <w:pPr>
+        <w:pStyle w:val="Heading2"/>
+      </w:pPr>
+      <w:r>
+        <w:t>Installing Hermes via TestFlight</w:t>
+      </w:r>
+    </w:p>
+    <w:p>
+      <w:r>
+        <w:t xml:space="preserve">Hermes is distributed as a beta application using Apple TestFlight. To install Hermes on an iPhone, the user must first install the TestFlight app from the Apple App Store. Once TestFlight is installed, the user can download the beta app through the following link: </w:t>
+      </w:r>
+    </w:p>
+    <w:p>
+      <w:r>
+        <w:t>https://testflight.apple.com/join/s4VhW4UE</w:t>
+      </w:r>
+    </w:p>
+    <w:p>
+      <w:r>
+        <w:t>When this link is opened on the iPhone, TestFlight automatically launches, the Hermes app is displayed as an available beta app, and the user can now download the app. Updates are released through the same platform and the user will receive a notification when an update is available. Updates are installed through TestFlight.</w:t>
+      </w:r>
+    </w:p>
+    <w:p>
+      <w:pPr>
+        <w:ind w:firstLine="0"/>
+      </w:pPr>
+    </w:p>
+    <w:p>
+      <w:pPr>
+        <w:pStyle w:val="Heading2"/>
       </w:pPr>
       <w:r>
         <w:rPr>
-          <w:i/>
           <w:noProof/>
-          <w:lang w:eastAsia="en-US"/>
         </w:rPr>
+        <w:lastRenderedPageBreak/>
         <w:drawing>
-          <wp:inline distT="0" distB="0" distL="0" distR="0" wp14:anchorId="00E128EE" wp14:editId="58EBEEA1">
-            <wp:extent cx="4238625" cy="523875"/>
-            <wp:effectExtent l="0" t="0" r="9525" b="9525"/>
-            <wp:docPr id="7" name="Picture 7"/>
+          <wp:anchor distT="0" distB="0" distL="114300" distR="114300" simplePos="0" relativeHeight="251671552" behindDoc="1" locked="0" layoutInCell="1" allowOverlap="1" wp14:anchorId="3F852FCD" wp14:editId="7F5E9CA9">
+            <wp:simplePos x="0" y="0"/>
+            <wp:positionH relativeFrom="column">
+              <wp:posOffset>4469130</wp:posOffset>
+            </wp:positionH>
+            <wp:positionV relativeFrom="paragraph">
+              <wp:posOffset>469</wp:posOffset>
+            </wp:positionV>
+            <wp:extent cx="1393190" cy="3108960"/>
+            <wp:effectExtent l="0" t="0" r="3810" b="2540"/>
+            <wp:wrapTight wrapText="bothSides">
+              <wp:wrapPolygon edited="0">
+                <wp:start x="0" y="0"/>
+                <wp:lineTo x="0" y="21529"/>
+                <wp:lineTo x="21462" y="21529"/>
+                <wp:lineTo x="21462" y="0"/>
+                <wp:lineTo x="0" y="0"/>
+              </wp:wrapPolygon>
+            </wp:wrapTight>
+            <wp:docPr id="1825565724" name="Picture 4" descr="A screenshot of a phone&#10;&#10;AI-generated content may be incorrect."/>
             <wp:cNvGraphicFramePr>
               <a:graphicFrameLocks xmlns:a="http://schemas.openxmlformats.org/drawingml/2006/main" noChangeAspect="1"/>
             </wp:cNvGraphicFramePr>
@@ -2522,11 +2622,11 @@
               <a:graphicData uri="http://schemas.openxmlformats.org/drawingml/2006/picture">
                 <pic:pic xmlns:pic="http://schemas.openxmlformats.org/drawingml/2006/picture">
                   <pic:nvPicPr>
-                    <pic:cNvPr id="581853706" name="Instructions.jpg"/>
+                    <pic:cNvPr id="1825565724" name="Picture 4" descr="A screenshot of a phone&#10;&#10;AI-generated content may be incorrect."/>
                     <pic:cNvPicPr/>
                   </pic:nvPicPr>
                   <pic:blipFill>
-                    <a:blip r:embed="rId28">
+                    <a:blip r:embed="rId16" cstate="print">
                       <a:extLst>
                         <a:ext uri="{28A0092B-C50C-407E-A947-70E740481C1C}">
                           <a14:useLocalDpi xmlns:a14="http://schemas.microsoft.com/office/drawing/2010/main" val="0"/>
@@ -2540,7 +2640,7 @@
                   <pic:spPr>
                     <a:xfrm>
                       <a:off x="0" y="0"/>
-                      <a:ext cx="4238625" cy="523875"/>
+                      <a:ext cx="1393190" cy="3108960"/>
                     </a:xfrm>
                     <a:prstGeom prst="rect">
                       <a:avLst/>
@@ -2549,130 +2649,40 @@
                 </pic:pic>
               </a:graphicData>
             </a:graphic>
-          </wp:inline>
+            <wp14:sizeRelH relativeFrom="page">
+              <wp14:pctWidth>0</wp14:pctWidth>
+            </wp14:sizeRelH>
+            <wp14:sizeRelV relativeFrom="page">
+              <wp14:pctHeight>0</wp14:pctHeight>
+            </wp14:sizeRelV>
+          </wp:anchor>
         </w:drawing>
       </w:r>
-    </w:p>
-    <w:p>
-      <w:pPr>
-        <w:pStyle w:val="ListParagraph"/>
-        <w:numPr>
-          <w:ilvl w:val="0"/>
-          <w:numId w:val="21"/>
-        </w:numPr>
+      <w:r>
         <w:rPr>
-          <w:i/>
-        </w:rPr>
-      </w:pPr>
-      <w:r>
-        <w:rPr>
-          <w:i/>
-        </w:rPr>
-        <w:t>If you already have an account, log in with your account name and password. If you need an account, click on the link below</w:t>
-      </w:r>
-      <w:r>
-        <w:rPr>
-          <w:i/>
-        </w:rPr>
-        <w:t xml:space="preserve"> that states “Need an account?”</w:t>
-      </w:r>
-    </w:p>
-    <w:p>
-      <w:pPr>
-        <w:pStyle w:val="ListParagraph"/>
-        <w:numPr>
-          <w:ilvl w:val="0"/>
-          <w:numId w:val="21"/>
-        </w:numPr>
-        <w:rPr>
-          <w:i/>
-        </w:rPr>
-      </w:pPr>
-      <w:r>
-        <w:rPr>
-          <w:i/>
-        </w:rPr>
-        <w:lastRenderedPageBreak/>
-        <w:t>If you need to create an account, choose a unique username and password. By default, the password requires at least 6 characters.</w:t>
-      </w:r>
-      <w:r>
-        <w:rPr>
-          <w:i/>
-        </w:rPr>
-        <w:t xml:space="preserve"> This function could be changed to address new password requirements. </w:t>
-      </w:r>
-    </w:p>
-    <w:p>
-      <w:pPr>
-        <w:pStyle w:val="Heading2"/>
-        <w:rPr>
-          <w:i/>
-        </w:rPr>
-      </w:pPr>
-      <w:r>
-        <w:rPr>
-          <w:i/>
-        </w:rPr>
-        <w:t>Classes</w:t>
-      </w:r>
-    </w:p>
-    <w:p>
-      <w:pPr>
-        <w:pStyle w:val="Heading3"/>
-        <w:rPr>
-          <w:i/>
-        </w:rPr>
-      </w:pPr>
-      <w:r>
-        <w:rPr>
-          <w:i/>
-        </w:rPr>
-        <w:t>Create a New Class</w:t>
-      </w:r>
-    </w:p>
-    <w:p>
-      <w:pPr>
-        <w:pStyle w:val="ListParagraph"/>
-        <w:numPr>
-          <w:ilvl w:val="0"/>
-          <w:numId w:val="25"/>
-        </w:numPr>
-        <w:rPr>
-          <w:i/>
-        </w:rPr>
-      </w:pPr>
-      <w:r>
-        <w:rPr>
-          <w:i/>
-        </w:rPr>
-        <w:t>Once logged in, click on the link at the top labeled “Classes”.</w:t>
-      </w:r>
-      <w:r>
-        <w:rPr>
-          <w:i/>
-        </w:rPr>
-        <w:t xml:space="preserve"> This will enable you to create a new class of students. </w:t>
-      </w:r>
-    </w:p>
-    <w:p>
-      <w:pPr>
-        <w:pStyle w:val="ListParagraph"/>
-        <w:ind w:left="1080"/>
-        <w:rPr>
-          <w:i/>
-        </w:rPr>
-      </w:pPr>
-      <w:r>
-        <w:rPr>
-          <w:i/>
           <w:noProof/>
-          <w:lang w:eastAsia="en-US"/>
         </w:rPr>
         <w:drawing>
-          <wp:inline distT="0" distB="0" distL="0" distR="0" wp14:anchorId="6E2E6ADB" wp14:editId="05C64D19">
-            <wp:extent cx="4572000" cy="514350"/>
-            <wp:effectExtent l="0" t="0" r="0" b="0"/>
-            <wp:docPr id="8" name="Picture 8"/>
+          <wp:anchor distT="0" distB="0" distL="114300" distR="114300" simplePos="0" relativeHeight="251670528" behindDoc="1" locked="0" layoutInCell="1" allowOverlap="1" wp14:anchorId="577C9B37" wp14:editId="2AE4DC14">
+            <wp:simplePos x="0" y="0"/>
+            <wp:positionH relativeFrom="column">
+              <wp:posOffset>2987316</wp:posOffset>
+            </wp:positionH>
+            <wp:positionV relativeFrom="paragraph">
+              <wp:posOffset>-28</wp:posOffset>
+            </wp:positionV>
+            <wp:extent cx="1393190" cy="3108960"/>
+            <wp:effectExtent l="0" t="0" r="3810" b="2540"/>
+            <wp:wrapTight wrapText="bothSides">
+              <wp:wrapPolygon edited="0">
+                <wp:start x="0" y="0"/>
+                <wp:lineTo x="0" y="21529"/>
+                <wp:lineTo x="21462" y="21529"/>
+                <wp:lineTo x="21462" y="0"/>
+                <wp:lineTo x="0" y="0"/>
+              </wp:wrapPolygon>
+            </wp:wrapTight>
+            <wp:docPr id="1168243491" name="Picture 3" descr="A screenshot of a phone&#10;&#10;AI-generated content may be incorrect."/>
             <wp:cNvGraphicFramePr>
               <a:graphicFrameLocks xmlns:a="http://schemas.openxmlformats.org/drawingml/2006/main" noChangeAspect="1"/>
             </wp:cNvGraphicFramePr>
@@ -2680,11 +2690,11 @@
               <a:graphicData uri="http://schemas.openxmlformats.org/drawingml/2006/picture">
                 <pic:pic xmlns:pic="http://schemas.openxmlformats.org/drawingml/2006/picture">
                   <pic:nvPicPr>
-                    <pic:cNvPr id="1038508440" name="Instructions2.jpg"/>
+                    <pic:cNvPr id="938256332" name="Picture 3" descr="A screenshot of a phone&#10;&#10;AI-generated content may be incorrect."/>
                     <pic:cNvPicPr/>
                   </pic:nvPicPr>
                   <pic:blipFill>
-                    <a:blip r:embed="rId29">
+                    <a:blip r:embed="rId15" cstate="print">
                       <a:extLst>
                         <a:ext uri="{28A0092B-C50C-407E-A947-70E740481C1C}">
                           <a14:useLocalDpi xmlns:a14="http://schemas.microsoft.com/office/drawing/2010/main" val="0"/>
@@ -2698,7 +2708,7 @@
                   <pic:spPr>
                     <a:xfrm>
                       <a:off x="0" y="0"/>
-                      <a:ext cx="4572000" cy="514350"/>
+                      <a:ext cx="1393190" cy="3108960"/>
                     </a:xfrm>
                     <a:prstGeom prst="rect">
                       <a:avLst/>
@@ -2707,47 +2717,58 @@
                 </pic:pic>
               </a:graphicData>
             </a:graphic>
-          </wp:inline>
+            <wp14:sizeRelH relativeFrom="page">
+              <wp14:pctWidth>0</wp14:pctWidth>
+            </wp14:sizeRelH>
+            <wp14:sizeRelV relativeFrom="page">
+              <wp14:pctHeight>0</wp14:pctHeight>
+            </wp14:sizeRelV>
+          </wp:anchor>
         </w:drawing>
       </w:r>
-    </w:p>
-    <w:p>
-      <w:pPr>
-        <w:pStyle w:val="ListParagraph"/>
-        <w:numPr>
-          <w:ilvl w:val="0"/>
-          <w:numId w:val="25"/>
-        </w:numPr>
+      <w:r>
+        <w:t>Getting Started</w:t>
+      </w:r>
+    </w:p>
+    <w:p>
+      <w:r>
+        <w:t xml:space="preserve">When Hermes is launched, the user is prompted to select an existing language profile or create a new profile for a different language. Each language profile tracks progress independently, allowing users to practice multiple languages without mixing progress. </w:t>
+      </w:r>
+    </w:p>
+    <w:p>
+      <w:r>
+        <w:t xml:space="preserve">After selecting a profile, the user is taken to the main screen, which provides access to practice modes, libraries, and analytics. </w:t>
+      </w:r>
+    </w:p>
+    <w:p>
+      <w:pPr>
+        <w:pStyle w:val="Heading2"/>
+      </w:pPr>
+      <w:r>
         <w:rPr>
-          <w:i/>
-        </w:rPr>
-      </w:pPr>
-      <w:r>
-        <w:rPr>
-          <w:i/>
-        </w:rPr>
-        <w:t>Click on “+ Add Class”.</w:t>
-      </w:r>
-    </w:p>
-    <w:p>
-      <w:pPr>
-        <w:pStyle w:val="ListParagraph"/>
-        <w:ind w:left="1080"/>
-        <w:rPr>
-          <w:i/>
-        </w:rPr>
-      </w:pPr>
-      <w:r>
-        <w:rPr>
-          <w:i/>
           <w:noProof/>
-          <w:lang w:eastAsia="en-US"/>
         </w:rPr>
         <w:drawing>
-          <wp:inline distT="0" distB="0" distL="0" distR="0" wp14:anchorId="23885D2C" wp14:editId="416B3774">
-            <wp:extent cx="1023042" cy="456564"/>
-            <wp:effectExtent l="0" t="0" r="0" b="1270"/>
-            <wp:docPr id="27" name="Picture 27"/>
+          <wp:anchor distT="0" distB="0" distL="114300" distR="114300" simplePos="0" relativeHeight="251672576" behindDoc="1" locked="0" layoutInCell="1" allowOverlap="1" wp14:anchorId="0A9A004A" wp14:editId="3C98AAC0">
+            <wp:simplePos x="0" y="0"/>
+            <wp:positionH relativeFrom="column">
+              <wp:posOffset>3027680</wp:posOffset>
+            </wp:positionH>
+            <wp:positionV relativeFrom="paragraph">
+              <wp:posOffset>166370</wp:posOffset>
+            </wp:positionV>
+            <wp:extent cx="1393190" cy="3108960"/>
+            <wp:effectExtent l="0" t="0" r="3810" b="2540"/>
+            <wp:wrapTight wrapText="bothSides">
+              <wp:wrapPolygon edited="0">
+                <wp:start x="0" y="0"/>
+                <wp:lineTo x="0" y="21529"/>
+                <wp:lineTo x="21462" y="21529"/>
+                <wp:lineTo x="21462" y="0"/>
+                <wp:lineTo x="0" y="0"/>
+              </wp:wrapPolygon>
+            </wp:wrapTight>
+            <wp:docPr id="689773245" name="Picture 5" descr="A screenshot of a phone&#10;&#10;AI-generated content may be incorrect."/>
             <wp:cNvGraphicFramePr>
               <a:graphicFrameLocks xmlns:a="http://schemas.openxmlformats.org/drawingml/2006/main" noChangeAspect="1"/>
             </wp:cNvGraphicFramePr>
@@ -2755,178 +2776,11 @@
               <a:graphicData uri="http://schemas.openxmlformats.org/drawingml/2006/picture">
                 <pic:pic xmlns:pic="http://schemas.openxmlformats.org/drawingml/2006/picture">
                   <pic:nvPicPr>
-                    <pic:cNvPr id="1" name=""/>
+                    <pic:cNvPr id="1296870963" name="Picture 5" descr="A screenshot of a phone&#10;&#10;AI-generated content may be incorrect."/>
                     <pic:cNvPicPr/>
                   </pic:nvPicPr>
                   <pic:blipFill>
-                    <a:blip r:embed="rId30"/>
-                    <a:stretch>
-                      <a:fillRect/>
-                    </a:stretch>
-                  </pic:blipFill>
-                  <pic:spPr>
-                    <a:xfrm>
-                      <a:off x="0" y="0"/>
-                      <a:ext cx="1031380" cy="460285"/>
-                    </a:xfrm>
-                    <a:prstGeom prst="rect">
-                      <a:avLst/>
-                    </a:prstGeom>
-                  </pic:spPr>
-                </pic:pic>
-              </a:graphicData>
-            </a:graphic>
-          </wp:inline>
-        </w:drawing>
-      </w:r>
-    </w:p>
-    <w:p>
-      <w:pPr>
-        <w:pStyle w:val="ListParagraph"/>
-        <w:numPr>
-          <w:ilvl w:val="0"/>
-          <w:numId w:val="25"/>
-        </w:numPr>
-        <w:rPr>
-          <w:i/>
-        </w:rPr>
-      </w:pPr>
-      <w:r>
-        <w:rPr>
-          <w:i/>
-        </w:rPr>
-        <w:t>Enter a class name and its description. The class name must be unique.</w:t>
-      </w:r>
-    </w:p>
-    <w:p>
-      <w:pPr>
-        <w:pStyle w:val="ListParagraph"/>
-        <w:numPr>
-          <w:ilvl w:val="0"/>
-          <w:numId w:val="25"/>
-        </w:numPr>
-        <w:rPr>
-          <w:i/>
-        </w:rPr>
-      </w:pPr>
-      <w:r>
-        <w:rPr>
-          <w:i/>
-        </w:rPr>
-        <w:t>Click “Add Class” to add the class, otherwise click “Cancel” or outside of the modal to cancel adding the class.</w:t>
-      </w:r>
-    </w:p>
-    <w:p>
-      <w:pPr>
-        <w:pStyle w:val="ListParagraph"/>
-        <w:ind w:left="1080"/>
-      </w:pPr>
-      <w:r>
-        <w:rPr>
-          <w:noProof/>
-          <w:lang w:eastAsia="en-US"/>
-        </w:rPr>
-        <w:drawing>
-          <wp:inline distT="0" distB="0" distL="0" distR="0" wp14:anchorId="493B2825" wp14:editId="7D7FE675">
-            <wp:extent cx="2305935" cy="2154725"/>
-            <wp:effectExtent l="0" t="0" r="5715" b="4445"/>
-            <wp:docPr id="28" name="Picture 28"/>
-            <wp:cNvGraphicFramePr>
-              <a:graphicFrameLocks xmlns:a="http://schemas.openxmlformats.org/drawingml/2006/main" noChangeAspect="1"/>
-            </wp:cNvGraphicFramePr>
-            <a:graphic xmlns:a="http://schemas.openxmlformats.org/drawingml/2006/main">
-              <a:graphicData uri="http://schemas.openxmlformats.org/drawingml/2006/picture">
-                <pic:pic xmlns:pic="http://schemas.openxmlformats.org/drawingml/2006/picture">
-                  <pic:nvPicPr>
-                    <pic:cNvPr id="2086946103" name=""/>
-                    <pic:cNvPicPr/>
-                  </pic:nvPicPr>
-                  <pic:blipFill>
-                    <a:blip r:embed="rId31"/>
-                    <a:stretch>
-                      <a:fillRect/>
-                    </a:stretch>
-                  </pic:blipFill>
-                  <pic:spPr>
-                    <a:xfrm>
-                      <a:off x="0" y="0"/>
-                      <a:ext cx="2341793" cy="2188232"/>
-                    </a:xfrm>
-                    <a:prstGeom prst="rect">
-                      <a:avLst/>
-                    </a:prstGeom>
-                  </pic:spPr>
-                </pic:pic>
-              </a:graphicData>
-            </a:graphic>
-          </wp:inline>
-        </w:drawing>
-      </w:r>
-    </w:p>
-    <w:p>
-      <w:pPr>
-        <w:pStyle w:val="Heading2"/>
-        <w:rPr>
-          <w:i/>
-        </w:rPr>
-      </w:pPr>
-      <w:r>
-        <w:rPr>
-          <w:i/>
-        </w:rPr>
-        <w:lastRenderedPageBreak/>
-        <w:t>Reports</w:t>
-      </w:r>
-    </w:p>
-    <w:p>
-      <w:pPr>
-        <w:pStyle w:val="ListParagraph"/>
-        <w:numPr>
-          <w:ilvl w:val="0"/>
-          <w:numId w:val="33"/>
-        </w:numPr>
-        <w:rPr>
-          <w:i/>
-        </w:rPr>
-      </w:pPr>
-      <w:r>
-        <w:rPr>
-          <w:i/>
-        </w:rPr>
-        <w:t>To access the reporting feature, from the Schedule module, click on “Generate Report” near the top right of the page.</w:t>
-      </w:r>
-    </w:p>
-    <w:p>
-      <w:pPr>
-        <w:pStyle w:val="ListParagraph"/>
-        <w:ind w:left="1080"/>
-        <w:rPr>
-          <w:i/>
-        </w:rPr>
-      </w:pPr>
-      <w:r>
-        <w:rPr>
-          <w:i/>
-          <w:noProof/>
-          <w:lang w:eastAsia="en-US"/>
-        </w:rPr>
-        <w:drawing>
-          <wp:inline distT="0" distB="0" distL="0" distR="0" wp14:anchorId="2EB92099" wp14:editId="0F245E6F">
-            <wp:extent cx="3733800" cy="1066800"/>
-            <wp:effectExtent l="0" t="0" r="0" b="0"/>
-            <wp:docPr id="22" name="Picture 22"/>
-            <wp:cNvGraphicFramePr>
-              <a:graphicFrameLocks xmlns:a="http://schemas.openxmlformats.org/drawingml/2006/main" noChangeAspect="1"/>
-            </wp:cNvGraphicFramePr>
-            <a:graphic xmlns:a="http://schemas.openxmlformats.org/drawingml/2006/main">
-              <a:graphicData uri="http://schemas.openxmlformats.org/drawingml/2006/picture">
-                <pic:pic xmlns:pic="http://schemas.openxmlformats.org/drawingml/2006/picture">
-                  <pic:nvPicPr>
-                    <pic:cNvPr id="1787829311" name="Instructions3.jpg"/>
-                    <pic:cNvPicPr/>
-                  </pic:nvPicPr>
-                  <pic:blipFill>
-                    <a:blip r:embed="rId32">
+                    <a:blip r:embed="rId17" cstate="print">
                       <a:extLst>
                         <a:ext uri="{28A0092B-C50C-407E-A947-70E740481C1C}">
                           <a14:useLocalDpi xmlns:a14="http://schemas.microsoft.com/office/drawing/2010/main" val="0"/>
@@ -2940,7 +2794,7 @@
                   <pic:spPr>
                     <a:xfrm>
                       <a:off x="0" y="0"/>
-                      <a:ext cx="3733800" cy="1066800"/>
+                      <a:ext cx="1393190" cy="3108960"/>
                     </a:xfrm>
                     <a:prstGeom prst="rect">
                       <a:avLst/>
@@ -2949,47 +2803,40 @@
                 </pic:pic>
               </a:graphicData>
             </a:graphic>
-          </wp:inline>
+            <wp14:sizeRelH relativeFrom="page">
+              <wp14:pctWidth>0</wp14:pctWidth>
+            </wp14:sizeRelH>
+            <wp14:sizeRelV relativeFrom="page">
+              <wp14:pctHeight>0</wp14:pctHeight>
+            </wp14:sizeRelV>
+          </wp:anchor>
         </w:drawing>
       </w:r>
-    </w:p>
-    <w:p>
-      <w:pPr>
-        <w:pStyle w:val="ListParagraph"/>
-        <w:numPr>
-          <w:ilvl w:val="0"/>
-          <w:numId w:val="33"/>
-        </w:numPr>
-        <w:rPr>
-          <w:i/>
-        </w:rPr>
-      </w:pPr>
       <w:r>
         <w:rPr>
           <w:noProof/>
-          <w:lang w:eastAsia="en-US"/>
         </w:rPr>
         <w:drawing>
-          <wp:anchor distT="0" distB="0" distL="114300" distR="114300" simplePos="0" relativeHeight="251668480" behindDoc="1" locked="0" layoutInCell="1" allowOverlap="1" wp14:anchorId="01477B6E" wp14:editId="2E56D9CB">
+          <wp:anchor distT="0" distB="0" distL="114300" distR="114300" simplePos="0" relativeHeight="251673600" behindDoc="1" locked="0" layoutInCell="1" allowOverlap="1" wp14:anchorId="60BA3D19" wp14:editId="1F04EB6F">
             <wp:simplePos x="0" y="0"/>
-            <wp:positionH relativeFrom="margin">
-              <wp:posOffset>2971800</wp:posOffset>
+            <wp:positionH relativeFrom="column">
+              <wp:posOffset>4527025</wp:posOffset>
             </wp:positionH>
             <wp:positionV relativeFrom="paragraph">
-              <wp:posOffset>255270</wp:posOffset>
+              <wp:posOffset>166370</wp:posOffset>
             </wp:positionV>
-            <wp:extent cx="3257550" cy="3324225"/>
-            <wp:effectExtent l="0" t="0" r="0" b="9525"/>
+            <wp:extent cx="1393190" cy="3108960"/>
+            <wp:effectExtent l="0" t="0" r="3810" b="2540"/>
             <wp:wrapTight wrapText="bothSides">
               <wp:wrapPolygon edited="0">
                 <wp:start x="0" y="0"/>
-                <wp:lineTo x="0" y="21538"/>
-                <wp:lineTo x="21474" y="21538"/>
-                <wp:lineTo x="21474" y="0"/>
+                <wp:lineTo x="0" y="21529"/>
+                <wp:lineTo x="21462" y="21529"/>
+                <wp:lineTo x="21462" y="0"/>
                 <wp:lineTo x="0" y="0"/>
               </wp:wrapPolygon>
             </wp:wrapTight>
-            <wp:docPr id="26" name="Picture 26"/>
+            <wp:docPr id="383556251" name="Picture 10" descr="A screenshot of a phone&#10;&#10;AI-generated content may be incorrect."/>
             <wp:cNvGraphicFramePr>
               <a:graphicFrameLocks xmlns:a="http://schemas.openxmlformats.org/drawingml/2006/main" noChangeAspect="1"/>
             </wp:cNvGraphicFramePr>
@@ -2997,11 +2844,11 @@
               <a:graphicData uri="http://schemas.openxmlformats.org/drawingml/2006/picture">
                 <pic:pic xmlns:pic="http://schemas.openxmlformats.org/drawingml/2006/picture">
                   <pic:nvPicPr>
-                    <pic:cNvPr id="807709682" name="report.jpg"/>
+                    <pic:cNvPr id="1315917803" name="Picture 10" descr="A screenshot of a phone&#10;&#10;AI-generated content may be incorrect."/>
                     <pic:cNvPicPr/>
                   </pic:nvPicPr>
                   <pic:blipFill>
-                    <a:blip r:embed="rId33">
+                    <a:blip r:embed="rId21" cstate="print">
                       <a:extLst>
                         <a:ext uri="{28A0092B-C50C-407E-A947-70E740481C1C}">
                           <a14:useLocalDpi xmlns:a14="http://schemas.microsoft.com/office/drawing/2010/main" val="0"/>
@@ -3015,7 +2862,7 @@
                   <pic:spPr>
                     <a:xfrm>
                       <a:off x="0" y="0"/>
-                      <a:ext cx="3257550" cy="3324225"/>
+                      <a:ext cx="1393190" cy="3108960"/>
                     </a:xfrm>
                     <a:prstGeom prst="rect">
                       <a:avLst/>
@@ -3024,75 +2871,633 @@
                 </pic:pic>
               </a:graphicData>
             </a:graphic>
+            <wp14:sizeRelH relativeFrom="page">
+              <wp14:pctWidth>0</wp14:pctWidth>
+            </wp14:sizeRelH>
+            <wp14:sizeRelV relativeFrom="page">
+              <wp14:pctHeight>0</wp14:pctHeight>
+            </wp14:sizeRelV>
           </wp:anchor>
         </w:drawing>
       </w:r>
       <w:r>
-        <w:rPr>
-          <w:i/>
-        </w:rPr>
-        <w:t>By default, all events are generated and displayed.</w:t>
-      </w:r>
-    </w:p>
-    <w:p>
-      <w:pPr>
-        <w:pStyle w:val="ListParagraph"/>
-        <w:ind w:left="1080"/>
-      </w:pPr>
-    </w:p>
-    <w:p>
-      <w:pPr>
-        <w:pStyle w:val="ListParagraph"/>
-        <w:ind w:left="1080"/>
-      </w:pPr>
-    </w:p>
-    <w:p>
-      <w:pPr>
-        <w:pStyle w:val="ListParagraph"/>
-      </w:pPr>
-    </w:p>
-    <w:p>
-      <w:pPr>
-        <w:pStyle w:val="ListParagraph"/>
-        <w:ind w:left="1080"/>
-      </w:pPr>
-    </w:p>
-    <w:p>
-      <w:pPr>
-        <w:pStyle w:val="ListParagraph"/>
-        <w:ind w:left="1080"/>
-      </w:pPr>
-    </w:p>
-    <w:p>
-      <w:pPr>
-        <w:pStyle w:val="ListParagraph"/>
-        <w:ind w:left="1080"/>
-      </w:pPr>
-    </w:p>
-    <w:p>
-      <w:pPr>
-        <w:pStyle w:val="ListParagraph"/>
-        <w:ind w:left="1080"/>
-      </w:pPr>
-    </w:p>
-    <w:p>
-      <w:pPr>
-        <w:pStyle w:val="ListParagraph"/>
-        <w:ind w:left="1080"/>
-      </w:pPr>
-    </w:p>
-    <w:p>
-      <w:pPr>
-        <w:pStyle w:val="Bibliography"/>
-        <w:ind w:left="0" w:firstLine="0"/>
+        <w:t>Practice Modes</w:t>
+      </w:r>
+    </w:p>
+    <w:p>
+      <w:pPr>
+        <w:ind w:firstLine="0"/>
+      </w:pPr>
+      <w:r>
+        <w:tab/>
+      </w:r>
+      <w:r>
+        <w:t xml:space="preserve">Hermes provides two primary practice modes: memorization and applied practice. Memorization mode focuses on rapid recall using flashcards. Learners can swipe through cards or use on-screen controls to mark responses as correct or incorrect. This mode is designed for quick, low friction review of vocabulary and concepts the learner has already encountered. Applied practice offers a more varied and challenging experience. In this mode, learners encounter multiple question types, such as multiple-choice, fill-in-the-blank (cloze), and more. Practice questions are generated using a local LLM, which </w:t>
+      </w:r>
+      <w:proofErr w:type="gramStart"/>
+      <w:r>
+        <w:t>tailors</w:t>
+      </w:r>
+      <w:proofErr w:type="gramEnd"/>
+      <w:r>
+        <w:t xml:space="preserve"> questions to the learner’s current vocabulary and </w:t>
+      </w:r>
+      <w:r>
+        <w:lastRenderedPageBreak/>
+        <w:t>grammar knowledge. This adaptive behavior helps reinforce known concepts without overwhelming the learner with unfamiliar material.</w:t>
+      </w:r>
+    </w:p>
+    <w:p>
+      <w:pPr>
+        <w:pStyle w:val="Heading2"/>
+      </w:pPr>
+      <w:r>
         <w:rPr>
           <w:noProof/>
         </w:rPr>
-      </w:pPr>
+        <w:drawing>
+          <wp:anchor distT="0" distB="0" distL="114300" distR="114300" simplePos="0" relativeHeight="251675648" behindDoc="1" locked="0" layoutInCell="1" allowOverlap="1" wp14:anchorId="4070ACCA" wp14:editId="4D94F606">
+            <wp:simplePos x="0" y="0"/>
+            <wp:positionH relativeFrom="column">
+              <wp:posOffset>4515899</wp:posOffset>
+            </wp:positionH>
+            <wp:positionV relativeFrom="paragraph">
+              <wp:posOffset>351155</wp:posOffset>
+            </wp:positionV>
+            <wp:extent cx="1393275" cy="3108960"/>
+            <wp:effectExtent l="0" t="0" r="3810" b="2540"/>
+            <wp:wrapTight wrapText="bothSides">
+              <wp:wrapPolygon edited="0">
+                <wp:start x="0" y="0"/>
+                <wp:lineTo x="0" y="21529"/>
+                <wp:lineTo x="21462" y="21529"/>
+                <wp:lineTo x="21462" y="0"/>
+                <wp:lineTo x="0" y="0"/>
+              </wp:wrapPolygon>
+            </wp:wrapTight>
+            <wp:docPr id="666072957" name="Picture 7" descr="A screenshot of a phone&#10;&#10;AI-generated content may be incorrect."/>
+            <wp:cNvGraphicFramePr>
+              <a:graphicFrameLocks xmlns:a="http://schemas.openxmlformats.org/drawingml/2006/main" noChangeAspect="1"/>
+            </wp:cNvGraphicFramePr>
+            <a:graphic xmlns:a="http://schemas.openxmlformats.org/drawingml/2006/main">
+              <a:graphicData uri="http://schemas.openxmlformats.org/drawingml/2006/picture">
+                <pic:pic xmlns:pic="http://schemas.openxmlformats.org/drawingml/2006/picture">
+                  <pic:nvPicPr>
+                    <pic:cNvPr id="1673108386" name="Picture 7" descr="A screenshot of a phone&#10;&#10;AI-generated content may be incorrect."/>
+                    <pic:cNvPicPr/>
+                  </pic:nvPicPr>
+                  <pic:blipFill>
+                    <a:blip r:embed="rId19" cstate="print">
+                      <a:extLst>
+                        <a:ext uri="{28A0092B-C50C-407E-A947-70E740481C1C}">
+                          <a14:useLocalDpi xmlns:a14="http://schemas.microsoft.com/office/drawing/2010/main" val="0"/>
+                        </a:ext>
+                      </a:extLst>
+                    </a:blip>
+                    <a:stretch>
+                      <a:fillRect/>
+                    </a:stretch>
+                  </pic:blipFill>
+                  <pic:spPr>
+                    <a:xfrm>
+                      <a:off x="0" y="0"/>
+                      <a:ext cx="1393275" cy="3108960"/>
+                    </a:xfrm>
+                    <a:prstGeom prst="rect">
+                      <a:avLst/>
+                    </a:prstGeom>
+                  </pic:spPr>
+                </pic:pic>
+              </a:graphicData>
+            </a:graphic>
+            <wp14:sizeRelH relativeFrom="page">
+              <wp14:pctWidth>0</wp14:pctWidth>
+            </wp14:sizeRelH>
+            <wp14:sizeRelV relativeFrom="page">
+              <wp14:pctHeight>0</wp14:pctHeight>
+            </wp14:sizeRelV>
+          </wp:anchor>
+        </w:drawing>
+      </w:r>
+      <w:r>
+        <w:rPr>
+          <w:noProof/>
+        </w:rPr>
+        <w:drawing>
+          <wp:anchor distT="0" distB="0" distL="114300" distR="114300" simplePos="0" relativeHeight="251674624" behindDoc="1" locked="0" layoutInCell="1" allowOverlap="1" wp14:anchorId="30DEC1B6" wp14:editId="01CE9B0E">
+            <wp:simplePos x="0" y="0"/>
+            <wp:positionH relativeFrom="column">
+              <wp:posOffset>3045184</wp:posOffset>
+            </wp:positionH>
+            <wp:positionV relativeFrom="paragraph">
+              <wp:posOffset>350520</wp:posOffset>
+            </wp:positionV>
+            <wp:extent cx="1393190" cy="3108960"/>
+            <wp:effectExtent l="0" t="0" r="3810" b="2540"/>
+            <wp:wrapTight wrapText="bothSides">
+              <wp:wrapPolygon edited="0">
+                <wp:start x="0" y="0"/>
+                <wp:lineTo x="0" y="21529"/>
+                <wp:lineTo x="21462" y="21529"/>
+                <wp:lineTo x="21462" y="0"/>
+                <wp:lineTo x="0" y="0"/>
+              </wp:wrapPolygon>
+            </wp:wrapTight>
+            <wp:docPr id="1360806912" name="Picture 6" descr="A screenshot of a phone&#10;&#10;AI-generated content may be incorrect."/>
+            <wp:cNvGraphicFramePr>
+              <a:graphicFrameLocks xmlns:a="http://schemas.openxmlformats.org/drawingml/2006/main" noChangeAspect="1"/>
+            </wp:cNvGraphicFramePr>
+            <a:graphic xmlns:a="http://schemas.openxmlformats.org/drawingml/2006/main">
+              <a:graphicData uri="http://schemas.openxmlformats.org/drawingml/2006/picture">
+                <pic:pic xmlns:pic="http://schemas.openxmlformats.org/drawingml/2006/picture">
+                  <pic:nvPicPr>
+                    <pic:cNvPr id="567230869" name="Picture 6" descr="A screenshot of a phone&#10;&#10;AI-generated content may be incorrect."/>
+                    <pic:cNvPicPr/>
+                  </pic:nvPicPr>
+                  <pic:blipFill>
+                    <a:blip r:embed="rId18" cstate="print">
+                      <a:extLst>
+                        <a:ext uri="{28A0092B-C50C-407E-A947-70E740481C1C}">
+                          <a14:useLocalDpi xmlns:a14="http://schemas.microsoft.com/office/drawing/2010/main" val="0"/>
+                        </a:ext>
+                      </a:extLst>
+                    </a:blip>
+                    <a:stretch>
+                      <a:fillRect/>
+                    </a:stretch>
+                  </pic:blipFill>
+                  <pic:spPr>
+                    <a:xfrm>
+                      <a:off x="0" y="0"/>
+                      <a:ext cx="1393190" cy="3108960"/>
+                    </a:xfrm>
+                    <a:prstGeom prst="rect">
+                      <a:avLst/>
+                    </a:prstGeom>
+                  </pic:spPr>
+                </pic:pic>
+              </a:graphicData>
+            </a:graphic>
+            <wp14:sizeRelH relativeFrom="page">
+              <wp14:pctWidth>0</wp14:pctWidth>
+            </wp14:sizeRelH>
+            <wp14:sizeRelV relativeFrom="page">
+              <wp14:pctHeight>0</wp14:pctHeight>
+            </wp14:sizeRelV>
+          </wp:anchor>
+        </w:drawing>
+      </w:r>
+      <w:r>
+        <w:t>Vocab and Grammar Libraries</w:t>
+      </w:r>
+    </w:p>
+    <w:p>
+      <w:pPr>
+        <w:ind w:firstLine="0"/>
+      </w:pPr>
+      <w:r>
+        <w:tab/>
+        <w:t xml:space="preserve">Hermes includes dedicated vocab and grammar </w:t>
+      </w:r>
+      <w:r>
+        <w:t xml:space="preserve">  </w:t>
+      </w:r>
+    </w:p>
+    <w:p>
+      <w:pPr>
+        <w:ind w:firstLine="0"/>
+      </w:pPr>
+      <w:r>
+        <w:t xml:space="preserve">  </w:t>
+      </w:r>
+      <w:r>
+        <w:t>libraries aligned with CEFR levels. From these libraries, learners can:</w:t>
+      </w:r>
+    </w:p>
+    <w:p>
+      <w:pPr>
+        <w:pStyle w:val="ListParagraph"/>
+        <w:numPr>
+          <w:ilvl w:val="0"/>
+          <w:numId w:val="40"/>
+        </w:numPr>
+      </w:pPr>
+      <w:r>
+        <w:t>View definitions, translations, and usage examples</w:t>
+      </w:r>
+    </w:p>
+    <w:p>
+      <w:pPr>
+        <w:pStyle w:val="ListParagraph"/>
+        <w:numPr>
+          <w:ilvl w:val="0"/>
+          <w:numId w:val="40"/>
+        </w:numPr>
+      </w:pPr>
+      <w:r>
+        <w:t>Explore grammar explanations and patterns</w:t>
+      </w:r>
+    </w:p>
+    <w:p>
+      <w:pPr>
+        <w:pStyle w:val="ListParagraph"/>
+        <w:numPr>
+          <w:ilvl w:val="0"/>
+          <w:numId w:val="40"/>
+        </w:numPr>
+      </w:pPr>
+      <w:r>
+        <w:rPr>
+          <w:noProof/>
+        </w:rPr>
+        <w:drawing>
+          <wp:anchor distT="0" distB="0" distL="114300" distR="114300" simplePos="0" relativeHeight="251679744" behindDoc="1" locked="0" layoutInCell="1" allowOverlap="1" wp14:anchorId="1DF797B0" wp14:editId="70E399FF">
+            <wp:simplePos x="0" y="0"/>
+            <wp:positionH relativeFrom="column">
+              <wp:posOffset>3045129</wp:posOffset>
+            </wp:positionH>
+            <wp:positionV relativeFrom="paragraph">
+              <wp:posOffset>509601</wp:posOffset>
+            </wp:positionV>
+            <wp:extent cx="1393190" cy="3108960"/>
+            <wp:effectExtent l="0" t="0" r="3810" b="2540"/>
+            <wp:wrapTight wrapText="bothSides">
+              <wp:wrapPolygon edited="0">
+                <wp:start x="0" y="0"/>
+                <wp:lineTo x="0" y="21529"/>
+                <wp:lineTo x="21462" y="21529"/>
+                <wp:lineTo x="21462" y="0"/>
+                <wp:lineTo x="0" y="0"/>
+              </wp:wrapPolygon>
+            </wp:wrapTight>
+            <wp:docPr id="2003974166" name="Picture 12" descr="A screenshot of a phone&#10;&#10;AI-generated content may be incorrect."/>
+            <wp:cNvGraphicFramePr>
+              <a:graphicFrameLocks xmlns:a="http://schemas.openxmlformats.org/drawingml/2006/main" noChangeAspect="1"/>
+            </wp:cNvGraphicFramePr>
+            <a:graphic xmlns:a="http://schemas.openxmlformats.org/drawingml/2006/main">
+              <a:graphicData uri="http://schemas.openxmlformats.org/drawingml/2006/picture">
+                <pic:pic xmlns:pic="http://schemas.openxmlformats.org/drawingml/2006/picture">
+                  <pic:nvPicPr>
+                    <pic:cNvPr id="2003974166" name="Picture 12" descr="A screenshot of a phone&#10;&#10;AI-generated content may be incorrect."/>
+                    <pic:cNvPicPr/>
+                  </pic:nvPicPr>
+                  <pic:blipFill>
+                    <a:blip r:embed="rId29" cstate="print">
+                      <a:extLst>
+                        <a:ext uri="{28A0092B-C50C-407E-A947-70E740481C1C}">
+                          <a14:useLocalDpi xmlns:a14="http://schemas.microsoft.com/office/drawing/2010/main" val="0"/>
+                        </a:ext>
+                      </a:extLst>
+                    </a:blip>
+                    <a:stretch>
+                      <a:fillRect/>
+                    </a:stretch>
+                  </pic:blipFill>
+                  <pic:spPr>
+                    <a:xfrm>
+                      <a:off x="0" y="0"/>
+                      <a:ext cx="1393190" cy="3108960"/>
+                    </a:xfrm>
+                    <a:prstGeom prst="rect">
+                      <a:avLst/>
+                    </a:prstGeom>
+                  </pic:spPr>
+                </pic:pic>
+              </a:graphicData>
+            </a:graphic>
+            <wp14:sizeRelH relativeFrom="page">
+              <wp14:pctWidth>0</wp14:pctWidth>
+            </wp14:sizeRelH>
+            <wp14:sizeRelV relativeFrom="page">
+              <wp14:pctHeight>0</wp14:pctHeight>
+            </wp14:sizeRelV>
+          </wp:anchor>
+        </w:drawing>
+      </w:r>
+      <w:r>
+        <w:rPr>
+          <w:noProof/>
+        </w:rPr>
+        <w:drawing>
+          <wp:anchor distT="0" distB="0" distL="114300" distR="114300" simplePos="0" relativeHeight="251678720" behindDoc="1" locked="0" layoutInCell="1" allowOverlap="1" wp14:anchorId="0C263023" wp14:editId="09B7F2A0">
+            <wp:simplePos x="0" y="0"/>
+            <wp:positionH relativeFrom="column">
+              <wp:posOffset>4516093</wp:posOffset>
+            </wp:positionH>
+            <wp:positionV relativeFrom="paragraph">
+              <wp:posOffset>509601</wp:posOffset>
+            </wp:positionV>
+            <wp:extent cx="1393190" cy="3108960"/>
+            <wp:effectExtent l="0" t="0" r="3810" b="2540"/>
+            <wp:wrapTight wrapText="bothSides">
+              <wp:wrapPolygon edited="0">
+                <wp:start x="0" y="0"/>
+                <wp:lineTo x="0" y="21529"/>
+                <wp:lineTo x="21462" y="21529"/>
+                <wp:lineTo x="21462" y="0"/>
+                <wp:lineTo x="0" y="0"/>
+              </wp:wrapPolygon>
+            </wp:wrapTight>
+            <wp:docPr id="1707165898" name="Picture 13" descr="A screenshot of a phone&#10;&#10;AI-generated content may be incorrect."/>
+            <wp:cNvGraphicFramePr>
+              <a:graphicFrameLocks xmlns:a="http://schemas.openxmlformats.org/drawingml/2006/main" noChangeAspect="1"/>
+            </wp:cNvGraphicFramePr>
+            <a:graphic xmlns:a="http://schemas.openxmlformats.org/drawingml/2006/main">
+              <a:graphicData uri="http://schemas.openxmlformats.org/drawingml/2006/picture">
+                <pic:pic xmlns:pic="http://schemas.openxmlformats.org/drawingml/2006/picture">
+                  <pic:nvPicPr>
+                    <pic:cNvPr id="1707165898" name="Picture 13" descr="A screenshot of a phone&#10;&#10;AI-generated content may be incorrect."/>
+                    <pic:cNvPicPr/>
+                  </pic:nvPicPr>
+                  <pic:blipFill>
+                    <a:blip r:embed="rId30" cstate="print">
+                      <a:extLst>
+                        <a:ext uri="{28A0092B-C50C-407E-A947-70E740481C1C}">
+                          <a14:useLocalDpi xmlns:a14="http://schemas.microsoft.com/office/drawing/2010/main" val="0"/>
+                        </a:ext>
+                      </a:extLst>
+                    </a:blip>
+                    <a:stretch>
+                      <a:fillRect/>
+                    </a:stretch>
+                  </pic:blipFill>
+                  <pic:spPr>
+                    <a:xfrm>
+                      <a:off x="0" y="0"/>
+                      <a:ext cx="1393190" cy="3108960"/>
+                    </a:xfrm>
+                    <a:prstGeom prst="rect">
+                      <a:avLst/>
+                    </a:prstGeom>
+                  </pic:spPr>
+                </pic:pic>
+              </a:graphicData>
+            </a:graphic>
+            <wp14:sizeRelH relativeFrom="page">
+              <wp14:pctWidth>0</wp14:pctWidth>
+            </wp14:sizeRelH>
+            <wp14:sizeRelV relativeFrom="page">
+              <wp14:pctHeight>0</wp14:pctHeight>
+            </wp14:sizeRelV>
+          </wp:anchor>
+        </w:drawing>
+      </w:r>
+      <w:r>
+        <w:t>Review analytics related to specific vocab or grammar items.</w:t>
+      </w:r>
+    </w:p>
+    <w:p>
+      <w:r>
+        <w:t xml:space="preserve">These libraries allow learners to explore content intentionally, outside of active practice sessions. </w:t>
+      </w:r>
+    </w:p>
+    <w:p>
+      <w:pPr>
+        <w:pStyle w:val="NormalWeb"/>
+        <w:rPr>
+          <w:rFonts w:eastAsia="Times New Roman"/>
+          <w:kern w:val="0"/>
+        </w:rPr>
+      </w:pPr>
+      <w:r>
+        <w:t xml:space="preserve">Hermes also allows users to create, edit, or remove their own vocab entries. </w:t>
+      </w:r>
+      <w:r>
+        <w:t xml:space="preserve">Users can add new vocabulary by opening the </w:t>
+      </w:r>
+      <w:r>
+        <w:rPr>
+          <w:b/>
+          <w:bCs/>
+        </w:rPr>
+        <w:t>Add Vocab</w:t>
+      </w:r>
+      <w:r>
+        <w:t xml:space="preserve"> screen from the vocabulary section. Required fields include the word (lemma) and part of speech, while translation, definition, usage notes, and tags are optional. Once saved, the vocabulary item is stored locally and becomes </w:t>
+      </w:r>
+      <w:r>
+        <w:lastRenderedPageBreak/>
+        <w:t>available for practice and review.</w:t>
+      </w:r>
+      <w:r>
+        <w:t xml:space="preserve"> </w:t>
+      </w:r>
+      <w:r>
+        <w:t xml:space="preserve">Selecting an existing vocabulary entry opens the </w:t>
+      </w:r>
+      <w:r>
+        <w:rPr>
+          <w:b/>
+          <w:bCs/>
+        </w:rPr>
+        <w:t>Edit Vocab</w:t>
+      </w:r>
+      <w:r>
+        <w:t xml:space="preserve"> screen with all fields pre-filled. Users can update spelling, translations, definitions, notes, or tags, and save changes to immediately update the item throughout the app.</w:t>
+      </w:r>
+      <w:r>
+        <w:t xml:space="preserve"> </w:t>
+      </w:r>
+      <w:r>
+        <w:rPr>
+          <w:rFonts w:eastAsia="Times New Roman"/>
+          <w:kern w:val="0"/>
+        </w:rPr>
+        <w:t xml:space="preserve">Vocabulary items can be deleted from the </w:t>
+      </w:r>
+      <w:r>
+        <w:rPr>
+          <w:rFonts w:eastAsia="Times New Roman"/>
+          <w:b/>
+          <w:bCs/>
+          <w:kern w:val="0"/>
+        </w:rPr>
+        <w:t>Edit Vocab</w:t>
+      </w:r>
+      <w:r>
+        <w:rPr>
+          <w:rFonts w:eastAsia="Times New Roman"/>
+          <w:kern w:val="0"/>
+        </w:rPr>
+        <w:t xml:space="preserve"> screen using the delete option. Deleted entries are removed from the local database and no longer appear in practice sessions or libraries.</w:t>
+      </w:r>
+    </w:p>
+    <w:p>
+      <w:pPr>
+        <w:pStyle w:val="Heading2"/>
+      </w:pPr>
+      <w:r>
+        <w:rPr>
+          <w:noProof/>
+        </w:rPr>
+        <w:drawing>
+          <wp:anchor distT="0" distB="0" distL="114300" distR="114300" simplePos="0" relativeHeight="251676672" behindDoc="1" locked="0" layoutInCell="1" allowOverlap="1" wp14:anchorId="7ACFC4DD" wp14:editId="130D7D37">
+            <wp:simplePos x="0" y="0"/>
+            <wp:positionH relativeFrom="column">
+              <wp:posOffset>4437380</wp:posOffset>
+            </wp:positionH>
+            <wp:positionV relativeFrom="paragraph">
+              <wp:posOffset>0</wp:posOffset>
+            </wp:positionV>
+            <wp:extent cx="1393190" cy="3108960"/>
+            <wp:effectExtent l="0" t="0" r="3810" b="2540"/>
+            <wp:wrapTight wrapText="bothSides">
+              <wp:wrapPolygon edited="0">
+                <wp:start x="0" y="0"/>
+                <wp:lineTo x="0" y="21529"/>
+                <wp:lineTo x="21462" y="21529"/>
+                <wp:lineTo x="21462" y="0"/>
+                <wp:lineTo x="0" y="0"/>
+              </wp:wrapPolygon>
+            </wp:wrapTight>
+            <wp:docPr id="133199926" name="Picture 11" descr="A screenshot of a phone&#10;&#10;AI-generated content may be incorrect."/>
+            <wp:cNvGraphicFramePr>
+              <a:graphicFrameLocks xmlns:a="http://schemas.openxmlformats.org/drawingml/2006/main" noChangeAspect="1"/>
+            </wp:cNvGraphicFramePr>
+            <a:graphic xmlns:a="http://schemas.openxmlformats.org/drawingml/2006/main">
+              <a:graphicData uri="http://schemas.openxmlformats.org/drawingml/2006/picture">
+                <pic:pic xmlns:pic="http://schemas.openxmlformats.org/drawingml/2006/picture">
+                  <pic:nvPicPr>
+                    <pic:cNvPr id="566239595" name="Picture 11" descr="A screenshot of a phone&#10;&#10;AI-generated content may be incorrect."/>
+                    <pic:cNvPicPr/>
+                  </pic:nvPicPr>
+                  <pic:blipFill>
+                    <a:blip r:embed="rId22" cstate="print">
+                      <a:extLst>
+                        <a:ext uri="{28A0092B-C50C-407E-A947-70E740481C1C}">
+                          <a14:useLocalDpi xmlns:a14="http://schemas.microsoft.com/office/drawing/2010/main" val="0"/>
+                        </a:ext>
+                      </a:extLst>
+                    </a:blip>
+                    <a:stretch>
+                      <a:fillRect/>
+                    </a:stretch>
+                  </pic:blipFill>
+                  <pic:spPr>
+                    <a:xfrm>
+                      <a:off x="0" y="0"/>
+                      <a:ext cx="1393190" cy="3108960"/>
+                    </a:xfrm>
+                    <a:prstGeom prst="rect">
+                      <a:avLst/>
+                    </a:prstGeom>
+                  </pic:spPr>
+                </pic:pic>
+              </a:graphicData>
+            </a:graphic>
+            <wp14:sizeRelH relativeFrom="page">
+              <wp14:pctWidth>0</wp14:pctWidth>
+            </wp14:sizeRelH>
+            <wp14:sizeRelV relativeFrom="page">
+              <wp14:pctHeight>0</wp14:pctHeight>
+            </wp14:sizeRelV>
+          </wp:anchor>
+        </w:drawing>
+      </w:r>
+      <w:r>
+        <w:rPr>
+          <w:noProof/>
+        </w:rPr>
+        <w:drawing>
+          <wp:anchor distT="0" distB="0" distL="114300" distR="114300" simplePos="0" relativeHeight="251677696" behindDoc="1" locked="0" layoutInCell="1" allowOverlap="1" wp14:anchorId="6A1202FF" wp14:editId="1FB43592">
+            <wp:simplePos x="0" y="0"/>
+            <wp:positionH relativeFrom="column">
+              <wp:posOffset>2917604</wp:posOffset>
+            </wp:positionH>
+            <wp:positionV relativeFrom="paragraph">
+              <wp:posOffset>0</wp:posOffset>
+            </wp:positionV>
+            <wp:extent cx="1393190" cy="3108960"/>
+            <wp:effectExtent l="0" t="0" r="3810" b="2540"/>
+            <wp:wrapTight wrapText="bothSides">
+              <wp:wrapPolygon edited="0">
+                <wp:start x="0" y="0"/>
+                <wp:lineTo x="0" y="21529"/>
+                <wp:lineTo x="21462" y="21529"/>
+                <wp:lineTo x="21462" y="0"/>
+                <wp:lineTo x="0" y="0"/>
+              </wp:wrapPolygon>
+            </wp:wrapTight>
+            <wp:docPr id="1908007333" name="Picture 8" descr="A screenshot of a phone&#10;&#10;AI-generated content may be incorrect."/>
+            <wp:cNvGraphicFramePr>
+              <a:graphicFrameLocks xmlns:a="http://schemas.openxmlformats.org/drawingml/2006/main" noChangeAspect="1"/>
+            </wp:cNvGraphicFramePr>
+            <a:graphic xmlns:a="http://schemas.openxmlformats.org/drawingml/2006/main">
+              <a:graphicData uri="http://schemas.openxmlformats.org/drawingml/2006/picture">
+                <pic:pic xmlns:pic="http://schemas.openxmlformats.org/drawingml/2006/picture">
+                  <pic:nvPicPr>
+                    <pic:cNvPr id="566343007" name="Picture 8" descr="A screenshot of a phone&#10;&#10;AI-generated content may be incorrect."/>
+                    <pic:cNvPicPr/>
+                  </pic:nvPicPr>
+                  <pic:blipFill>
+                    <a:blip r:embed="rId20" cstate="print">
+                      <a:extLst>
+                        <a:ext uri="{28A0092B-C50C-407E-A947-70E740481C1C}">
+                          <a14:useLocalDpi xmlns:a14="http://schemas.microsoft.com/office/drawing/2010/main" val="0"/>
+                        </a:ext>
+                      </a:extLst>
+                    </a:blip>
+                    <a:stretch>
+                      <a:fillRect/>
+                    </a:stretch>
+                  </pic:blipFill>
+                  <pic:spPr>
+                    <a:xfrm>
+                      <a:off x="0" y="0"/>
+                      <a:ext cx="1393190" cy="3108960"/>
+                    </a:xfrm>
+                    <a:prstGeom prst="rect">
+                      <a:avLst/>
+                    </a:prstGeom>
+                  </pic:spPr>
+                </pic:pic>
+              </a:graphicData>
+            </a:graphic>
+            <wp14:sizeRelH relativeFrom="page">
+              <wp14:pctWidth>0</wp14:pctWidth>
+            </wp14:sizeRelH>
+            <wp14:sizeRelV relativeFrom="page">
+              <wp14:pctHeight>0</wp14:pctHeight>
+            </wp14:sizeRelV>
+          </wp:anchor>
+        </w:drawing>
+      </w:r>
+      <w:r>
+        <w:t>Feedback and Analytics</w:t>
+      </w:r>
+    </w:p>
+    <w:p>
+      <w:pPr>
+        <w:ind w:firstLine="0"/>
+      </w:pPr>
+      <w:r>
+        <w:t xml:space="preserve">At the end of each memorization or practice session, Hermes provides an analytics screen </w:t>
+      </w:r>
+      <w:r>
+        <w:t xml:space="preserve">    </w:t>
+      </w:r>
+    </w:p>
+    <w:p>
+      <w:r>
+        <w:t xml:space="preserve">summarizing performance. This includes correctness, progress indicators, and concept-level feedback. Learners can also access analytics for all sessions within a selected date range, allowing them to monitor progress over time and identify areas for improvement. </w:t>
+      </w:r>
+    </w:p>
+    <w:p>
+      <w:pPr>
+        <w:pStyle w:val="Heading2"/>
+      </w:pPr>
+      <w:r>
+        <w:t>General Usage Notes</w:t>
+      </w:r>
+    </w:p>
+    <w:p>
+      <w:r>
+        <w:t xml:space="preserve">Hermes is designed to be intuitive and self-guided. Most actions are accessible through clear navigation options, and no external accounts or logins are required. All progress is stored locally on the device, enabling offline use and fast interaction. </w:t>
+      </w:r>
     </w:p>
     <w:sectPr>
-      <w:headerReference w:type="default" r:id="rId34"/>
-      <w:headerReference w:type="first" r:id="rId35"/>
+      <w:headerReference w:type="default" r:id="rId31"/>
+      <w:headerReference w:type="first" r:id="rId32"/>
       <w:footnotePr>
         <w:pos w:val="beneathText"/>
       </w:footnotePr>
@@ -3187,7 +3592,7 @@
           <w:rPr>
             <w:rStyle w:val="Strong"/>
           </w:rPr>
-          <w:t>Write one that fits your project</w:t>
+          <w:t>Hermes</w:t>
         </w:r>
       </w:sdtContent>
     </w:sdt>
@@ -3625,6 +4030,119 @@
     </w:lvl>
   </w:abstractNum>
   <w:abstractNum w:abstractNumId="12" w15:restartNumberingAfterBreak="0">
+    <w:nsid w:val="0B12689D"/>
+    <w:multiLevelType w:val="hybridMultilevel"/>
+    <w:tmpl w:val="D6229266"/>
+    <w:lvl w:ilvl="0" w:tplc="78A27166">
+      <w:start w:val="1"/>
+      <w:numFmt w:val="bullet"/>
+      <w:lvlText w:val="-"/>
+      <w:lvlJc w:val="left"/>
+      <w:pPr>
+        <w:ind w:left="1080" w:hanging="360"/>
+      </w:pPr>
+      <w:rPr>
+        <w:rFonts w:ascii="Times New Roman" w:eastAsiaTheme="minorEastAsia" w:hAnsi="Times New Roman" w:cs="Times New Roman" w:hint="default"/>
+      </w:rPr>
+    </w:lvl>
+    <w:lvl w:ilvl="1" w:tplc="04090003" w:tentative="1">
+      <w:start w:val="1"/>
+      <w:numFmt w:val="bullet"/>
+      <w:lvlText w:val="o"/>
+      <w:lvlJc w:val="left"/>
+      <w:pPr>
+        <w:ind w:left="1800" w:hanging="360"/>
+      </w:pPr>
+      <w:rPr>
+        <w:rFonts w:ascii="Courier New" w:hAnsi="Courier New" w:cs="Courier New" w:hint="default"/>
+      </w:rPr>
+    </w:lvl>
+    <w:lvl w:ilvl="2" w:tplc="04090005" w:tentative="1">
+      <w:start w:val="1"/>
+      <w:numFmt w:val="bullet"/>
+      <w:lvlText w:val=""/>
+      <w:lvlJc w:val="left"/>
+      <w:pPr>
+        <w:ind w:left="2520" w:hanging="360"/>
+      </w:pPr>
+      <w:rPr>
+        <w:rFonts w:ascii="Wingdings" w:hAnsi="Wingdings" w:hint="default"/>
+      </w:rPr>
+    </w:lvl>
+    <w:lvl w:ilvl="3" w:tplc="04090001" w:tentative="1">
+      <w:start w:val="1"/>
+      <w:numFmt w:val="bullet"/>
+      <w:lvlText w:val=""/>
+      <w:lvlJc w:val="left"/>
+      <w:pPr>
+        <w:ind w:left="3240" w:hanging="360"/>
+      </w:pPr>
+      <w:rPr>
+        <w:rFonts w:ascii="Symbol" w:hAnsi="Symbol" w:hint="default"/>
+      </w:rPr>
+    </w:lvl>
+    <w:lvl w:ilvl="4" w:tplc="04090003" w:tentative="1">
+      <w:start w:val="1"/>
+      <w:numFmt w:val="bullet"/>
+      <w:lvlText w:val="o"/>
+      <w:lvlJc w:val="left"/>
+      <w:pPr>
+        <w:ind w:left="3960" w:hanging="360"/>
+      </w:pPr>
+      <w:rPr>
+        <w:rFonts w:ascii="Courier New" w:hAnsi="Courier New" w:cs="Courier New" w:hint="default"/>
+      </w:rPr>
+    </w:lvl>
+    <w:lvl w:ilvl="5" w:tplc="04090005" w:tentative="1">
+      <w:start w:val="1"/>
+      <w:numFmt w:val="bullet"/>
+      <w:lvlText w:val=""/>
+      <w:lvlJc w:val="left"/>
+      <w:pPr>
+        <w:ind w:left="4680" w:hanging="360"/>
+      </w:pPr>
+      <w:rPr>
+        <w:rFonts w:ascii="Wingdings" w:hAnsi="Wingdings" w:hint="default"/>
+      </w:rPr>
+    </w:lvl>
+    <w:lvl w:ilvl="6" w:tplc="04090001" w:tentative="1">
+      <w:start w:val="1"/>
+      <w:numFmt w:val="bullet"/>
+      <w:lvlText w:val=""/>
+      <w:lvlJc w:val="left"/>
+      <w:pPr>
+        <w:ind w:left="5400" w:hanging="360"/>
+      </w:pPr>
+      <w:rPr>
+        <w:rFonts w:ascii="Symbol" w:hAnsi="Symbol" w:hint="default"/>
+      </w:rPr>
+    </w:lvl>
+    <w:lvl w:ilvl="7" w:tplc="04090003" w:tentative="1">
+      <w:start w:val="1"/>
+      <w:numFmt w:val="bullet"/>
+      <w:lvlText w:val="o"/>
+      <w:lvlJc w:val="left"/>
+      <w:pPr>
+        <w:ind w:left="6120" w:hanging="360"/>
+      </w:pPr>
+      <w:rPr>
+        <w:rFonts w:ascii="Courier New" w:hAnsi="Courier New" w:cs="Courier New" w:hint="default"/>
+      </w:rPr>
+    </w:lvl>
+    <w:lvl w:ilvl="8" w:tplc="04090005" w:tentative="1">
+      <w:start w:val="1"/>
+      <w:numFmt w:val="bullet"/>
+      <w:lvlText w:val=""/>
+      <w:lvlJc w:val="left"/>
+      <w:pPr>
+        <w:ind w:left="6840" w:hanging="360"/>
+      </w:pPr>
+      <w:rPr>
+        <w:rFonts w:ascii="Wingdings" w:hAnsi="Wingdings" w:hint="default"/>
+      </w:rPr>
+    </w:lvl>
+  </w:abstractNum>
+  <w:abstractNum w:abstractNumId="13" w15:restartNumberingAfterBreak="0">
     <w:nsid w:val="1319477F"/>
     <w:multiLevelType w:val="hybridMultilevel"/>
     <w:tmpl w:val="2238446E"/>
@@ -3713,7 +4231,7 @@
       </w:pPr>
     </w:lvl>
   </w:abstractNum>
-  <w:abstractNum w:abstractNumId="13" w15:restartNumberingAfterBreak="0">
+  <w:abstractNum w:abstractNumId="14" w15:restartNumberingAfterBreak="0">
     <w:nsid w:val="16817C18"/>
     <w:multiLevelType w:val="hybridMultilevel"/>
     <w:tmpl w:val="EA8C86C8"/>
@@ -3799,7 +4317,7 @@
       </w:pPr>
     </w:lvl>
   </w:abstractNum>
-  <w:abstractNum w:abstractNumId="14" w15:restartNumberingAfterBreak="0">
+  <w:abstractNum w:abstractNumId="15" w15:restartNumberingAfterBreak="0">
     <w:nsid w:val="17F07628"/>
     <w:multiLevelType w:val="hybridMultilevel"/>
     <w:tmpl w:val="7580396C"/>
@@ -3888,7 +4406,7 @@
       </w:pPr>
     </w:lvl>
   </w:abstractNum>
-  <w:abstractNum w:abstractNumId="15" w15:restartNumberingAfterBreak="0">
+  <w:abstractNum w:abstractNumId="16" w15:restartNumberingAfterBreak="0">
     <w:nsid w:val="20A75FE2"/>
     <w:multiLevelType w:val="hybridMultilevel"/>
     <w:tmpl w:val="76D67C94"/>
@@ -3974,7 +4492,7 @@
       </w:pPr>
     </w:lvl>
   </w:abstractNum>
-  <w:abstractNum w:abstractNumId="16" w15:restartNumberingAfterBreak="0">
+  <w:abstractNum w:abstractNumId="17" w15:restartNumberingAfterBreak="0">
     <w:nsid w:val="21D52B69"/>
     <w:multiLevelType w:val="hybridMultilevel"/>
     <w:tmpl w:val="9B00E5D4"/>
@@ -4063,7 +4581,96 @@
       </w:pPr>
     </w:lvl>
   </w:abstractNum>
-  <w:abstractNum w:abstractNumId="17" w15:restartNumberingAfterBreak="0">
+  <w:abstractNum w:abstractNumId="18" w15:restartNumberingAfterBreak="0">
+    <w:nsid w:val="2E2A3CF8"/>
+    <w:multiLevelType w:val="hybridMultilevel"/>
+    <w:tmpl w:val="54F8460A"/>
+    <w:lvl w:ilvl="0" w:tplc="0409000F">
+      <w:start w:val="1"/>
+      <w:numFmt w:val="decimal"/>
+      <w:lvlText w:val="%1."/>
+      <w:lvlJc w:val="left"/>
+      <w:pPr>
+        <w:ind w:left="720" w:hanging="360"/>
+      </w:pPr>
+      <w:rPr>
+        <w:rFonts w:hint="default"/>
+      </w:rPr>
+    </w:lvl>
+    <w:lvl w:ilvl="1" w:tplc="04090019" w:tentative="1">
+      <w:start w:val="1"/>
+      <w:numFmt w:val="lowerLetter"/>
+      <w:lvlText w:val="%2."/>
+      <w:lvlJc w:val="left"/>
+      <w:pPr>
+        <w:ind w:left="1440" w:hanging="360"/>
+      </w:pPr>
+    </w:lvl>
+    <w:lvl w:ilvl="2" w:tplc="0409001B" w:tentative="1">
+      <w:start w:val="1"/>
+      <w:numFmt w:val="lowerRoman"/>
+      <w:lvlText w:val="%3."/>
+      <w:lvlJc w:val="right"/>
+      <w:pPr>
+        <w:ind w:left="2160" w:hanging="180"/>
+      </w:pPr>
+    </w:lvl>
+    <w:lvl w:ilvl="3" w:tplc="0409000F" w:tentative="1">
+      <w:start w:val="1"/>
+      <w:numFmt w:val="decimal"/>
+      <w:lvlText w:val="%4."/>
+      <w:lvlJc w:val="left"/>
+      <w:pPr>
+        <w:ind w:left="2880" w:hanging="360"/>
+      </w:pPr>
+    </w:lvl>
+    <w:lvl w:ilvl="4" w:tplc="04090019" w:tentative="1">
+      <w:start w:val="1"/>
+      <w:numFmt w:val="lowerLetter"/>
+      <w:lvlText w:val="%5."/>
+      <w:lvlJc w:val="left"/>
+      <w:pPr>
+        <w:ind w:left="3600" w:hanging="360"/>
+      </w:pPr>
+    </w:lvl>
+    <w:lvl w:ilvl="5" w:tplc="0409001B" w:tentative="1">
+      <w:start w:val="1"/>
+      <w:numFmt w:val="lowerRoman"/>
+      <w:lvlText w:val="%6."/>
+      <w:lvlJc w:val="right"/>
+      <w:pPr>
+        <w:ind w:left="4320" w:hanging="180"/>
+      </w:pPr>
+    </w:lvl>
+    <w:lvl w:ilvl="6" w:tplc="0409000F" w:tentative="1">
+      <w:start w:val="1"/>
+      <w:numFmt w:val="decimal"/>
+      <w:lvlText w:val="%7."/>
+      <w:lvlJc w:val="left"/>
+      <w:pPr>
+        <w:ind w:left="5040" w:hanging="360"/>
+      </w:pPr>
+    </w:lvl>
+    <w:lvl w:ilvl="7" w:tplc="04090019" w:tentative="1">
+      <w:start w:val="1"/>
+      <w:numFmt w:val="lowerLetter"/>
+      <w:lvlText w:val="%8."/>
+      <w:lvlJc w:val="left"/>
+      <w:pPr>
+        <w:ind w:left="5760" w:hanging="360"/>
+      </w:pPr>
+    </w:lvl>
+    <w:lvl w:ilvl="8" w:tplc="0409001B" w:tentative="1">
+      <w:start w:val="1"/>
+      <w:numFmt w:val="lowerRoman"/>
+      <w:lvlText w:val="%9."/>
+      <w:lvlJc w:val="right"/>
+      <w:pPr>
+        <w:ind w:left="6480" w:hanging="180"/>
+      </w:pPr>
+    </w:lvl>
+  </w:abstractNum>
+  <w:abstractNum w:abstractNumId="19" w15:restartNumberingAfterBreak="0">
     <w:nsid w:val="2F441193"/>
     <w:multiLevelType w:val="hybridMultilevel"/>
     <w:tmpl w:val="EA881CE2"/>
@@ -4176,7 +4783,7 @@
       </w:rPr>
     </w:lvl>
   </w:abstractNum>
-  <w:abstractNum w:abstractNumId="18" w15:restartNumberingAfterBreak="0">
+  <w:abstractNum w:abstractNumId="20" w15:restartNumberingAfterBreak="0">
     <w:nsid w:val="36495895"/>
     <w:multiLevelType w:val="hybridMultilevel"/>
     <w:tmpl w:val="79BC8268"/>
@@ -4288,7 +4895,7 @@
       </w:rPr>
     </w:lvl>
   </w:abstractNum>
-  <w:abstractNum w:abstractNumId="19" w15:restartNumberingAfterBreak="0">
+  <w:abstractNum w:abstractNumId="21" w15:restartNumberingAfterBreak="0">
     <w:nsid w:val="3BE04C31"/>
     <w:multiLevelType w:val="hybridMultilevel"/>
     <w:tmpl w:val="B6A8D084"/>
@@ -4377,7 +4984,7 @@
       </w:pPr>
     </w:lvl>
   </w:abstractNum>
-  <w:abstractNum w:abstractNumId="20" w15:restartNumberingAfterBreak="0">
+  <w:abstractNum w:abstractNumId="22" w15:restartNumberingAfterBreak="0">
     <w:nsid w:val="3D4F4C03"/>
     <w:multiLevelType w:val="hybridMultilevel"/>
     <w:tmpl w:val="711A953C"/>
@@ -4489,7 +5096,7 @@
       </w:rPr>
     </w:lvl>
   </w:abstractNum>
-  <w:abstractNum w:abstractNumId="21" w15:restartNumberingAfterBreak="0">
+  <w:abstractNum w:abstractNumId="23" w15:restartNumberingAfterBreak="0">
     <w:nsid w:val="3FEF791E"/>
     <w:multiLevelType w:val="hybridMultilevel"/>
     <w:tmpl w:val="607AA9D4"/>
@@ -4578,7 +5185,7 @@
       </w:pPr>
     </w:lvl>
   </w:abstractNum>
-  <w:abstractNum w:abstractNumId="22" w15:restartNumberingAfterBreak="0">
+  <w:abstractNum w:abstractNumId="24" w15:restartNumberingAfterBreak="0">
     <w:nsid w:val="40FB19C1"/>
     <w:multiLevelType w:val="hybridMultilevel"/>
     <w:tmpl w:val="B1DE3ADE"/>
@@ -4667,7 +5274,7 @@
       </w:pPr>
     </w:lvl>
   </w:abstractNum>
-  <w:abstractNum w:abstractNumId="23" w15:restartNumberingAfterBreak="0">
+  <w:abstractNum w:abstractNumId="25" w15:restartNumberingAfterBreak="0">
     <w:nsid w:val="4A5A1099"/>
     <w:multiLevelType w:val="multilevel"/>
     <w:tmpl w:val="4268E1E0"/>
@@ -4754,7 +5361,7 @@
       </w:pPr>
     </w:lvl>
   </w:abstractNum>
-  <w:abstractNum w:abstractNumId="24" w15:restartNumberingAfterBreak="0">
+  <w:abstractNum w:abstractNumId="26" w15:restartNumberingAfterBreak="0">
     <w:nsid w:val="50700FB8"/>
     <w:multiLevelType w:val="hybridMultilevel"/>
     <w:tmpl w:val="7EBC96AA"/>
@@ -4840,7 +5447,7 @@
       </w:pPr>
     </w:lvl>
   </w:abstractNum>
-  <w:abstractNum w:abstractNumId="25" w15:restartNumberingAfterBreak="0">
+  <w:abstractNum w:abstractNumId="27" w15:restartNumberingAfterBreak="0">
     <w:nsid w:val="54B27D0C"/>
     <w:multiLevelType w:val="multilevel"/>
     <w:tmpl w:val="0409001D"/>
@@ -4926,7 +5533,7 @@
       </w:pPr>
     </w:lvl>
   </w:abstractNum>
-  <w:abstractNum w:abstractNumId="26" w15:restartNumberingAfterBreak="0">
+  <w:abstractNum w:abstractNumId="28" w15:restartNumberingAfterBreak="0">
     <w:nsid w:val="576A4B44"/>
     <w:multiLevelType w:val="hybridMultilevel"/>
     <w:tmpl w:val="6B725CDC"/>
@@ -5015,7 +5622,7 @@
       </w:pPr>
     </w:lvl>
   </w:abstractNum>
-  <w:abstractNum w:abstractNumId="27" w15:restartNumberingAfterBreak="0">
+  <w:abstractNum w:abstractNumId="29" w15:restartNumberingAfterBreak="0">
     <w:nsid w:val="57B04D18"/>
     <w:multiLevelType w:val="hybridMultilevel"/>
     <w:tmpl w:val="3CCA8DE8"/>
@@ -5104,7 +5711,7 @@
       </w:pPr>
     </w:lvl>
   </w:abstractNum>
-  <w:abstractNum w:abstractNumId="28" w15:restartNumberingAfterBreak="0">
+  <w:abstractNum w:abstractNumId="30" w15:restartNumberingAfterBreak="0">
     <w:nsid w:val="57F93007"/>
     <w:multiLevelType w:val="hybridMultilevel"/>
     <w:tmpl w:val="05EEF416"/>
@@ -5193,7 +5800,7 @@
       </w:pPr>
     </w:lvl>
   </w:abstractNum>
-  <w:abstractNum w:abstractNumId="29" w15:restartNumberingAfterBreak="0">
+  <w:abstractNum w:abstractNumId="31" w15:restartNumberingAfterBreak="0">
     <w:nsid w:val="58E80EBC"/>
     <w:multiLevelType w:val="hybridMultilevel"/>
     <w:tmpl w:val="19842964"/>
@@ -5282,7 +5889,7 @@
       </w:pPr>
     </w:lvl>
   </w:abstractNum>
-  <w:abstractNum w:abstractNumId="30" w15:restartNumberingAfterBreak="0">
+  <w:abstractNum w:abstractNumId="32" w15:restartNumberingAfterBreak="0">
     <w:nsid w:val="64544974"/>
     <w:multiLevelType w:val="hybridMultilevel"/>
     <w:tmpl w:val="C2000334"/>
@@ -5395,7 +6002,7 @@
       </w:rPr>
     </w:lvl>
   </w:abstractNum>
-  <w:abstractNum w:abstractNumId="31" w15:restartNumberingAfterBreak="0">
+  <w:abstractNum w:abstractNumId="33" w15:restartNumberingAfterBreak="0">
     <w:nsid w:val="66202CAA"/>
     <w:multiLevelType w:val="hybridMultilevel"/>
     <w:tmpl w:val="E31C6B04"/>
@@ -5484,7 +6091,7 @@
       </w:pPr>
     </w:lvl>
   </w:abstractNum>
-  <w:abstractNum w:abstractNumId="32" w15:restartNumberingAfterBreak="0">
+  <w:abstractNum w:abstractNumId="34" w15:restartNumberingAfterBreak="0">
     <w:nsid w:val="6C1C2AAB"/>
     <w:multiLevelType w:val="hybridMultilevel"/>
     <w:tmpl w:val="80C22BEE"/>
@@ -5573,7 +6180,7 @@
       </w:pPr>
     </w:lvl>
   </w:abstractNum>
-  <w:abstractNum w:abstractNumId="33" w15:restartNumberingAfterBreak="0">
+  <w:abstractNum w:abstractNumId="35" w15:restartNumberingAfterBreak="0">
     <w:nsid w:val="6D702056"/>
     <w:multiLevelType w:val="multilevel"/>
     <w:tmpl w:val="04090023"/>
@@ -5660,7 +6267,7 @@
       </w:pPr>
     </w:lvl>
   </w:abstractNum>
-  <w:abstractNum w:abstractNumId="34" w15:restartNumberingAfterBreak="0">
+  <w:abstractNum w:abstractNumId="36" w15:restartNumberingAfterBreak="0">
     <w:nsid w:val="7273740B"/>
     <w:multiLevelType w:val="multilevel"/>
     <w:tmpl w:val="0409001F"/>
@@ -5746,7 +6353,7 @@
       </w:pPr>
     </w:lvl>
   </w:abstractNum>
-  <w:abstractNum w:abstractNumId="35" w15:restartNumberingAfterBreak="0">
+  <w:abstractNum w:abstractNumId="37" w15:restartNumberingAfterBreak="0">
     <w:nsid w:val="73677582"/>
     <w:multiLevelType w:val="hybridMultilevel"/>
     <w:tmpl w:val="BC9EA742"/>
@@ -5835,7 +6442,7 @@
       </w:pPr>
     </w:lvl>
   </w:abstractNum>
-  <w:abstractNum w:abstractNumId="36" w15:restartNumberingAfterBreak="0">
+  <w:abstractNum w:abstractNumId="38" w15:restartNumberingAfterBreak="0">
     <w:nsid w:val="78E4145D"/>
     <w:multiLevelType w:val="hybridMultilevel"/>
     <w:tmpl w:val="7F80F2D4"/>
@@ -5924,7 +6531,7 @@
       </w:pPr>
     </w:lvl>
   </w:abstractNum>
-  <w:abstractNum w:abstractNumId="37" w15:restartNumberingAfterBreak="0">
+  <w:abstractNum w:abstractNumId="39" w15:restartNumberingAfterBreak="0">
     <w:nsid w:val="7F117559"/>
     <w:multiLevelType w:val="hybridMultilevel"/>
     <w:tmpl w:val="63C86556"/>
@@ -6050,88 +6657,94 @@
     </w:lvlOverride>
   </w:num>
   <w:num w:numId="12" w16cid:durableId="1327175495">
-    <w:abstractNumId w:val="34"/>
+    <w:abstractNumId w:val="36"/>
   </w:num>
   <w:num w:numId="13" w16cid:durableId="246960533">
+    <w:abstractNumId w:val="27"/>
+  </w:num>
+  <w:num w:numId="14" w16cid:durableId="991829065">
     <w:abstractNumId w:val="25"/>
   </w:num>
-  <w:num w:numId="14" w16cid:durableId="991829065">
+  <w:num w:numId="15" w16cid:durableId="114295415">
+    <w:abstractNumId w:val="35"/>
+  </w:num>
+  <w:num w:numId="16" w16cid:durableId="1618101357">
+    <w:abstractNumId w:val="14"/>
+  </w:num>
+  <w:num w:numId="17" w16cid:durableId="617762000">
+    <w:abstractNumId w:val="19"/>
+  </w:num>
+  <w:num w:numId="18" w16cid:durableId="1321688118">
+    <w:abstractNumId w:val="16"/>
+  </w:num>
+  <w:num w:numId="19" w16cid:durableId="1944874042">
+    <w:abstractNumId w:val="26"/>
+  </w:num>
+  <w:num w:numId="20" w16cid:durableId="228224504">
+    <w:abstractNumId w:val="21"/>
+  </w:num>
+  <w:num w:numId="21" w16cid:durableId="752241262">
     <w:abstractNumId w:val="23"/>
   </w:num>
-  <w:num w:numId="15" w16cid:durableId="114295415">
+  <w:num w:numId="22" w16cid:durableId="2137790346">
+    <w:abstractNumId w:val="17"/>
+  </w:num>
+  <w:num w:numId="23" w16cid:durableId="2139293852">
     <w:abstractNumId w:val="33"/>
   </w:num>
-  <w:num w:numId="16" w16cid:durableId="1618101357">
+  <w:num w:numId="24" w16cid:durableId="1293904994">
+    <w:abstractNumId w:val="39"/>
+  </w:num>
+  <w:num w:numId="25" w16cid:durableId="1788036399">
+    <w:abstractNumId w:val="38"/>
+  </w:num>
+  <w:num w:numId="26" w16cid:durableId="1722706504">
+    <w:abstractNumId w:val="31"/>
+  </w:num>
+  <w:num w:numId="27" w16cid:durableId="1037046790">
     <w:abstractNumId w:val="13"/>
   </w:num>
-  <w:num w:numId="17" w16cid:durableId="617762000">
-    <w:abstractNumId w:val="17"/>
+  <w:num w:numId="28" w16cid:durableId="1691569864">
+    <w:abstractNumId w:val="37"/>
   </w:num>
-  <w:num w:numId="18" w16cid:durableId="1321688118">
-    <w:abstractNumId w:val="15"/>
-  </w:num>
-  <w:num w:numId="19" w16cid:durableId="1944874042">
+  <w:num w:numId="29" w16cid:durableId="2098944457">
     <w:abstractNumId w:val="24"/>
   </w:num>
-  <w:num w:numId="20" w16cid:durableId="228224504">
-    <w:abstractNumId w:val="19"/>
-  </w:num>
-  <w:num w:numId="21" w16cid:durableId="752241262">
-    <w:abstractNumId w:val="21"/>
-  </w:num>
-  <w:num w:numId="22" w16cid:durableId="2137790346">
-    <w:abstractNumId w:val="16"/>
-  </w:num>
-  <w:num w:numId="23" w16cid:durableId="2139293852">
-    <w:abstractNumId w:val="31"/>
-  </w:num>
-  <w:num w:numId="24" w16cid:durableId="1293904994">
-    <w:abstractNumId w:val="37"/>
-  </w:num>
-  <w:num w:numId="25" w16cid:durableId="1788036399">
-    <w:abstractNumId w:val="36"/>
-  </w:num>
-  <w:num w:numId="26" w16cid:durableId="1722706504">
-    <w:abstractNumId w:val="29"/>
-  </w:num>
-  <w:num w:numId="27" w16cid:durableId="1037046790">
-    <w:abstractNumId w:val="12"/>
-  </w:num>
-  <w:num w:numId="28" w16cid:durableId="1691569864">
-    <w:abstractNumId w:val="35"/>
-  </w:num>
-  <w:num w:numId="29" w16cid:durableId="2098944457">
-    <w:abstractNumId w:val="22"/>
-  </w:num>
   <w:num w:numId="30" w16cid:durableId="717824321">
-    <w:abstractNumId w:val="28"/>
+    <w:abstractNumId w:val="30"/>
   </w:num>
   <w:num w:numId="31" w16cid:durableId="592402788">
     <w:abstractNumId w:val="11"/>
   </w:num>
   <w:num w:numId="32" w16cid:durableId="2074308932">
-    <w:abstractNumId w:val="14"/>
+    <w:abstractNumId w:val="15"/>
   </w:num>
   <w:num w:numId="33" w16cid:durableId="898399627">
     <w:abstractNumId w:val="10"/>
   </w:num>
   <w:num w:numId="34" w16cid:durableId="665282166">
+    <w:abstractNumId w:val="22"/>
+  </w:num>
+  <w:num w:numId="35" w16cid:durableId="1278105489">
     <w:abstractNumId w:val="20"/>
   </w:num>
-  <w:num w:numId="35" w16cid:durableId="1278105489">
-    <w:abstractNumId w:val="18"/>
-  </w:num>
   <w:num w:numId="36" w16cid:durableId="1085495388">
-    <w:abstractNumId w:val="27"/>
+    <w:abstractNumId w:val="29"/>
   </w:num>
   <w:num w:numId="37" w16cid:durableId="1443305861">
-    <w:abstractNumId w:val="26"/>
+    <w:abstractNumId w:val="28"/>
   </w:num>
   <w:num w:numId="38" w16cid:durableId="756560657">
+    <w:abstractNumId w:val="34"/>
+  </w:num>
+  <w:num w:numId="39" w16cid:durableId="1158616474">
     <w:abstractNumId w:val="32"/>
   </w:num>
-  <w:num w:numId="39" w16cid:durableId="1158616474">
-    <w:abstractNumId w:val="30"/>
+  <w:num w:numId="40" w16cid:durableId="1484467280">
+    <w:abstractNumId w:val="12"/>
+  </w:num>
+  <w:num w:numId="41" w16cid:durableId="232936664">
+    <w:abstractNumId w:val="18"/>
   </w:num>
 </w:numbering>
 </file>
@@ -8111,7 +8724,6 @@
     <w:name w:val="Normal (Web)"/>
     <w:basedOn w:val="Normal"/>
     <w:uiPriority w:val="99"/>
-    <w:semiHidden/>
     <w:unhideWhenUsed/>
     <w:pPr>
       <w:ind w:firstLine="0"/>
@@ -8846,6 +9458,14 @@
     <w:pitch w:val="variable"/>
     <w:sig w:usb0="E0002EFF" w:usb1="C000785B" w:usb2="00000009" w:usb3="00000000" w:csb0="000001FF" w:csb1="00000000"/>
   </w:font>
+  <w:font w:name="SimSun">
+    <w:altName w:val="宋体"/>
+    <w:panose1 w:val="02010600030101010101"/>
+    <w:charset w:val="86"/>
+    <w:family w:val="auto"/>
+    <w:pitch w:val="variable"/>
+    <w:sig w:usb0="00000203" w:usb1="288F0000" w:usb2="00000016" w:usb3="00000000" w:csb0="00040001" w:csb1="00000000"/>
+  </w:font>
   <w:font w:name="Courier New">
     <w:panose1 w:val="02070309020205020404"/>
     <w:charset w:val="00"/>
@@ -8859,14 +9479,6 @@
     <w:family w:val="decorative"/>
     <w:pitch w:val="variable"/>
     <w:sig w:usb0="00000003" w:usb1="00000000" w:usb2="00000000" w:usb3="00000000" w:csb0="80000001" w:csb1="00000000"/>
-  </w:font>
-  <w:font w:name="SimSun">
-    <w:altName w:val="宋体"/>
-    <w:panose1 w:val="02010600030101010101"/>
-    <w:charset w:val="86"/>
-    <w:family w:val="auto"/>
-    <w:pitch w:val="variable"/>
-    <w:sig w:usb0="00000203" w:usb1="288F0000" w:usb2="00000016" w:usb3="00000000" w:csb0="00040001" w:csb1="00000000"/>
   </w:font>
   <w:font w:name="SimHei">
     <w:altName w:val="黑体"/>
@@ -8904,14 +9516,6 @@
     <w:family w:val="swiss"/>
     <w:pitch w:val="variable"/>
     <w:sig w:usb0="E4002EFF" w:usb1="C000247B" w:usb2="00000009" w:usb3="00000000" w:csb0="000001FF" w:csb1="00000000"/>
-  </w:font>
-  <w:font w:name="Lato">
-    <w:altName w:val="Lato"/>
-    <w:panose1 w:val="020B0604020202020204"/>
-    <w:charset w:val="00"/>
-    <w:family w:val="swiss"/>
-    <w:pitch w:val="variable"/>
-    <w:sig w:usb0="E10002FF" w:usb1="5000ECFF" w:usb2="00000021" w:usb3="00000000" w:csb0="0000019F" w:csb1="00000000"/>
   </w:font>
   <w:font w:name="Aptos">
     <w:panose1 w:val="020B0004020202020204"/>
@@ -8966,6 +9570,7 @@
     <w:rsid w:val="005008B0"/>
     <w:rsid w:val="00575BA2"/>
     <w:rsid w:val="005B2ABC"/>
+    <w:rsid w:val="00793FF0"/>
     <w:rsid w:val="007B62A9"/>
     <w:rsid w:val="00951232"/>
     <w:rsid w:val="00A11173"/>
@@ -8974,7 +9579,6 @@
     <w:rsid w:val="00C8613B"/>
     <w:rsid w:val="00D169B5"/>
     <w:rsid w:val="00D6354C"/>
-    <w:rsid w:val="00E94776"/>
     <w:rsid w:val="00F3775A"/>
   </w:rsids>
   <m:mathPr>
@@ -9667,7 +10271,7 @@
 <file path=customXml/item1.xml><?xml version="1.0" encoding="utf-8"?>
 <CoverPageProperties xmlns="http://schemas.microsoft.com/office/2006/coverPageProps">
   <PublishDate/>
-  <Abstract>Write one that fits your project</Abstract>
+  <Abstract>Hermes</Abstract>
   <CompanyAddress/>
   <CompanyPhone/>
   <CompanyFax/>

--- a/hermes/docs/Hermes.docx
+++ b/hermes/docs/Hermes.docx
@@ -629,61 +629,2537 @@
           <w:szCs w:val="22"/>
         </w:rPr>
       </w:pPr>
-      <w:r>
+    </w:p>
+    <w:sdt>
+      <w:sdtPr>
+        <w:id w:val="439872541"/>
+        <w:docPartObj>
+          <w:docPartGallery w:val="Table of Contents"/>
+          <w:docPartUnique/>
+        </w:docPartObj>
+      </w:sdtPr>
+      <w:sdtEndPr>
         <w:rPr>
-          <w:rStyle w:val="Hyperlink"/>
-          <w:rFonts w:asciiTheme="minorHAnsi" w:eastAsiaTheme="minorEastAsia" w:hAnsiTheme="minorHAnsi" w:cstheme="minorHAnsi"/>
-          <w:b/>
+          <w:rFonts w:asciiTheme="minorHAnsi" w:eastAsiaTheme="minorEastAsia" w:hAnsiTheme="minorHAnsi" w:cstheme="minorBidi"/>
           <w:bCs/>
           <w:noProof/>
-          <w:sz w:val="22"/>
-          <w:szCs w:val="22"/>
+          <w:szCs w:val="24"/>
         </w:rPr>
-        <w:lastRenderedPageBreak/>
-        <w:t>Table of Contents</w:t>
-      </w:r>
-    </w:p>
-    <w:p>
-      <w:pPr>
-        <w:rPr>
-          <w:i/>
-        </w:rPr>
-      </w:pPr>
-      <w:r>
-        <w:rPr>
-          <w:i/>
-        </w:rPr>
-        <w:t>Create a professional looking Table of contents that includes your main and subheadings and the related page numbers. Use the automatic TOC generating function of Word or other word processing packages to make the process easier.</w:t>
-      </w:r>
-    </w:p>
-    <w:p>
-      <w:pPr>
-        <w:rPr>
-          <w:i/>
-        </w:rPr>
-      </w:pPr>
-      <w:r>
-        <w:rPr>
-          <w:i/>
-        </w:rPr>
-        <w:t xml:space="preserve">The headings that follow are only examples of what might be included. You will need to create headings that are appropriate for your application and process. </w:t>
-      </w:r>
-    </w:p>
-    <w:p>
-      <w:pPr>
-        <w:rPr>
-          <w:b/>
-          <w:i/>
-        </w:rPr>
-      </w:pPr>
-      <w:r>
-        <w:rPr>
-          <w:b/>
-          <w:i/>
-        </w:rPr>
-        <w:t xml:space="preserve">Remember that this needs to be a professionally formatted document with detailed information about your project that is easily accessible. </w:t>
-      </w:r>
-    </w:p>
+      </w:sdtEndPr>
+      <w:sdtContent>
+        <w:p>
+          <w:pPr>
+            <w:pStyle w:val="TOCHeading"/>
+          </w:pPr>
+          <w:r>
+            <w:t>Table of Contents</w:t>
+          </w:r>
+        </w:p>
+        <w:p>
+          <w:pPr>
+            <w:pStyle w:val="TOC1"/>
+            <w:tabs>
+              <w:tab w:val="right" w:leader="dot" w:pos="9350"/>
+            </w:tabs>
+            <w:rPr>
+              <w:rFonts w:cstheme="minorBidi"/>
+              <w:b w:val="0"/>
+              <w:bCs w:val="0"/>
+              <w:i w:val="0"/>
+              <w:iCs w:val="0"/>
+              <w:noProof/>
+              <w:kern w:val="2"/>
+              <w14:ligatures w14:val="standardContextual"/>
+            </w:rPr>
+          </w:pPr>
+          <w:r>
+            <w:rPr>
+              <w:b w:val="0"/>
+              <w:bCs w:val="0"/>
+            </w:rPr>
+            <w:fldChar w:fldCharType="begin"/>
+          </w:r>
+          <w:r>
+            <w:instrText xml:space="preserve"> TOC \o "1-3" \h \z \u </w:instrText>
+          </w:r>
+          <w:r>
+            <w:rPr>
+              <w:b w:val="0"/>
+              <w:bCs w:val="0"/>
+            </w:rPr>
+            <w:fldChar w:fldCharType="separate"/>
+          </w:r>
+          <w:hyperlink w:anchor="_Toc220006480" w:history="1">
+            <w:r>
+              <w:rPr>
+                <w:rStyle w:val="Hyperlink"/>
+                <w:noProof/>
+                <w:lang w:eastAsia="en-US"/>
+              </w:rPr>
+              <w:t xml:space="preserve">Task 3 Design </w:t>
+            </w:r>
+            <w:r>
+              <w:rPr>
+                <w:rStyle w:val="Hyperlink"/>
+                <w:noProof/>
+                <w:lang w:eastAsia="en-US"/>
+              </w:rPr>
+              <w:t>D</w:t>
+            </w:r>
+            <w:r>
+              <w:rPr>
+                <w:rStyle w:val="Hyperlink"/>
+                <w:noProof/>
+                <w:lang w:eastAsia="en-US"/>
+              </w:rPr>
+              <w:t>ocument</w:t>
+            </w:r>
+            <w:r>
+              <w:rPr>
+                <w:noProof/>
+                <w:webHidden/>
+              </w:rPr>
+              <w:tab/>
+            </w:r>
+            <w:r>
+              <w:rPr>
+                <w:noProof/>
+                <w:webHidden/>
+              </w:rPr>
+              <w:fldChar w:fldCharType="begin"/>
+            </w:r>
+            <w:r>
+              <w:rPr>
+                <w:noProof/>
+                <w:webHidden/>
+              </w:rPr>
+              <w:instrText xml:space="preserve"> PAGEREF _Toc220006480 \h </w:instrText>
+            </w:r>
+            <w:r>
+              <w:rPr>
+                <w:noProof/>
+                <w:webHidden/>
+              </w:rPr>
+            </w:r>
+            <w:r>
+              <w:rPr>
+                <w:noProof/>
+                <w:webHidden/>
+              </w:rPr>
+              <w:fldChar w:fldCharType="separate"/>
+            </w:r>
+            <w:r>
+              <w:rPr>
+                <w:noProof/>
+                <w:webHidden/>
+              </w:rPr>
+              <w:t>4</w:t>
+            </w:r>
+            <w:r>
+              <w:rPr>
+                <w:noProof/>
+                <w:webHidden/>
+              </w:rPr>
+              <w:fldChar w:fldCharType="end"/>
+            </w:r>
+          </w:hyperlink>
+        </w:p>
+        <w:p>
+          <w:pPr>
+            <w:pStyle w:val="TOC1"/>
+            <w:tabs>
+              <w:tab w:val="right" w:leader="dot" w:pos="9350"/>
+            </w:tabs>
+            <w:rPr>
+              <w:rFonts w:cstheme="minorBidi"/>
+              <w:b w:val="0"/>
+              <w:bCs w:val="0"/>
+              <w:i w:val="0"/>
+              <w:iCs w:val="0"/>
+              <w:noProof/>
+              <w:kern w:val="2"/>
+              <w14:ligatures w14:val="standardContextual"/>
+            </w:rPr>
+          </w:pPr>
+          <w:hyperlink w:anchor="_Toc220006481" w:history="1">
+            <w:r>
+              <w:rPr>
+                <w:rStyle w:val="Hyperlink"/>
+                <w:noProof/>
+              </w:rPr>
+              <w:t>Application Design and Testing</w:t>
+            </w:r>
+            <w:r>
+              <w:rPr>
+                <w:noProof/>
+                <w:webHidden/>
+              </w:rPr>
+              <w:tab/>
+            </w:r>
+            <w:r>
+              <w:rPr>
+                <w:noProof/>
+                <w:webHidden/>
+              </w:rPr>
+              <w:fldChar w:fldCharType="begin"/>
+            </w:r>
+            <w:r>
+              <w:rPr>
+                <w:noProof/>
+                <w:webHidden/>
+              </w:rPr>
+              <w:instrText xml:space="preserve"> PAGEREF _Toc220006481 \h </w:instrText>
+            </w:r>
+            <w:r>
+              <w:rPr>
+                <w:noProof/>
+                <w:webHidden/>
+              </w:rPr>
+            </w:r>
+            <w:r>
+              <w:rPr>
+                <w:noProof/>
+                <w:webHidden/>
+              </w:rPr>
+              <w:fldChar w:fldCharType="separate"/>
+            </w:r>
+            <w:r>
+              <w:rPr>
+                <w:noProof/>
+                <w:webHidden/>
+              </w:rPr>
+              <w:t>4</w:t>
+            </w:r>
+            <w:r>
+              <w:rPr>
+                <w:noProof/>
+                <w:webHidden/>
+              </w:rPr>
+              <w:fldChar w:fldCharType="end"/>
+            </w:r>
+          </w:hyperlink>
+        </w:p>
+        <w:p>
+          <w:pPr>
+            <w:pStyle w:val="TOC2"/>
+            <w:tabs>
+              <w:tab w:val="right" w:leader="dot" w:pos="9350"/>
+            </w:tabs>
+            <w:rPr>
+              <w:rFonts w:cstheme="minorBidi"/>
+              <w:b w:val="0"/>
+              <w:bCs w:val="0"/>
+              <w:noProof/>
+              <w:kern w:val="2"/>
+              <w:sz w:val="24"/>
+              <w:szCs w:val="24"/>
+              <w14:ligatures w14:val="standardContextual"/>
+            </w:rPr>
+          </w:pPr>
+          <w:hyperlink w:anchor="_Toc220006482" w:history="1">
+            <w:r>
+              <w:rPr>
+                <w:rStyle w:val="Hyperlink"/>
+                <w:noProof/>
+              </w:rPr>
+              <w:t>Class Design</w:t>
+            </w:r>
+            <w:r>
+              <w:rPr>
+                <w:noProof/>
+                <w:webHidden/>
+              </w:rPr>
+              <w:tab/>
+            </w:r>
+            <w:r>
+              <w:rPr>
+                <w:noProof/>
+                <w:webHidden/>
+              </w:rPr>
+              <w:fldChar w:fldCharType="begin"/>
+            </w:r>
+            <w:r>
+              <w:rPr>
+                <w:noProof/>
+                <w:webHidden/>
+              </w:rPr>
+              <w:instrText xml:space="preserve"> PAGEREF _Toc220006482 \h </w:instrText>
+            </w:r>
+            <w:r>
+              <w:rPr>
+                <w:noProof/>
+                <w:webHidden/>
+              </w:rPr>
+            </w:r>
+            <w:r>
+              <w:rPr>
+                <w:noProof/>
+                <w:webHidden/>
+              </w:rPr>
+              <w:fldChar w:fldCharType="separate"/>
+            </w:r>
+            <w:r>
+              <w:rPr>
+                <w:noProof/>
+                <w:webHidden/>
+              </w:rPr>
+              <w:t>4</w:t>
+            </w:r>
+            <w:r>
+              <w:rPr>
+                <w:noProof/>
+                <w:webHidden/>
+              </w:rPr>
+              <w:fldChar w:fldCharType="end"/>
+            </w:r>
+          </w:hyperlink>
+        </w:p>
+        <w:p>
+          <w:pPr>
+            <w:pStyle w:val="TOC2"/>
+            <w:tabs>
+              <w:tab w:val="right" w:leader="dot" w:pos="9350"/>
+            </w:tabs>
+            <w:rPr>
+              <w:rFonts w:cstheme="minorBidi"/>
+              <w:b w:val="0"/>
+              <w:bCs w:val="0"/>
+              <w:noProof/>
+              <w:kern w:val="2"/>
+              <w:sz w:val="24"/>
+              <w:szCs w:val="24"/>
+              <w14:ligatures w14:val="standardContextual"/>
+            </w:rPr>
+          </w:pPr>
+          <w:hyperlink w:anchor="_Toc220006483" w:history="1">
+            <w:r>
+              <w:rPr>
+                <w:rStyle w:val="Hyperlink"/>
+                <w:noProof/>
+              </w:rPr>
+              <w:t>UI Design</w:t>
+            </w:r>
+            <w:r>
+              <w:rPr>
+                <w:noProof/>
+                <w:webHidden/>
+              </w:rPr>
+              <w:tab/>
+            </w:r>
+            <w:r>
+              <w:rPr>
+                <w:noProof/>
+                <w:webHidden/>
+              </w:rPr>
+              <w:fldChar w:fldCharType="begin"/>
+            </w:r>
+            <w:r>
+              <w:rPr>
+                <w:noProof/>
+                <w:webHidden/>
+              </w:rPr>
+              <w:instrText xml:space="preserve"> PAGEREF _Toc220006483 \h </w:instrText>
+            </w:r>
+            <w:r>
+              <w:rPr>
+                <w:noProof/>
+                <w:webHidden/>
+              </w:rPr>
+            </w:r>
+            <w:r>
+              <w:rPr>
+                <w:noProof/>
+                <w:webHidden/>
+              </w:rPr>
+              <w:fldChar w:fldCharType="separate"/>
+            </w:r>
+            <w:r>
+              <w:rPr>
+                <w:noProof/>
+                <w:webHidden/>
+              </w:rPr>
+              <w:t>6</w:t>
+            </w:r>
+            <w:r>
+              <w:rPr>
+                <w:noProof/>
+                <w:webHidden/>
+              </w:rPr>
+              <w:fldChar w:fldCharType="end"/>
+            </w:r>
+          </w:hyperlink>
+        </w:p>
+        <w:p>
+          <w:pPr>
+            <w:pStyle w:val="TOC1"/>
+            <w:tabs>
+              <w:tab w:val="right" w:leader="dot" w:pos="9350"/>
+            </w:tabs>
+            <w:rPr>
+              <w:rFonts w:cstheme="minorBidi"/>
+              <w:b w:val="0"/>
+              <w:bCs w:val="0"/>
+              <w:i w:val="0"/>
+              <w:iCs w:val="0"/>
+              <w:noProof/>
+              <w:kern w:val="2"/>
+              <w14:ligatures w14:val="standardContextual"/>
+            </w:rPr>
+          </w:pPr>
+          <w:hyperlink w:anchor="_Toc220006484" w:history="1">
+            <w:r>
+              <w:rPr>
+                <w:rStyle w:val="Hyperlink"/>
+                <w:noProof/>
+              </w:rPr>
+              <w:t>Unit Test Plan</w:t>
+            </w:r>
+            <w:r>
+              <w:rPr>
+                <w:noProof/>
+                <w:webHidden/>
+              </w:rPr>
+              <w:tab/>
+            </w:r>
+            <w:r>
+              <w:rPr>
+                <w:noProof/>
+                <w:webHidden/>
+              </w:rPr>
+              <w:fldChar w:fldCharType="begin"/>
+            </w:r>
+            <w:r>
+              <w:rPr>
+                <w:noProof/>
+                <w:webHidden/>
+              </w:rPr>
+              <w:instrText xml:space="preserve"> PAGEREF _Toc220006484 \h </w:instrText>
+            </w:r>
+            <w:r>
+              <w:rPr>
+                <w:noProof/>
+                <w:webHidden/>
+              </w:rPr>
+            </w:r>
+            <w:r>
+              <w:rPr>
+                <w:noProof/>
+                <w:webHidden/>
+              </w:rPr>
+              <w:fldChar w:fldCharType="separate"/>
+            </w:r>
+            <w:r>
+              <w:rPr>
+                <w:noProof/>
+                <w:webHidden/>
+              </w:rPr>
+              <w:t>8</w:t>
+            </w:r>
+            <w:r>
+              <w:rPr>
+                <w:noProof/>
+                <w:webHidden/>
+              </w:rPr>
+              <w:fldChar w:fldCharType="end"/>
+            </w:r>
+          </w:hyperlink>
+        </w:p>
+        <w:p>
+          <w:pPr>
+            <w:pStyle w:val="TOC2"/>
+            <w:tabs>
+              <w:tab w:val="right" w:leader="dot" w:pos="9350"/>
+            </w:tabs>
+            <w:rPr>
+              <w:rFonts w:cstheme="minorBidi"/>
+              <w:b w:val="0"/>
+              <w:bCs w:val="0"/>
+              <w:noProof/>
+              <w:kern w:val="2"/>
+              <w:sz w:val="24"/>
+              <w:szCs w:val="24"/>
+              <w14:ligatures w14:val="standardContextual"/>
+            </w:rPr>
+          </w:pPr>
+          <w:hyperlink w:anchor="_Toc220006485" w:history="1">
+            <w:r>
+              <w:rPr>
+                <w:rStyle w:val="Hyperlink"/>
+                <w:noProof/>
+              </w:rPr>
+              <w:t>Introduction</w:t>
+            </w:r>
+            <w:r>
+              <w:rPr>
+                <w:noProof/>
+                <w:webHidden/>
+              </w:rPr>
+              <w:tab/>
+            </w:r>
+            <w:r>
+              <w:rPr>
+                <w:noProof/>
+                <w:webHidden/>
+              </w:rPr>
+              <w:fldChar w:fldCharType="begin"/>
+            </w:r>
+            <w:r>
+              <w:rPr>
+                <w:noProof/>
+                <w:webHidden/>
+              </w:rPr>
+              <w:instrText xml:space="preserve"> PAGEREF _Toc220006485 \h </w:instrText>
+            </w:r>
+            <w:r>
+              <w:rPr>
+                <w:noProof/>
+                <w:webHidden/>
+              </w:rPr>
+            </w:r>
+            <w:r>
+              <w:rPr>
+                <w:noProof/>
+                <w:webHidden/>
+              </w:rPr>
+              <w:fldChar w:fldCharType="separate"/>
+            </w:r>
+            <w:r>
+              <w:rPr>
+                <w:noProof/>
+                <w:webHidden/>
+              </w:rPr>
+              <w:t>8</w:t>
+            </w:r>
+            <w:r>
+              <w:rPr>
+                <w:noProof/>
+                <w:webHidden/>
+              </w:rPr>
+              <w:fldChar w:fldCharType="end"/>
+            </w:r>
+          </w:hyperlink>
+        </w:p>
+        <w:p>
+          <w:pPr>
+            <w:pStyle w:val="TOC3"/>
+            <w:tabs>
+              <w:tab w:val="right" w:leader="dot" w:pos="9350"/>
+            </w:tabs>
+            <w:rPr>
+              <w:rFonts w:cstheme="minorBidi"/>
+              <w:noProof/>
+              <w:kern w:val="2"/>
+              <w:sz w:val="24"/>
+              <w:szCs w:val="24"/>
+              <w14:ligatures w14:val="standardContextual"/>
+            </w:rPr>
+          </w:pPr>
+          <w:hyperlink w:anchor="_Toc220006486" w:history="1">
+            <w:r>
+              <w:rPr>
+                <w:rStyle w:val="Hyperlink"/>
+                <w:noProof/>
+              </w:rPr>
+              <w:t>Purpose</w:t>
+            </w:r>
+            <w:r>
+              <w:rPr>
+                <w:noProof/>
+                <w:webHidden/>
+              </w:rPr>
+              <w:tab/>
+            </w:r>
+            <w:r>
+              <w:rPr>
+                <w:noProof/>
+                <w:webHidden/>
+              </w:rPr>
+              <w:fldChar w:fldCharType="begin"/>
+            </w:r>
+            <w:r>
+              <w:rPr>
+                <w:noProof/>
+                <w:webHidden/>
+              </w:rPr>
+              <w:instrText xml:space="preserve"> PAGEREF _Toc220006486 \h </w:instrText>
+            </w:r>
+            <w:r>
+              <w:rPr>
+                <w:noProof/>
+                <w:webHidden/>
+              </w:rPr>
+            </w:r>
+            <w:r>
+              <w:rPr>
+                <w:noProof/>
+                <w:webHidden/>
+              </w:rPr>
+              <w:fldChar w:fldCharType="separate"/>
+            </w:r>
+            <w:r>
+              <w:rPr>
+                <w:noProof/>
+                <w:webHidden/>
+              </w:rPr>
+              <w:t>8</w:t>
+            </w:r>
+            <w:r>
+              <w:rPr>
+                <w:noProof/>
+                <w:webHidden/>
+              </w:rPr>
+              <w:fldChar w:fldCharType="end"/>
+            </w:r>
+          </w:hyperlink>
+        </w:p>
+        <w:p>
+          <w:pPr>
+            <w:pStyle w:val="TOC3"/>
+            <w:tabs>
+              <w:tab w:val="right" w:leader="dot" w:pos="9350"/>
+            </w:tabs>
+            <w:rPr>
+              <w:rFonts w:cstheme="minorBidi"/>
+              <w:noProof/>
+              <w:kern w:val="2"/>
+              <w:sz w:val="24"/>
+              <w:szCs w:val="24"/>
+              <w14:ligatures w14:val="standardContextual"/>
+            </w:rPr>
+          </w:pPr>
+          <w:hyperlink w:anchor="_Toc220006487" w:history="1">
+            <w:r>
+              <w:rPr>
+                <w:rStyle w:val="Hyperlink"/>
+                <w:noProof/>
+              </w:rPr>
+              <w:t>Overview</w:t>
+            </w:r>
+            <w:r>
+              <w:rPr>
+                <w:noProof/>
+                <w:webHidden/>
+              </w:rPr>
+              <w:tab/>
+            </w:r>
+            <w:r>
+              <w:rPr>
+                <w:noProof/>
+                <w:webHidden/>
+              </w:rPr>
+              <w:fldChar w:fldCharType="begin"/>
+            </w:r>
+            <w:r>
+              <w:rPr>
+                <w:noProof/>
+                <w:webHidden/>
+              </w:rPr>
+              <w:instrText xml:space="preserve"> PAGEREF _Toc220006487 \h </w:instrText>
+            </w:r>
+            <w:r>
+              <w:rPr>
+                <w:noProof/>
+                <w:webHidden/>
+              </w:rPr>
+            </w:r>
+            <w:r>
+              <w:rPr>
+                <w:noProof/>
+                <w:webHidden/>
+              </w:rPr>
+              <w:fldChar w:fldCharType="separate"/>
+            </w:r>
+            <w:r>
+              <w:rPr>
+                <w:noProof/>
+                <w:webHidden/>
+              </w:rPr>
+              <w:t>8</w:t>
+            </w:r>
+            <w:r>
+              <w:rPr>
+                <w:noProof/>
+                <w:webHidden/>
+              </w:rPr>
+              <w:fldChar w:fldCharType="end"/>
+            </w:r>
+          </w:hyperlink>
+        </w:p>
+        <w:p>
+          <w:pPr>
+            <w:pStyle w:val="TOC2"/>
+            <w:tabs>
+              <w:tab w:val="right" w:leader="dot" w:pos="9350"/>
+            </w:tabs>
+            <w:rPr>
+              <w:rFonts w:cstheme="minorBidi"/>
+              <w:b w:val="0"/>
+              <w:bCs w:val="0"/>
+              <w:noProof/>
+              <w:kern w:val="2"/>
+              <w:sz w:val="24"/>
+              <w:szCs w:val="24"/>
+              <w14:ligatures w14:val="standardContextual"/>
+            </w:rPr>
+          </w:pPr>
+          <w:hyperlink w:anchor="_Toc220006488" w:history="1">
+            <w:r>
+              <w:rPr>
+                <w:rStyle w:val="Hyperlink"/>
+                <w:noProof/>
+              </w:rPr>
+              <w:t>Test Plan</w:t>
+            </w:r>
+            <w:r>
+              <w:rPr>
+                <w:noProof/>
+                <w:webHidden/>
+              </w:rPr>
+              <w:tab/>
+            </w:r>
+            <w:r>
+              <w:rPr>
+                <w:noProof/>
+                <w:webHidden/>
+              </w:rPr>
+              <w:fldChar w:fldCharType="begin"/>
+            </w:r>
+            <w:r>
+              <w:rPr>
+                <w:noProof/>
+                <w:webHidden/>
+              </w:rPr>
+              <w:instrText xml:space="preserve"> PAGEREF _Toc220006488 \h </w:instrText>
+            </w:r>
+            <w:r>
+              <w:rPr>
+                <w:noProof/>
+                <w:webHidden/>
+              </w:rPr>
+            </w:r>
+            <w:r>
+              <w:rPr>
+                <w:noProof/>
+                <w:webHidden/>
+              </w:rPr>
+              <w:fldChar w:fldCharType="separate"/>
+            </w:r>
+            <w:r>
+              <w:rPr>
+                <w:noProof/>
+                <w:webHidden/>
+              </w:rPr>
+              <w:t>9</w:t>
+            </w:r>
+            <w:r>
+              <w:rPr>
+                <w:noProof/>
+                <w:webHidden/>
+              </w:rPr>
+              <w:fldChar w:fldCharType="end"/>
+            </w:r>
+          </w:hyperlink>
+        </w:p>
+        <w:p>
+          <w:pPr>
+            <w:pStyle w:val="TOC3"/>
+            <w:tabs>
+              <w:tab w:val="right" w:leader="dot" w:pos="9350"/>
+            </w:tabs>
+            <w:rPr>
+              <w:rFonts w:cstheme="minorBidi"/>
+              <w:noProof/>
+              <w:kern w:val="2"/>
+              <w:sz w:val="24"/>
+              <w:szCs w:val="24"/>
+              <w14:ligatures w14:val="standardContextual"/>
+            </w:rPr>
+          </w:pPr>
+          <w:hyperlink w:anchor="_Toc220006489" w:history="1">
+            <w:r>
+              <w:rPr>
+                <w:rStyle w:val="Hyperlink"/>
+                <w:noProof/>
+              </w:rPr>
+              <w:t>Items</w:t>
+            </w:r>
+            <w:r>
+              <w:rPr>
+                <w:noProof/>
+                <w:webHidden/>
+              </w:rPr>
+              <w:tab/>
+            </w:r>
+            <w:r>
+              <w:rPr>
+                <w:noProof/>
+                <w:webHidden/>
+              </w:rPr>
+              <w:fldChar w:fldCharType="begin"/>
+            </w:r>
+            <w:r>
+              <w:rPr>
+                <w:noProof/>
+                <w:webHidden/>
+              </w:rPr>
+              <w:instrText xml:space="preserve"> PAGEREF _Toc220006489 \h </w:instrText>
+            </w:r>
+            <w:r>
+              <w:rPr>
+                <w:noProof/>
+                <w:webHidden/>
+              </w:rPr>
+            </w:r>
+            <w:r>
+              <w:rPr>
+                <w:noProof/>
+                <w:webHidden/>
+              </w:rPr>
+              <w:fldChar w:fldCharType="separate"/>
+            </w:r>
+            <w:r>
+              <w:rPr>
+                <w:noProof/>
+                <w:webHidden/>
+              </w:rPr>
+              <w:t>9</w:t>
+            </w:r>
+            <w:r>
+              <w:rPr>
+                <w:noProof/>
+                <w:webHidden/>
+              </w:rPr>
+              <w:fldChar w:fldCharType="end"/>
+            </w:r>
+          </w:hyperlink>
+        </w:p>
+        <w:p>
+          <w:pPr>
+            <w:pStyle w:val="TOC3"/>
+            <w:tabs>
+              <w:tab w:val="right" w:leader="dot" w:pos="9350"/>
+            </w:tabs>
+            <w:rPr>
+              <w:rFonts w:cstheme="minorBidi"/>
+              <w:noProof/>
+              <w:kern w:val="2"/>
+              <w:sz w:val="24"/>
+              <w:szCs w:val="24"/>
+              <w14:ligatures w14:val="standardContextual"/>
+            </w:rPr>
+          </w:pPr>
+          <w:hyperlink w:anchor="_Toc220006490" w:history="1">
+            <w:r>
+              <w:rPr>
+                <w:rStyle w:val="Hyperlink"/>
+                <w:noProof/>
+              </w:rPr>
+              <w:t>Features</w:t>
+            </w:r>
+            <w:r>
+              <w:rPr>
+                <w:noProof/>
+                <w:webHidden/>
+              </w:rPr>
+              <w:tab/>
+            </w:r>
+            <w:r>
+              <w:rPr>
+                <w:noProof/>
+                <w:webHidden/>
+              </w:rPr>
+              <w:fldChar w:fldCharType="begin"/>
+            </w:r>
+            <w:r>
+              <w:rPr>
+                <w:noProof/>
+                <w:webHidden/>
+              </w:rPr>
+              <w:instrText xml:space="preserve"> PAGEREF _Toc220006490 \h </w:instrText>
+            </w:r>
+            <w:r>
+              <w:rPr>
+                <w:noProof/>
+                <w:webHidden/>
+              </w:rPr>
+            </w:r>
+            <w:r>
+              <w:rPr>
+                <w:noProof/>
+                <w:webHidden/>
+              </w:rPr>
+              <w:fldChar w:fldCharType="separate"/>
+            </w:r>
+            <w:r>
+              <w:rPr>
+                <w:noProof/>
+                <w:webHidden/>
+              </w:rPr>
+              <w:t>9</w:t>
+            </w:r>
+            <w:r>
+              <w:rPr>
+                <w:noProof/>
+                <w:webHidden/>
+              </w:rPr>
+              <w:fldChar w:fldCharType="end"/>
+            </w:r>
+          </w:hyperlink>
+        </w:p>
+        <w:p>
+          <w:pPr>
+            <w:pStyle w:val="TOC3"/>
+            <w:tabs>
+              <w:tab w:val="right" w:leader="dot" w:pos="9350"/>
+            </w:tabs>
+            <w:rPr>
+              <w:rFonts w:cstheme="minorBidi"/>
+              <w:noProof/>
+              <w:kern w:val="2"/>
+              <w:sz w:val="24"/>
+              <w:szCs w:val="24"/>
+              <w14:ligatures w14:val="standardContextual"/>
+            </w:rPr>
+          </w:pPr>
+          <w:hyperlink w:anchor="_Toc220006491" w:history="1">
+            <w:r>
+              <w:rPr>
+                <w:rStyle w:val="Hyperlink"/>
+                <w:noProof/>
+              </w:rPr>
+              <w:t>Deliverables</w:t>
+            </w:r>
+            <w:r>
+              <w:rPr>
+                <w:noProof/>
+                <w:webHidden/>
+              </w:rPr>
+              <w:tab/>
+            </w:r>
+            <w:r>
+              <w:rPr>
+                <w:noProof/>
+                <w:webHidden/>
+              </w:rPr>
+              <w:fldChar w:fldCharType="begin"/>
+            </w:r>
+            <w:r>
+              <w:rPr>
+                <w:noProof/>
+                <w:webHidden/>
+              </w:rPr>
+              <w:instrText xml:space="preserve"> PAGEREF _Toc220006491 \h </w:instrText>
+            </w:r>
+            <w:r>
+              <w:rPr>
+                <w:noProof/>
+                <w:webHidden/>
+              </w:rPr>
+            </w:r>
+            <w:r>
+              <w:rPr>
+                <w:noProof/>
+                <w:webHidden/>
+              </w:rPr>
+              <w:fldChar w:fldCharType="separate"/>
+            </w:r>
+            <w:r>
+              <w:rPr>
+                <w:noProof/>
+                <w:webHidden/>
+              </w:rPr>
+              <w:t>9</w:t>
+            </w:r>
+            <w:r>
+              <w:rPr>
+                <w:noProof/>
+                <w:webHidden/>
+              </w:rPr>
+              <w:fldChar w:fldCharType="end"/>
+            </w:r>
+          </w:hyperlink>
+        </w:p>
+        <w:p>
+          <w:pPr>
+            <w:pStyle w:val="TOC3"/>
+            <w:tabs>
+              <w:tab w:val="right" w:leader="dot" w:pos="9350"/>
+            </w:tabs>
+            <w:rPr>
+              <w:rFonts w:cstheme="minorBidi"/>
+              <w:noProof/>
+              <w:kern w:val="2"/>
+              <w:sz w:val="24"/>
+              <w:szCs w:val="24"/>
+              <w14:ligatures w14:val="standardContextual"/>
+            </w:rPr>
+          </w:pPr>
+          <w:hyperlink w:anchor="_Toc220006492" w:history="1">
+            <w:r>
+              <w:rPr>
+                <w:rStyle w:val="Hyperlink"/>
+                <w:noProof/>
+              </w:rPr>
+              <w:t>Tasks</w:t>
+            </w:r>
+            <w:r>
+              <w:rPr>
+                <w:noProof/>
+                <w:webHidden/>
+              </w:rPr>
+              <w:tab/>
+            </w:r>
+            <w:r>
+              <w:rPr>
+                <w:noProof/>
+                <w:webHidden/>
+              </w:rPr>
+              <w:fldChar w:fldCharType="begin"/>
+            </w:r>
+            <w:r>
+              <w:rPr>
+                <w:noProof/>
+                <w:webHidden/>
+              </w:rPr>
+              <w:instrText xml:space="preserve"> PAGEREF _Toc220006492 \h </w:instrText>
+            </w:r>
+            <w:r>
+              <w:rPr>
+                <w:noProof/>
+                <w:webHidden/>
+              </w:rPr>
+            </w:r>
+            <w:r>
+              <w:rPr>
+                <w:noProof/>
+                <w:webHidden/>
+              </w:rPr>
+              <w:fldChar w:fldCharType="separate"/>
+            </w:r>
+            <w:r>
+              <w:rPr>
+                <w:noProof/>
+                <w:webHidden/>
+              </w:rPr>
+              <w:t>10</w:t>
+            </w:r>
+            <w:r>
+              <w:rPr>
+                <w:noProof/>
+                <w:webHidden/>
+              </w:rPr>
+              <w:fldChar w:fldCharType="end"/>
+            </w:r>
+          </w:hyperlink>
+        </w:p>
+        <w:p>
+          <w:pPr>
+            <w:pStyle w:val="TOC3"/>
+            <w:tabs>
+              <w:tab w:val="right" w:leader="dot" w:pos="9350"/>
+            </w:tabs>
+            <w:rPr>
+              <w:rFonts w:cstheme="minorBidi"/>
+              <w:noProof/>
+              <w:kern w:val="2"/>
+              <w:sz w:val="24"/>
+              <w:szCs w:val="24"/>
+              <w14:ligatures w14:val="standardContextual"/>
+            </w:rPr>
+          </w:pPr>
+          <w:hyperlink w:anchor="_Toc220006493" w:history="1">
+            <w:r>
+              <w:rPr>
+                <w:rStyle w:val="Hyperlink"/>
+                <w:noProof/>
+              </w:rPr>
+              <w:t>Needs</w:t>
+            </w:r>
+            <w:r>
+              <w:rPr>
+                <w:noProof/>
+                <w:webHidden/>
+              </w:rPr>
+              <w:tab/>
+            </w:r>
+            <w:r>
+              <w:rPr>
+                <w:noProof/>
+                <w:webHidden/>
+              </w:rPr>
+              <w:fldChar w:fldCharType="begin"/>
+            </w:r>
+            <w:r>
+              <w:rPr>
+                <w:noProof/>
+                <w:webHidden/>
+              </w:rPr>
+              <w:instrText xml:space="preserve"> PAGEREF _Toc220006493 \h </w:instrText>
+            </w:r>
+            <w:r>
+              <w:rPr>
+                <w:noProof/>
+                <w:webHidden/>
+              </w:rPr>
+            </w:r>
+            <w:r>
+              <w:rPr>
+                <w:noProof/>
+                <w:webHidden/>
+              </w:rPr>
+              <w:fldChar w:fldCharType="separate"/>
+            </w:r>
+            <w:r>
+              <w:rPr>
+                <w:noProof/>
+                <w:webHidden/>
+              </w:rPr>
+              <w:t>11</w:t>
+            </w:r>
+            <w:r>
+              <w:rPr>
+                <w:noProof/>
+                <w:webHidden/>
+              </w:rPr>
+              <w:fldChar w:fldCharType="end"/>
+            </w:r>
+          </w:hyperlink>
+        </w:p>
+        <w:p>
+          <w:pPr>
+            <w:pStyle w:val="TOC3"/>
+            <w:tabs>
+              <w:tab w:val="right" w:leader="dot" w:pos="9350"/>
+            </w:tabs>
+            <w:rPr>
+              <w:rFonts w:cstheme="minorBidi"/>
+              <w:noProof/>
+              <w:kern w:val="2"/>
+              <w:sz w:val="24"/>
+              <w:szCs w:val="24"/>
+              <w14:ligatures w14:val="standardContextual"/>
+            </w:rPr>
+          </w:pPr>
+          <w:hyperlink w:anchor="_Toc220006494" w:history="1">
+            <w:r>
+              <w:rPr>
+                <w:rStyle w:val="Hyperlink"/>
+                <w:noProof/>
+              </w:rPr>
+              <w:t>Pass/Fail Criteria</w:t>
+            </w:r>
+            <w:r>
+              <w:rPr>
+                <w:noProof/>
+                <w:webHidden/>
+              </w:rPr>
+              <w:tab/>
+            </w:r>
+            <w:r>
+              <w:rPr>
+                <w:noProof/>
+                <w:webHidden/>
+              </w:rPr>
+              <w:fldChar w:fldCharType="begin"/>
+            </w:r>
+            <w:r>
+              <w:rPr>
+                <w:noProof/>
+                <w:webHidden/>
+              </w:rPr>
+              <w:instrText xml:space="preserve"> PAGEREF _Toc220006494 \h </w:instrText>
+            </w:r>
+            <w:r>
+              <w:rPr>
+                <w:noProof/>
+                <w:webHidden/>
+              </w:rPr>
+            </w:r>
+            <w:r>
+              <w:rPr>
+                <w:noProof/>
+                <w:webHidden/>
+              </w:rPr>
+              <w:fldChar w:fldCharType="separate"/>
+            </w:r>
+            <w:r>
+              <w:rPr>
+                <w:noProof/>
+                <w:webHidden/>
+              </w:rPr>
+              <w:t>11</w:t>
+            </w:r>
+            <w:r>
+              <w:rPr>
+                <w:noProof/>
+                <w:webHidden/>
+              </w:rPr>
+              <w:fldChar w:fldCharType="end"/>
+            </w:r>
+          </w:hyperlink>
+        </w:p>
+        <w:p>
+          <w:pPr>
+            <w:pStyle w:val="TOC2"/>
+            <w:tabs>
+              <w:tab w:val="right" w:leader="dot" w:pos="9350"/>
+            </w:tabs>
+            <w:rPr>
+              <w:rFonts w:cstheme="minorBidi"/>
+              <w:b w:val="0"/>
+              <w:bCs w:val="0"/>
+              <w:noProof/>
+              <w:kern w:val="2"/>
+              <w:sz w:val="24"/>
+              <w:szCs w:val="24"/>
+              <w14:ligatures w14:val="standardContextual"/>
+            </w:rPr>
+          </w:pPr>
+          <w:hyperlink w:anchor="_Toc220006495" w:history="1">
+            <w:r>
+              <w:rPr>
+                <w:rStyle w:val="Hyperlink"/>
+                <w:noProof/>
+              </w:rPr>
+              <w:t>Specifications</w:t>
+            </w:r>
+            <w:r>
+              <w:rPr>
+                <w:noProof/>
+                <w:webHidden/>
+              </w:rPr>
+              <w:tab/>
+            </w:r>
+            <w:r>
+              <w:rPr>
+                <w:noProof/>
+                <w:webHidden/>
+              </w:rPr>
+              <w:fldChar w:fldCharType="begin"/>
+            </w:r>
+            <w:r>
+              <w:rPr>
+                <w:noProof/>
+                <w:webHidden/>
+              </w:rPr>
+              <w:instrText xml:space="preserve"> PAGEREF _Toc220006495 \h </w:instrText>
+            </w:r>
+            <w:r>
+              <w:rPr>
+                <w:noProof/>
+                <w:webHidden/>
+              </w:rPr>
+            </w:r>
+            <w:r>
+              <w:rPr>
+                <w:noProof/>
+                <w:webHidden/>
+              </w:rPr>
+              <w:fldChar w:fldCharType="separate"/>
+            </w:r>
+            <w:r>
+              <w:rPr>
+                <w:noProof/>
+                <w:webHidden/>
+              </w:rPr>
+              <w:t>11</w:t>
+            </w:r>
+            <w:r>
+              <w:rPr>
+                <w:noProof/>
+                <w:webHidden/>
+              </w:rPr>
+              <w:fldChar w:fldCharType="end"/>
+            </w:r>
+          </w:hyperlink>
+        </w:p>
+        <w:p>
+          <w:pPr>
+            <w:pStyle w:val="TOC2"/>
+            <w:tabs>
+              <w:tab w:val="right" w:leader="dot" w:pos="9350"/>
+            </w:tabs>
+            <w:rPr>
+              <w:rFonts w:cstheme="minorBidi"/>
+              <w:b w:val="0"/>
+              <w:bCs w:val="0"/>
+              <w:noProof/>
+              <w:kern w:val="2"/>
+              <w:sz w:val="24"/>
+              <w:szCs w:val="24"/>
+              <w14:ligatures w14:val="standardContextual"/>
+            </w:rPr>
+          </w:pPr>
+          <w:hyperlink w:anchor="_Toc220006496" w:history="1">
+            <w:r>
+              <w:rPr>
+                <w:rStyle w:val="Hyperlink"/>
+                <w:noProof/>
+              </w:rPr>
+              <w:t>Procedures</w:t>
+            </w:r>
+            <w:r>
+              <w:rPr>
+                <w:noProof/>
+                <w:webHidden/>
+              </w:rPr>
+              <w:tab/>
+            </w:r>
+            <w:r>
+              <w:rPr>
+                <w:noProof/>
+                <w:webHidden/>
+              </w:rPr>
+              <w:fldChar w:fldCharType="begin"/>
+            </w:r>
+            <w:r>
+              <w:rPr>
+                <w:noProof/>
+                <w:webHidden/>
+              </w:rPr>
+              <w:instrText xml:space="preserve"> PAGEREF _Toc220006496 \h </w:instrText>
+            </w:r>
+            <w:r>
+              <w:rPr>
+                <w:noProof/>
+                <w:webHidden/>
+              </w:rPr>
+            </w:r>
+            <w:r>
+              <w:rPr>
+                <w:noProof/>
+                <w:webHidden/>
+              </w:rPr>
+              <w:fldChar w:fldCharType="separate"/>
+            </w:r>
+            <w:r>
+              <w:rPr>
+                <w:noProof/>
+                <w:webHidden/>
+              </w:rPr>
+              <w:t>13</w:t>
+            </w:r>
+            <w:r>
+              <w:rPr>
+                <w:noProof/>
+                <w:webHidden/>
+              </w:rPr>
+              <w:fldChar w:fldCharType="end"/>
+            </w:r>
+          </w:hyperlink>
+        </w:p>
+        <w:p>
+          <w:pPr>
+            <w:pStyle w:val="TOC2"/>
+            <w:tabs>
+              <w:tab w:val="right" w:leader="dot" w:pos="9350"/>
+            </w:tabs>
+            <w:rPr>
+              <w:rFonts w:cstheme="minorBidi"/>
+              <w:b w:val="0"/>
+              <w:bCs w:val="0"/>
+              <w:noProof/>
+              <w:kern w:val="2"/>
+              <w:sz w:val="24"/>
+              <w:szCs w:val="24"/>
+              <w14:ligatures w14:val="standardContextual"/>
+            </w:rPr>
+          </w:pPr>
+          <w:hyperlink w:anchor="_Toc220006497" w:history="1">
+            <w:r>
+              <w:rPr>
+                <w:rStyle w:val="Hyperlink"/>
+                <w:noProof/>
+              </w:rPr>
+              <w:t>Results</w:t>
+            </w:r>
+            <w:r>
+              <w:rPr>
+                <w:noProof/>
+                <w:webHidden/>
+              </w:rPr>
+              <w:tab/>
+            </w:r>
+            <w:r>
+              <w:rPr>
+                <w:noProof/>
+                <w:webHidden/>
+              </w:rPr>
+              <w:fldChar w:fldCharType="begin"/>
+            </w:r>
+            <w:r>
+              <w:rPr>
+                <w:noProof/>
+                <w:webHidden/>
+              </w:rPr>
+              <w:instrText xml:space="preserve"> PAGEREF _Toc220006497 \h </w:instrText>
+            </w:r>
+            <w:r>
+              <w:rPr>
+                <w:noProof/>
+                <w:webHidden/>
+              </w:rPr>
+            </w:r>
+            <w:r>
+              <w:rPr>
+                <w:noProof/>
+                <w:webHidden/>
+              </w:rPr>
+              <w:fldChar w:fldCharType="separate"/>
+            </w:r>
+            <w:r>
+              <w:rPr>
+                <w:noProof/>
+                <w:webHidden/>
+              </w:rPr>
+              <w:t>14</w:t>
+            </w:r>
+            <w:r>
+              <w:rPr>
+                <w:noProof/>
+                <w:webHidden/>
+              </w:rPr>
+              <w:fldChar w:fldCharType="end"/>
+            </w:r>
+          </w:hyperlink>
+        </w:p>
+        <w:p>
+          <w:pPr>
+            <w:pStyle w:val="TOC2"/>
+            <w:tabs>
+              <w:tab w:val="right" w:leader="dot" w:pos="9350"/>
+            </w:tabs>
+            <w:rPr>
+              <w:rFonts w:cstheme="minorBidi"/>
+              <w:b w:val="0"/>
+              <w:bCs w:val="0"/>
+              <w:noProof/>
+              <w:kern w:val="2"/>
+              <w:sz w:val="24"/>
+              <w:szCs w:val="24"/>
+              <w14:ligatures w14:val="standardContextual"/>
+            </w:rPr>
+          </w:pPr>
+          <w:hyperlink w:anchor="_Toc220006498" w:history="1">
+            <w:r>
+              <w:rPr>
+                <w:rStyle w:val="Hyperlink"/>
+                <w:noProof/>
+              </w:rPr>
+              <w:t>GitLab Repository &amp; Branch History</w:t>
+            </w:r>
+            <w:r>
+              <w:rPr>
+                <w:noProof/>
+                <w:webHidden/>
+              </w:rPr>
+              <w:tab/>
+            </w:r>
+            <w:r>
+              <w:rPr>
+                <w:noProof/>
+                <w:webHidden/>
+              </w:rPr>
+              <w:fldChar w:fldCharType="begin"/>
+            </w:r>
+            <w:r>
+              <w:rPr>
+                <w:noProof/>
+                <w:webHidden/>
+              </w:rPr>
+              <w:instrText xml:space="preserve"> PAGEREF _Toc220006498 \h </w:instrText>
+            </w:r>
+            <w:r>
+              <w:rPr>
+                <w:noProof/>
+                <w:webHidden/>
+              </w:rPr>
+            </w:r>
+            <w:r>
+              <w:rPr>
+                <w:noProof/>
+                <w:webHidden/>
+              </w:rPr>
+              <w:fldChar w:fldCharType="separate"/>
+            </w:r>
+            <w:r>
+              <w:rPr>
+                <w:noProof/>
+                <w:webHidden/>
+              </w:rPr>
+              <w:t>15</w:t>
+            </w:r>
+            <w:r>
+              <w:rPr>
+                <w:noProof/>
+                <w:webHidden/>
+              </w:rPr>
+              <w:fldChar w:fldCharType="end"/>
+            </w:r>
+          </w:hyperlink>
+        </w:p>
+        <w:p>
+          <w:pPr>
+            <w:pStyle w:val="TOC2"/>
+            <w:tabs>
+              <w:tab w:val="right" w:leader="dot" w:pos="9350"/>
+            </w:tabs>
+            <w:rPr>
+              <w:rFonts w:cstheme="minorBidi"/>
+              <w:b w:val="0"/>
+              <w:bCs w:val="0"/>
+              <w:noProof/>
+              <w:kern w:val="2"/>
+              <w:sz w:val="24"/>
+              <w:szCs w:val="24"/>
+              <w14:ligatures w14:val="standardContextual"/>
+            </w:rPr>
+          </w:pPr>
+          <w:hyperlink w:anchor="_Toc220006499" w:history="1">
+            <w:r>
+              <w:rPr>
+                <w:rStyle w:val="Hyperlink"/>
+                <w:noProof/>
+              </w:rPr>
+              <w:t>Panopto Video Link</w:t>
+            </w:r>
+            <w:r>
+              <w:rPr>
+                <w:noProof/>
+                <w:webHidden/>
+              </w:rPr>
+              <w:tab/>
+            </w:r>
+            <w:r>
+              <w:rPr>
+                <w:noProof/>
+                <w:webHidden/>
+              </w:rPr>
+              <w:fldChar w:fldCharType="begin"/>
+            </w:r>
+            <w:r>
+              <w:rPr>
+                <w:noProof/>
+                <w:webHidden/>
+              </w:rPr>
+              <w:instrText xml:space="preserve"> PAGEREF _Toc220006499 \h </w:instrText>
+            </w:r>
+            <w:r>
+              <w:rPr>
+                <w:noProof/>
+                <w:webHidden/>
+              </w:rPr>
+            </w:r>
+            <w:r>
+              <w:rPr>
+                <w:noProof/>
+                <w:webHidden/>
+              </w:rPr>
+              <w:fldChar w:fldCharType="separate"/>
+            </w:r>
+            <w:r>
+              <w:rPr>
+                <w:noProof/>
+                <w:webHidden/>
+              </w:rPr>
+              <w:t>16</w:t>
+            </w:r>
+            <w:r>
+              <w:rPr>
+                <w:noProof/>
+                <w:webHidden/>
+              </w:rPr>
+              <w:fldChar w:fldCharType="end"/>
+            </w:r>
+          </w:hyperlink>
+        </w:p>
+        <w:p>
+          <w:pPr>
+            <w:pStyle w:val="TOC2"/>
+            <w:tabs>
+              <w:tab w:val="right" w:leader="dot" w:pos="9350"/>
+            </w:tabs>
+            <w:rPr>
+              <w:rFonts w:cstheme="minorBidi"/>
+              <w:b w:val="0"/>
+              <w:bCs w:val="0"/>
+              <w:noProof/>
+              <w:kern w:val="2"/>
+              <w:sz w:val="24"/>
+              <w:szCs w:val="24"/>
+              <w14:ligatures w14:val="standardContextual"/>
+            </w:rPr>
+          </w:pPr>
+          <w:hyperlink w:anchor="_Toc220006500" w:history="1">
+            <w:r>
+              <w:rPr>
+                <w:rStyle w:val="Hyperlink"/>
+                <w:noProof/>
+              </w:rPr>
+              <w:t>Overview</w:t>
+            </w:r>
+            <w:r>
+              <w:rPr>
+                <w:noProof/>
+                <w:webHidden/>
+              </w:rPr>
+              <w:tab/>
+            </w:r>
+            <w:r>
+              <w:rPr>
+                <w:noProof/>
+                <w:webHidden/>
+              </w:rPr>
+              <w:fldChar w:fldCharType="begin"/>
+            </w:r>
+            <w:r>
+              <w:rPr>
+                <w:noProof/>
+                <w:webHidden/>
+              </w:rPr>
+              <w:instrText xml:space="preserve"> PAGEREF _Toc220006500 \h </w:instrText>
+            </w:r>
+            <w:r>
+              <w:rPr>
+                <w:noProof/>
+                <w:webHidden/>
+              </w:rPr>
+            </w:r>
+            <w:r>
+              <w:rPr>
+                <w:noProof/>
+                <w:webHidden/>
+              </w:rPr>
+              <w:fldChar w:fldCharType="separate"/>
+            </w:r>
+            <w:r>
+              <w:rPr>
+                <w:noProof/>
+                <w:webHidden/>
+              </w:rPr>
+              <w:t>17</w:t>
+            </w:r>
+            <w:r>
+              <w:rPr>
+                <w:noProof/>
+                <w:webHidden/>
+              </w:rPr>
+              <w:fldChar w:fldCharType="end"/>
+            </w:r>
+          </w:hyperlink>
+        </w:p>
+        <w:p>
+          <w:pPr>
+            <w:pStyle w:val="TOC2"/>
+            <w:tabs>
+              <w:tab w:val="right" w:leader="dot" w:pos="9350"/>
+            </w:tabs>
+            <w:rPr>
+              <w:rFonts w:cstheme="minorBidi"/>
+              <w:b w:val="0"/>
+              <w:bCs w:val="0"/>
+              <w:noProof/>
+              <w:kern w:val="2"/>
+              <w:sz w:val="24"/>
+              <w:szCs w:val="24"/>
+              <w14:ligatures w14:val="standardContextual"/>
+            </w:rPr>
+          </w:pPr>
+          <w:hyperlink w:anchor="_Toc220006501" w:history="1">
+            <w:r>
+              <w:rPr>
+                <w:rStyle w:val="Hyperlink"/>
+                <w:noProof/>
+              </w:rPr>
+              <w:t>Environment Setup</w:t>
+            </w:r>
+            <w:r>
+              <w:rPr>
+                <w:noProof/>
+                <w:webHidden/>
+              </w:rPr>
+              <w:tab/>
+            </w:r>
+            <w:r>
+              <w:rPr>
+                <w:noProof/>
+                <w:webHidden/>
+              </w:rPr>
+              <w:fldChar w:fldCharType="begin"/>
+            </w:r>
+            <w:r>
+              <w:rPr>
+                <w:noProof/>
+                <w:webHidden/>
+              </w:rPr>
+              <w:instrText xml:space="preserve"> PAGEREF _Toc220006501 \h </w:instrText>
+            </w:r>
+            <w:r>
+              <w:rPr>
+                <w:noProof/>
+                <w:webHidden/>
+              </w:rPr>
+            </w:r>
+            <w:r>
+              <w:rPr>
+                <w:noProof/>
+                <w:webHidden/>
+              </w:rPr>
+              <w:fldChar w:fldCharType="separate"/>
+            </w:r>
+            <w:r>
+              <w:rPr>
+                <w:noProof/>
+                <w:webHidden/>
+              </w:rPr>
+              <w:t>17</w:t>
+            </w:r>
+            <w:r>
+              <w:rPr>
+                <w:noProof/>
+                <w:webHidden/>
+              </w:rPr>
+              <w:fldChar w:fldCharType="end"/>
+            </w:r>
+          </w:hyperlink>
+        </w:p>
+        <w:p>
+          <w:pPr>
+            <w:pStyle w:val="TOC2"/>
+            <w:tabs>
+              <w:tab w:val="right" w:leader="dot" w:pos="9350"/>
+            </w:tabs>
+            <w:rPr>
+              <w:rFonts w:cstheme="minorBidi"/>
+              <w:b w:val="0"/>
+              <w:bCs w:val="0"/>
+              <w:noProof/>
+              <w:kern w:val="2"/>
+              <w:sz w:val="24"/>
+              <w:szCs w:val="24"/>
+              <w14:ligatures w14:val="standardContextual"/>
+            </w:rPr>
+          </w:pPr>
+          <w:hyperlink w:anchor="_Toc220006502" w:history="1">
+            <w:r>
+              <w:rPr>
+                <w:rStyle w:val="Hyperlink"/>
+                <w:noProof/>
+              </w:rPr>
+              <w:t>Running the Application Locally</w:t>
+            </w:r>
+            <w:r>
+              <w:rPr>
+                <w:noProof/>
+                <w:webHidden/>
+              </w:rPr>
+              <w:tab/>
+            </w:r>
+            <w:r>
+              <w:rPr>
+                <w:noProof/>
+                <w:webHidden/>
+              </w:rPr>
+              <w:fldChar w:fldCharType="begin"/>
+            </w:r>
+            <w:r>
+              <w:rPr>
+                <w:noProof/>
+                <w:webHidden/>
+              </w:rPr>
+              <w:instrText xml:space="preserve"> PAGEREF _Toc220006502 \h </w:instrText>
+            </w:r>
+            <w:r>
+              <w:rPr>
+                <w:noProof/>
+                <w:webHidden/>
+              </w:rPr>
+            </w:r>
+            <w:r>
+              <w:rPr>
+                <w:noProof/>
+                <w:webHidden/>
+              </w:rPr>
+              <w:fldChar w:fldCharType="separate"/>
+            </w:r>
+            <w:r>
+              <w:rPr>
+                <w:noProof/>
+                <w:webHidden/>
+              </w:rPr>
+              <w:t>17</w:t>
+            </w:r>
+            <w:r>
+              <w:rPr>
+                <w:noProof/>
+                <w:webHidden/>
+              </w:rPr>
+              <w:fldChar w:fldCharType="end"/>
+            </w:r>
+          </w:hyperlink>
+        </w:p>
+        <w:p>
+          <w:pPr>
+            <w:pStyle w:val="TOC2"/>
+            <w:tabs>
+              <w:tab w:val="right" w:leader="dot" w:pos="9350"/>
+            </w:tabs>
+            <w:rPr>
+              <w:rFonts w:cstheme="minorBidi"/>
+              <w:b w:val="0"/>
+              <w:bCs w:val="0"/>
+              <w:noProof/>
+              <w:kern w:val="2"/>
+              <w:sz w:val="24"/>
+              <w:szCs w:val="24"/>
+              <w14:ligatures w14:val="standardContextual"/>
+            </w:rPr>
+          </w:pPr>
+          <w:hyperlink w:anchor="_Toc220006503" w:history="1">
+            <w:r>
+              <w:rPr>
+                <w:rStyle w:val="Hyperlink"/>
+                <w:noProof/>
+              </w:rPr>
+              <w:t>Database and Data Management</w:t>
+            </w:r>
+            <w:r>
+              <w:rPr>
+                <w:noProof/>
+                <w:webHidden/>
+              </w:rPr>
+              <w:tab/>
+            </w:r>
+            <w:r>
+              <w:rPr>
+                <w:noProof/>
+                <w:webHidden/>
+              </w:rPr>
+              <w:fldChar w:fldCharType="begin"/>
+            </w:r>
+            <w:r>
+              <w:rPr>
+                <w:noProof/>
+                <w:webHidden/>
+              </w:rPr>
+              <w:instrText xml:space="preserve"> PAGEREF _Toc220006503 \h </w:instrText>
+            </w:r>
+            <w:r>
+              <w:rPr>
+                <w:noProof/>
+                <w:webHidden/>
+              </w:rPr>
+            </w:r>
+            <w:r>
+              <w:rPr>
+                <w:noProof/>
+                <w:webHidden/>
+              </w:rPr>
+              <w:fldChar w:fldCharType="separate"/>
+            </w:r>
+            <w:r>
+              <w:rPr>
+                <w:noProof/>
+                <w:webHidden/>
+              </w:rPr>
+              <w:t>18</w:t>
+            </w:r>
+            <w:r>
+              <w:rPr>
+                <w:noProof/>
+                <w:webHidden/>
+              </w:rPr>
+              <w:fldChar w:fldCharType="end"/>
+            </w:r>
+          </w:hyperlink>
+        </w:p>
+        <w:p>
+          <w:pPr>
+            <w:pStyle w:val="TOC2"/>
+            <w:tabs>
+              <w:tab w:val="right" w:leader="dot" w:pos="9350"/>
+            </w:tabs>
+            <w:rPr>
+              <w:rFonts w:cstheme="minorBidi"/>
+              <w:b w:val="0"/>
+              <w:bCs w:val="0"/>
+              <w:noProof/>
+              <w:kern w:val="2"/>
+              <w:sz w:val="24"/>
+              <w:szCs w:val="24"/>
+              <w14:ligatures w14:val="standardContextual"/>
+            </w:rPr>
+          </w:pPr>
+          <w:hyperlink w:anchor="_Toc220006504" w:history="1">
+            <w:r>
+              <w:rPr>
+                <w:rStyle w:val="Hyperlink"/>
+                <w:noProof/>
+              </w:rPr>
+              <w:t>Testing and Validation</w:t>
+            </w:r>
+            <w:r>
+              <w:rPr>
+                <w:noProof/>
+                <w:webHidden/>
+              </w:rPr>
+              <w:tab/>
+            </w:r>
+            <w:r>
+              <w:rPr>
+                <w:noProof/>
+                <w:webHidden/>
+              </w:rPr>
+              <w:fldChar w:fldCharType="begin"/>
+            </w:r>
+            <w:r>
+              <w:rPr>
+                <w:noProof/>
+                <w:webHidden/>
+              </w:rPr>
+              <w:instrText xml:space="preserve"> PAGEREF _Toc220006504 \h </w:instrText>
+            </w:r>
+            <w:r>
+              <w:rPr>
+                <w:noProof/>
+                <w:webHidden/>
+              </w:rPr>
+            </w:r>
+            <w:r>
+              <w:rPr>
+                <w:noProof/>
+                <w:webHidden/>
+              </w:rPr>
+              <w:fldChar w:fldCharType="separate"/>
+            </w:r>
+            <w:r>
+              <w:rPr>
+                <w:noProof/>
+                <w:webHidden/>
+              </w:rPr>
+              <w:t>18</w:t>
+            </w:r>
+            <w:r>
+              <w:rPr>
+                <w:noProof/>
+                <w:webHidden/>
+              </w:rPr>
+              <w:fldChar w:fldCharType="end"/>
+            </w:r>
+          </w:hyperlink>
+        </w:p>
+        <w:p>
+          <w:pPr>
+            <w:pStyle w:val="TOC2"/>
+            <w:tabs>
+              <w:tab w:val="right" w:leader="dot" w:pos="9350"/>
+            </w:tabs>
+            <w:rPr>
+              <w:rFonts w:cstheme="minorBidi"/>
+              <w:b w:val="0"/>
+              <w:bCs w:val="0"/>
+              <w:noProof/>
+              <w:kern w:val="2"/>
+              <w:sz w:val="24"/>
+              <w:szCs w:val="24"/>
+              <w14:ligatures w14:val="standardContextual"/>
+            </w:rPr>
+          </w:pPr>
+          <w:hyperlink w:anchor="_Toc220006505" w:history="1">
+            <w:r>
+              <w:rPr>
+                <w:rStyle w:val="Hyperlink"/>
+                <w:noProof/>
+              </w:rPr>
+              <w:t>Deployment and Distribution</w:t>
+            </w:r>
+            <w:r>
+              <w:rPr>
+                <w:noProof/>
+                <w:webHidden/>
+              </w:rPr>
+              <w:tab/>
+            </w:r>
+            <w:r>
+              <w:rPr>
+                <w:noProof/>
+                <w:webHidden/>
+              </w:rPr>
+              <w:fldChar w:fldCharType="begin"/>
+            </w:r>
+            <w:r>
+              <w:rPr>
+                <w:noProof/>
+                <w:webHidden/>
+              </w:rPr>
+              <w:instrText xml:space="preserve"> PAGEREF _Toc220006505 \h </w:instrText>
+            </w:r>
+            <w:r>
+              <w:rPr>
+                <w:noProof/>
+                <w:webHidden/>
+              </w:rPr>
+            </w:r>
+            <w:r>
+              <w:rPr>
+                <w:noProof/>
+                <w:webHidden/>
+              </w:rPr>
+              <w:fldChar w:fldCharType="separate"/>
+            </w:r>
+            <w:r>
+              <w:rPr>
+                <w:noProof/>
+                <w:webHidden/>
+              </w:rPr>
+              <w:t>19</w:t>
+            </w:r>
+            <w:r>
+              <w:rPr>
+                <w:noProof/>
+                <w:webHidden/>
+              </w:rPr>
+              <w:fldChar w:fldCharType="end"/>
+            </w:r>
+          </w:hyperlink>
+        </w:p>
+        <w:p>
+          <w:pPr>
+            <w:pStyle w:val="TOC2"/>
+            <w:tabs>
+              <w:tab w:val="right" w:leader="dot" w:pos="9350"/>
+            </w:tabs>
+            <w:rPr>
+              <w:rFonts w:cstheme="minorBidi"/>
+              <w:b w:val="0"/>
+              <w:bCs w:val="0"/>
+              <w:noProof/>
+              <w:kern w:val="2"/>
+              <w:sz w:val="24"/>
+              <w:szCs w:val="24"/>
+              <w14:ligatures w14:val="standardContextual"/>
+            </w:rPr>
+          </w:pPr>
+          <w:hyperlink w:anchor="_Toc220006506" w:history="1">
+            <w:r>
+              <w:rPr>
+                <w:rStyle w:val="Hyperlink"/>
+                <w:noProof/>
+              </w:rPr>
+              <w:t>Overview</w:t>
+            </w:r>
+            <w:r>
+              <w:rPr>
+                <w:noProof/>
+                <w:webHidden/>
+              </w:rPr>
+              <w:tab/>
+            </w:r>
+            <w:r>
+              <w:rPr>
+                <w:noProof/>
+                <w:webHidden/>
+              </w:rPr>
+              <w:fldChar w:fldCharType="begin"/>
+            </w:r>
+            <w:r>
+              <w:rPr>
+                <w:noProof/>
+                <w:webHidden/>
+              </w:rPr>
+              <w:instrText xml:space="preserve"> PAGEREF _Toc220006506 \h </w:instrText>
+            </w:r>
+            <w:r>
+              <w:rPr>
+                <w:noProof/>
+                <w:webHidden/>
+              </w:rPr>
+            </w:r>
+            <w:r>
+              <w:rPr>
+                <w:noProof/>
+                <w:webHidden/>
+              </w:rPr>
+              <w:fldChar w:fldCharType="separate"/>
+            </w:r>
+            <w:r>
+              <w:rPr>
+                <w:noProof/>
+                <w:webHidden/>
+              </w:rPr>
+              <w:t>20</w:t>
+            </w:r>
+            <w:r>
+              <w:rPr>
+                <w:noProof/>
+                <w:webHidden/>
+              </w:rPr>
+              <w:fldChar w:fldCharType="end"/>
+            </w:r>
+          </w:hyperlink>
+        </w:p>
+        <w:p>
+          <w:pPr>
+            <w:pStyle w:val="TOC2"/>
+            <w:tabs>
+              <w:tab w:val="right" w:leader="dot" w:pos="9350"/>
+            </w:tabs>
+            <w:rPr>
+              <w:rFonts w:cstheme="minorBidi"/>
+              <w:b w:val="0"/>
+              <w:bCs w:val="0"/>
+              <w:noProof/>
+              <w:kern w:val="2"/>
+              <w:sz w:val="24"/>
+              <w:szCs w:val="24"/>
+              <w14:ligatures w14:val="standardContextual"/>
+            </w:rPr>
+          </w:pPr>
+          <w:hyperlink w:anchor="_Toc220006507" w:history="1">
+            <w:r>
+              <w:rPr>
+                <w:rStyle w:val="Hyperlink"/>
+                <w:noProof/>
+              </w:rPr>
+              <w:t>Installing Hermes via TestFlight</w:t>
+            </w:r>
+            <w:r>
+              <w:rPr>
+                <w:noProof/>
+                <w:webHidden/>
+              </w:rPr>
+              <w:tab/>
+            </w:r>
+            <w:r>
+              <w:rPr>
+                <w:noProof/>
+                <w:webHidden/>
+              </w:rPr>
+              <w:fldChar w:fldCharType="begin"/>
+            </w:r>
+            <w:r>
+              <w:rPr>
+                <w:noProof/>
+                <w:webHidden/>
+              </w:rPr>
+              <w:instrText xml:space="preserve"> PAGEREF _Toc220006507 \h </w:instrText>
+            </w:r>
+            <w:r>
+              <w:rPr>
+                <w:noProof/>
+                <w:webHidden/>
+              </w:rPr>
+            </w:r>
+            <w:r>
+              <w:rPr>
+                <w:noProof/>
+                <w:webHidden/>
+              </w:rPr>
+              <w:fldChar w:fldCharType="separate"/>
+            </w:r>
+            <w:r>
+              <w:rPr>
+                <w:noProof/>
+                <w:webHidden/>
+              </w:rPr>
+              <w:t>20</w:t>
+            </w:r>
+            <w:r>
+              <w:rPr>
+                <w:noProof/>
+                <w:webHidden/>
+              </w:rPr>
+              <w:fldChar w:fldCharType="end"/>
+            </w:r>
+          </w:hyperlink>
+        </w:p>
+        <w:p>
+          <w:pPr>
+            <w:pStyle w:val="TOC2"/>
+            <w:tabs>
+              <w:tab w:val="right" w:leader="dot" w:pos="9350"/>
+            </w:tabs>
+            <w:rPr>
+              <w:rFonts w:cstheme="minorBidi"/>
+              <w:b w:val="0"/>
+              <w:bCs w:val="0"/>
+              <w:noProof/>
+              <w:kern w:val="2"/>
+              <w:sz w:val="24"/>
+              <w:szCs w:val="24"/>
+              <w14:ligatures w14:val="standardContextual"/>
+            </w:rPr>
+          </w:pPr>
+          <w:hyperlink w:anchor="_Toc220006508" w:history="1">
+            <w:r>
+              <w:rPr>
+                <w:rStyle w:val="Hyperlink"/>
+                <w:noProof/>
+              </w:rPr>
+              <w:t>Getting Started</w:t>
+            </w:r>
+            <w:r>
+              <w:rPr>
+                <w:noProof/>
+                <w:webHidden/>
+              </w:rPr>
+              <w:tab/>
+            </w:r>
+            <w:r>
+              <w:rPr>
+                <w:noProof/>
+                <w:webHidden/>
+              </w:rPr>
+              <w:fldChar w:fldCharType="begin"/>
+            </w:r>
+            <w:r>
+              <w:rPr>
+                <w:noProof/>
+                <w:webHidden/>
+              </w:rPr>
+              <w:instrText xml:space="preserve"> PAGEREF _Toc220006508 \h </w:instrText>
+            </w:r>
+            <w:r>
+              <w:rPr>
+                <w:noProof/>
+                <w:webHidden/>
+              </w:rPr>
+            </w:r>
+            <w:r>
+              <w:rPr>
+                <w:noProof/>
+                <w:webHidden/>
+              </w:rPr>
+              <w:fldChar w:fldCharType="separate"/>
+            </w:r>
+            <w:r>
+              <w:rPr>
+                <w:noProof/>
+                <w:webHidden/>
+              </w:rPr>
+              <w:t>21</w:t>
+            </w:r>
+            <w:r>
+              <w:rPr>
+                <w:noProof/>
+                <w:webHidden/>
+              </w:rPr>
+              <w:fldChar w:fldCharType="end"/>
+            </w:r>
+          </w:hyperlink>
+        </w:p>
+        <w:p>
+          <w:pPr>
+            <w:pStyle w:val="TOC2"/>
+            <w:tabs>
+              <w:tab w:val="right" w:leader="dot" w:pos="9350"/>
+            </w:tabs>
+            <w:rPr>
+              <w:rFonts w:cstheme="minorBidi"/>
+              <w:b w:val="0"/>
+              <w:bCs w:val="0"/>
+              <w:noProof/>
+              <w:kern w:val="2"/>
+              <w:sz w:val="24"/>
+              <w:szCs w:val="24"/>
+              <w14:ligatures w14:val="standardContextual"/>
+            </w:rPr>
+          </w:pPr>
+          <w:hyperlink w:anchor="_Toc220006509" w:history="1">
+            <w:r>
+              <w:rPr>
+                <w:rStyle w:val="Hyperlink"/>
+                <w:noProof/>
+              </w:rPr>
+              <w:t>Practice Modes</w:t>
+            </w:r>
+            <w:r>
+              <w:rPr>
+                <w:noProof/>
+                <w:webHidden/>
+              </w:rPr>
+              <w:tab/>
+            </w:r>
+            <w:r>
+              <w:rPr>
+                <w:noProof/>
+                <w:webHidden/>
+              </w:rPr>
+              <w:fldChar w:fldCharType="begin"/>
+            </w:r>
+            <w:r>
+              <w:rPr>
+                <w:noProof/>
+                <w:webHidden/>
+              </w:rPr>
+              <w:instrText xml:space="preserve"> PAGEREF _Toc220006509 \h </w:instrText>
+            </w:r>
+            <w:r>
+              <w:rPr>
+                <w:noProof/>
+                <w:webHidden/>
+              </w:rPr>
+            </w:r>
+            <w:r>
+              <w:rPr>
+                <w:noProof/>
+                <w:webHidden/>
+              </w:rPr>
+              <w:fldChar w:fldCharType="separate"/>
+            </w:r>
+            <w:r>
+              <w:rPr>
+                <w:noProof/>
+                <w:webHidden/>
+              </w:rPr>
+              <w:t>21</w:t>
+            </w:r>
+            <w:r>
+              <w:rPr>
+                <w:noProof/>
+                <w:webHidden/>
+              </w:rPr>
+              <w:fldChar w:fldCharType="end"/>
+            </w:r>
+          </w:hyperlink>
+        </w:p>
+        <w:p>
+          <w:pPr>
+            <w:pStyle w:val="TOC2"/>
+            <w:tabs>
+              <w:tab w:val="right" w:leader="dot" w:pos="9350"/>
+            </w:tabs>
+            <w:rPr>
+              <w:rFonts w:cstheme="minorBidi"/>
+              <w:b w:val="0"/>
+              <w:bCs w:val="0"/>
+              <w:noProof/>
+              <w:kern w:val="2"/>
+              <w:sz w:val="24"/>
+              <w:szCs w:val="24"/>
+              <w14:ligatures w14:val="standardContextual"/>
+            </w:rPr>
+          </w:pPr>
+          <w:hyperlink w:anchor="_Toc220006510" w:history="1">
+            <w:r>
+              <w:rPr>
+                <w:rStyle w:val="Hyperlink"/>
+                <w:noProof/>
+              </w:rPr>
+              <w:t>Vocab and Grammar Libraries</w:t>
+            </w:r>
+            <w:r>
+              <w:rPr>
+                <w:noProof/>
+                <w:webHidden/>
+              </w:rPr>
+              <w:tab/>
+            </w:r>
+            <w:r>
+              <w:rPr>
+                <w:noProof/>
+                <w:webHidden/>
+              </w:rPr>
+              <w:fldChar w:fldCharType="begin"/>
+            </w:r>
+            <w:r>
+              <w:rPr>
+                <w:noProof/>
+                <w:webHidden/>
+              </w:rPr>
+              <w:instrText xml:space="preserve"> PAGEREF _Toc220006510 \h </w:instrText>
+            </w:r>
+            <w:r>
+              <w:rPr>
+                <w:noProof/>
+                <w:webHidden/>
+              </w:rPr>
+            </w:r>
+            <w:r>
+              <w:rPr>
+                <w:noProof/>
+                <w:webHidden/>
+              </w:rPr>
+              <w:fldChar w:fldCharType="separate"/>
+            </w:r>
+            <w:r>
+              <w:rPr>
+                <w:noProof/>
+                <w:webHidden/>
+              </w:rPr>
+              <w:t>22</w:t>
+            </w:r>
+            <w:r>
+              <w:rPr>
+                <w:noProof/>
+                <w:webHidden/>
+              </w:rPr>
+              <w:fldChar w:fldCharType="end"/>
+            </w:r>
+          </w:hyperlink>
+        </w:p>
+        <w:p>
+          <w:pPr>
+            <w:pStyle w:val="TOC2"/>
+            <w:tabs>
+              <w:tab w:val="right" w:leader="dot" w:pos="9350"/>
+            </w:tabs>
+            <w:rPr>
+              <w:rFonts w:cstheme="minorBidi"/>
+              <w:b w:val="0"/>
+              <w:bCs w:val="0"/>
+              <w:noProof/>
+              <w:kern w:val="2"/>
+              <w:sz w:val="24"/>
+              <w:szCs w:val="24"/>
+              <w14:ligatures w14:val="standardContextual"/>
+            </w:rPr>
+          </w:pPr>
+          <w:hyperlink w:anchor="_Toc220006511" w:history="1">
+            <w:r>
+              <w:rPr>
+                <w:rStyle w:val="Hyperlink"/>
+                <w:noProof/>
+              </w:rPr>
+              <w:t>Feedback and Analytics</w:t>
+            </w:r>
+            <w:r>
+              <w:rPr>
+                <w:noProof/>
+                <w:webHidden/>
+              </w:rPr>
+              <w:tab/>
+            </w:r>
+            <w:r>
+              <w:rPr>
+                <w:noProof/>
+                <w:webHidden/>
+              </w:rPr>
+              <w:fldChar w:fldCharType="begin"/>
+            </w:r>
+            <w:r>
+              <w:rPr>
+                <w:noProof/>
+                <w:webHidden/>
+              </w:rPr>
+              <w:instrText xml:space="preserve"> PAGEREF _Toc220006511 \h </w:instrText>
+            </w:r>
+            <w:r>
+              <w:rPr>
+                <w:noProof/>
+                <w:webHidden/>
+              </w:rPr>
+            </w:r>
+            <w:r>
+              <w:rPr>
+                <w:noProof/>
+                <w:webHidden/>
+              </w:rPr>
+              <w:fldChar w:fldCharType="separate"/>
+            </w:r>
+            <w:r>
+              <w:rPr>
+                <w:noProof/>
+                <w:webHidden/>
+              </w:rPr>
+              <w:t>23</w:t>
+            </w:r>
+            <w:r>
+              <w:rPr>
+                <w:noProof/>
+                <w:webHidden/>
+              </w:rPr>
+              <w:fldChar w:fldCharType="end"/>
+            </w:r>
+          </w:hyperlink>
+        </w:p>
+        <w:p>
+          <w:pPr>
+            <w:pStyle w:val="TOC2"/>
+            <w:tabs>
+              <w:tab w:val="right" w:leader="dot" w:pos="9350"/>
+            </w:tabs>
+            <w:rPr>
+              <w:rFonts w:cstheme="minorBidi"/>
+              <w:b w:val="0"/>
+              <w:bCs w:val="0"/>
+              <w:noProof/>
+              <w:kern w:val="2"/>
+              <w:sz w:val="24"/>
+              <w:szCs w:val="24"/>
+              <w14:ligatures w14:val="standardContextual"/>
+            </w:rPr>
+          </w:pPr>
+          <w:hyperlink w:anchor="_Toc220006512" w:history="1">
+            <w:r>
+              <w:rPr>
+                <w:rStyle w:val="Hyperlink"/>
+                <w:noProof/>
+              </w:rPr>
+              <w:t>General Usage Notes</w:t>
+            </w:r>
+            <w:r>
+              <w:rPr>
+                <w:noProof/>
+                <w:webHidden/>
+              </w:rPr>
+              <w:tab/>
+            </w:r>
+            <w:r>
+              <w:rPr>
+                <w:noProof/>
+                <w:webHidden/>
+              </w:rPr>
+              <w:fldChar w:fldCharType="begin"/>
+            </w:r>
+            <w:r>
+              <w:rPr>
+                <w:noProof/>
+                <w:webHidden/>
+              </w:rPr>
+              <w:instrText xml:space="preserve"> PAGEREF _Toc220006512 \h </w:instrText>
+            </w:r>
+            <w:r>
+              <w:rPr>
+                <w:noProof/>
+                <w:webHidden/>
+              </w:rPr>
+            </w:r>
+            <w:r>
+              <w:rPr>
+                <w:noProof/>
+                <w:webHidden/>
+              </w:rPr>
+              <w:fldChar w:fldCharType="separate"/>
+            </w:r>
+            <w:r>
+              <w:rPr>
+                <w:noProof/>
+                <w:webHidden/>
+              </w:rPr>
+              <w:t>23</w:t>
+            </w:r>
+            <w:r>
+              <w:rPr>
+                <w:noProof/>
+                <w:webHidden/>
+              </w:rPr>
+              <w:fldChar w:fldCharType="end"/>
+            </w:r>
+          </w:hyperlink>
+        </w:p>
+        <w:p>
+          <w:r>
+            <w:rPr>
+              <w:b/>
+              <w:bCs/>
+              <w:noProof/>
+            </w:rPr>
+            <w:fldChar w:fldCharType="end"/>
+          </w:r>
+        </w:p>
+      </w:sdtContent>
+    </w:sdt>
     <w:p>
       <w:pPr>
         <w:pStyle w:val="SectionTitle"/>
@@ -695,6 +3171,7 @@
           <w:szCs w:val="28"/>
         </w:rPr>
       </w:pPr>
+      <w:bookmarkStart w:id="0" w:name="_Toc220006480"/>
       <w:r>
         <w:rPr>
           <w:b/>
@@ -706,6 +3183,7 @@
         <w:lastRenderedPageBreak/>
         <w:t>Task 3 Design Document</w:t>
       </w:r>
+      <w:bookmarkEnd w:id="0"/>
       <w:r>
         <w:rPr>
           <w:b/>
@@ -725,6 +3203,7 @@
           <w:szCs w:val="32"/>
         </w:rPr>
       </w:pPr>
+      <w:bookmarkStart w:id="1" w:name="_Toc220006481"/>
       <w:r>
         <w:rPr>
           <w:sz w:val="32"/>
@@ -732,15 +3211,18 @@
         </w:rPr>
         <w:t>Application Design and Testing</w:t>
       </w:r>
+      <w:bookmarkEnd w:id="1"/>
     </w:p>
     <w:p/>
     <w:p>
       <w:pPr>
         <w:pStyle w:val="Heading2"/>
       </w:pPr>
+      <w:bookmarkStart w:id="2" w:name="_Toc220006482"/>
       <w:r>
         <w:t>Class Design</w:t>
       </w:r>
+      <w:bookmarkEnd w:id="2"/>
     </w:p>
     <w:p>
       <w:pPr>
@@ -920,9 +3402,11 @@
       <w:pPr>
         <w:pStyle w:val="Heading2"/>
       </w:pPr>
+      <w:bookmarkStart w:id="3" w:name="_Toc220006483"/>
       <w:r>
         <w:t>UI Design</w:t>
       </w:r>
+      <w:bookmarkEnd w:id="3"/>
     </w:p>
     <w:p>
       <w:r>
@@ -1353,27 +3837,33 @@
       <w:pPr>
         <w:pStyle w:val="Heading1"/>
       </w:pPr>
-      <w:bookmarkStart w:id="0" w:name="_Toc528608384"/>
+      <w:bookmarkStart w:id="4" w:name="_Toc528608384"/>
+      <w:bookmarkStart w:id="5" w:name="_Toc220006484"/>
       <w:r>
         <w:t>Unit Test Plan</w:t>
       </w:r>
-      <w:bookmarkEnd w:id="0"/>
+      <w:bookmarkEnd w:id="4"/>
+      <w:bookmarkEnd w:id="5"/>
     </w:p>
     <w:p>
       <w:pPr>
         <w:pStyle w:val="Heading2"/>
       </w:pPr>
+      <w:bookmarkStart w:id="6" w:name="_Toc220006485"/>
       <w:r>
         <w:t>Introduction</w:t>
       </w:r>
+      <w:bookmarkEnd w:id="6"/>
     </w:p>
     <w:p>
       <w:pPr>
         <w:pStyle w:val="Heading3"/>
       </w:pPr>
+      <w:bookmarkStart w:id="7" w:name="_Toc220006486"/>
       <w:r>
         <w:t>Purpose</w:t>
       </w:r>
+      <w:bookmarkEnd w:id="7"/>
     </w:p>
     <w:p>
       <w:r>
@@ -1385,9 +3875,11 @@
       <w:pPr>
         <w:pStyle w:val="Heading3"/>
       </w:pPr>
+      <w:bookmarkStart w:id="8" w:name="_Toc220006487"/>
       <w:r>
         <w:t>Overview</w:t>
       </w:r>
+      <w:bookmarkEnd w:id="8"/>
     </w:p>
     <w:p>
       <w:r>
@@ -1402,17 +3894,21 @@
       <w:pPr>
         <w:pStyle w:val="Heading2"/>
       </w:pPr>
+      <w:bookmarkStart w:id="9" w:name="_Toc220006488"/>
       <w:r>
         <w:t>Test Plan</w:t>
       </w:r>
+      <w:bookmarkEnd w:id="9"/>
     </w:p>
     <w:p>
       <w:pPr>
         <w:pStyle w:val="Heading3"/>
       </w:pPr>
+      <w:bookmarkStart w:id="10" w:name="_Toc220006489"/>
       <w:r>
         <w:t>Items</w:t>
       </w:r>
+      <w:bookmarkEnd w:id="10"/>
     </w:p>
     <w:p>
       <w:r>
@@ -1431,9 +3927,11 @@
       <w:pPr>
         <w:pStyle w:val="Heading3"/>
       </w:pPr>
+      <w:bookmarkStart w:id="11" w:name="_Toc220006490"/>
       <w:r>
         <w:t>Features</w:t>
       </w:r>
+      <w:bookmarkEnd w:id="11"/>
     </w:p>
     <w:p>
       <w:pPr>
@@ -1498,9 +3996,11 @@
       <w:pPr>
         <w:pStyle w:val="Heading3"/>
       </w:pPr>
+      <w:bookmarkStart w:id="12" w:name="_Toc220006491"/>
       <w:r>
         <w:t>Deliverables</w:t>
       </w:r>
+      <w:bookmarkEnd w:id="12"/>
     </w:p>
     <w:p>
       <w:r>
@@ -1515,9 +4015,11 @@
       <w:pPr>
         <w:pStyle w:val="Heading3"/>
       </w:pPr>
+      <w:bookmarkStart w:id="13" w:name="_Toc220006492"/>
       <w:r>
         <w:t>Tasks</w:t>
       </w:r>
+      <w:bookmarkEnd w:id="13"/>
     </w:p>
     <w:p>
       <w:r>
@@ -1616,10 +4118,12 @@
       <w:pPr>
         <w:pStyle w:val="Heading3"/>
       </w:pPr>
+      <w:bookmarkStart w:id="14" w:name="_Toc220006493"/>
       <w:r>
         <w:lastRenderedPageBreak/>
         <w:t>Needs</w:t>
       </w:r>
+      <w:bookmarkEnd w:id="14"/>
     </w:p>
     <w:p>
       <w:r>
@@ -1657,9 +4161,11 @@
       <w:pPr>
         <w:pStyle w:val="Heading3"/>
       </w:pPr>
+      <w:bookmarkStart w:id="15" w:name="_Toc220006494"/>
       <w:r>
         <w:t>Pass/Fail Criteria</w:t>
       </w:r>
+      <w:bookmarkEnd w:id="15"/>
     </w:p>
     <w:p>
       <w:r>
@@ -1700,9 +4206,11 @@
       <w:pPr>
         <w:pStyle w:val="Heading2"/>
       </w:pPr>
+      <w:bookmarkStart w:id="16" w:name="_Toc220006495"/>
       <w:r>
         <w:t>Specifications</w:t>
       </w:r>
+      <w:bookmarkEnd w:id="16"/>
     </w:p>
     <w:p>
       <w:r>
@@ -1711,6 +4219,9 @@
     </w:p>
     <w:p>
       <w:r>
+        <w:rPr>
+          <w:noProof/>
+        </w:rPr>
         <w:lastRenderedPageBreak/>
         <w:drawing>
           <wp:inline distT="0" distB="0" distL="0" distR="0" wp14:anchorId="59DC73CA" wp14:editId="2F201B37">
@@ -1754,6 +4265,9 @@
         <w:ind w:firstLine="0"/>
       </w:pPr>
       <w:r>
+        <w:rPr>
+          <w:noProof/>
+        </w:rPr>
         <w:drawing>
           <wp:inline distT="0" distB="0" distL="0" distR="0" wp14:anchorId="2B4DD419" wp14:editId="1C34E7FF">
             <wp:extent cx="3161665" cy="2870498"/>
@@ -1791,6 +4305,9 @@
         </w:drawing>
       </w:r>
       <w:r>
+        <w:rPr>
+          <w:noProof/>
+        </w:rPr>
         <w:drawing>
           <wp:inline distT="0" distB="0" distL="0" distR="0" wp14:anchorId="24523B74" wp14:editId="3B772AA2">
             <wp:extent cx="2767054" cy="3562581"/>
@@ -1843,9 +4360,11 @@
       <w:pPr>
         <w:pStyle w:val="Heading2"/>
       </w:pPr>
+      <w:bookmarkStart w:id="17" w:name="_Toc220006496"/>
       <w:r>
         <w:t>Procedures</w:t>
       </w:r>
+      <w:bookmarkEnd w:id="17"/>
     </w:p>
     <w:p>
       <w:r>
@@ -1876,10 +4395,12 @@
       <w:pPr>
         <w:pStyle w:val="Heading2"/>
       </w:pPr>
+      <w:bookmarkStart w:id="18" w:name="_Toc220006497"/>
       <w:r>
         <w:lastRenderedPageBreak/>
         <w:t>Results</w:t>
       </w:r>
+      <w:bookmarkEnd w:id="18"/>
     </w:p>
     <w:p>
       <w:r>
@@ -1911,6 +4432,9 @@
     </w:p>
     <w:p>
       <w:r>
+        <w:rPr>
+          <w:noProof/>
+        </w:rPr>
         <w:drawing>
           <wp:inline distT="0" distB="0" distL="0" distR="0" wp14:anchorId="70412DE4" wp14:editId="12B4EB28">
             <wp:extent cx="5943600" cy="1648460"/>
@@ -1974,6 +4498,9 @@
     </w:p>
     <w:p>
       <w:r>
+        <w:rPr>
+          <w:noProof/>
+        </w:rPr>
         <w:lastRenderedPageBreak/>
         <w:drawing>
           <wp:inline distT="0" distB="0" distL="0" distR="0" wp14:anchorId="7E4E984A" wp14:editId="4143DEA4">
@@ -2021,9 +4548,11 @@
       <w:pPr>
         <w:pStyle w:val="Heading2"/>
       </w:pPr>
+      <w:bookmarkStart w:id="19" w:name="_Toc220006498"/>
       <w:r>
         <w:t>GitLab Repository &amp; Branch History</w:t>
       </w:r>
+      <w:bookmarkEnd w:id="19"/>
     </w:p>
     <w:p>
       <w:r>
@@ -2032,6 +4561,9 @@
     </w:p>
     <w:p>
       <w:r>
+        <w:rPr>
+          <w:noProof/>
+        </w:rPr>
         <w:lastRenderedPageBreak/>
         <w:drawing>
           <wp:inline distT="0" distB="0" distL="0" distR="0" wp14:anchorId="42C1E0FD" wp14:editId="6E85FABF">
@@ -2074,9 +4606,11 @@
       <w:pPr>
         <w:pStyle w:val="Heading2"/>
       </w:pPr>
+      <w:bookmarkStart w:id="20" w:name="_Toc220006499"/>
       <w:r>
         <w:t>Panopto Video Link</w:t>
       </w:r>
+      <w:bookmarkEnd w:id="20"/>
     </w:p>
     <w:p>
       <w:r>
@@ -2118,9 +4652,11 @@
       <w:pPr>
         <w:pStyle w:val="Heading2"/>
       </w:pPr>
+      <w:bookmarkStart w:id="21" w:name="_Toc220006500"/>
       <w:r>
         <w:t>Overview</w:t>
       </w:r>
+      <w:bookmarkEnd w:id="21"/>
     </w:p>
     <w:p>
       <w:r>
@@ -2136,9 +4672,11 @@
       <w:pPr>
         <w:pStyle w:val="Heading2"/>
       </w:pPr>
+      <w:bookmarkStart w:id="22" w:name="_Toc220006501"/>
       <w:r>
         <w:t>Environment Setup</w:t>
       </w:r>
+      <w:bookmarkEnd w:id="22"/>
     </w:p>
     <w:p>
       <w:r>
@@ -2203,9 +4741,11 @@
       <w:pPr>
         <w:pStyle w:val="Heading2"/>
       </w:pPr>
+      <w:bookmarkStart w:id="23" w:name="_Toc220006502"/>
       <w:r>
         <w:t>Running the Application Locally</w:t>
       </w:r>
+      <w:bookmarkEnd w:id="23"/>
     </w:p>
     <w:p>
       <w:pPr>
@@ -2290,9 +4830,11 @@
       <w:pPr>
         <w:pStyle w:val="Heading2"/>
       </w:pPr>
+      <w:bookmarkStart w:id="24" w:name="_Toc220006503"/>
       <w:r>
         <w:t>Database and Data Management</w:t>
       </w:r>
+      <w:bookmarkEnd w:id="24"/>
     </w:p>
     <w:p>
       <w:r>
@@ -2344,9 +4886,11 @@
       <w:pPr>
         <w:pStyle w:val="Heading2"/>
       </w:pPr>
+      <w:bookmarkStart w:id="25" w:name="_Toc220006504"/>
       <w:r>
         <w:t>Testing and Validation</w:t>
       </w:r>
+      <w:bookmarkEnd w:id="25"/>
     </w:p>
     <w:p>
       <w:r>
@@ -2362,10 +4906,12 @@
       <w:pPr>
         <w:pStyle w:val="Heading2"/>
       </w:pPr>
+      <w:bookmarkStart w:id="26" w:name="_Toc220006505"/>
       <w:r>
         <w:lastRenderedPageBreak/>
         <w:t>Deployment and Distribution</w:t>
       </w:r>
+      <w:bookmarkEnd w:id="26"/>
     </w:p>
     <w:p>
       <w:r>
@@ -2479,15 +5025,7 @@
       </w:r>
       <w:proofErr w:type="spellEnd"/>
       <w:r>
-        <w:t xml:space="preserve">). This process packages the application, compiles the iOS binary, and uploads it to Apple’s build services. Once the build process completes successfully, the build is automatically uploaded to </w:t>
-      </w:r>
-      <w:proofErr w:type="spellStart"/>
-      <w:r>
-        <w:t xml:space="preserve">App </w:t>
-      </w:r>
-      <w:proofErr w:type="spellEnd"/>
-      <w:r>
-        <w:t xml:space="preserve">Store Connect. </w:t>
+        <w:t xml:space="preserve">). This process packages the application, compiles the iOS binary, and uploads it to Apple’s build services. Once the build process completes successfully, the build is automatically uploaded to App Store Connect. </w:t>
       </w:r>
     </w:p>
     <w:p>
@@ -2527,25 +5065,18 @@
           <w:sz w:val="32"/>
           <w:szCs w:val="32"/>
         </w:rPr>
-        <w:t xml:space="preserve">: </w:t>
-      </w:r>
-      <w:r>
-        <w:rPr>
-          <w:b/>
-          <w:bCs/>
-          <w:sz w:val="32"/>
-          <w:szCs w:val="32"/>
-        </w:rPr>
-        <w:t>End User Perspective</w:t>
+        <w:t>: End User Perspective</w:t>
       </w:r>
     </w:p>
     <w:p>
       <w:pPr>
         <w:pStyle w:val="Heading2"/>
       </w:pPr>
+      <w:bookmarkStart w:id="27" w:name="_Toc220006506"/>
       <w:r>
         <w:t>Overview</w:t>
       </w:r>
+      <w:bookmarkEnd w:id="27"/>
     </w:p>
     <w:p>
       <w:r>
@@ -2561,9 +5092,11 @@
       <w:pPr>
         <w:pStyle w:val="Heading2"/>
       </w:pPr>
+      <w:bookmarkStart w:id="28" w:name="_Toc220006507"/>
       <w:r>
         <w:t>Installing Hermes via TestFlight</w:t>
       </w:r>
+      <w:bookmarkEnd w:id="28"/>
     </w:p>
     <w:p>
       <w:r>
@@ -2589,6 +5122,7 @@
       <w:pPr>
         <w:pStyle w:val="Heading2"/>
       </w:pPr>
+      <w:bookmarkStart w:id="29" w:name="_Toc220006508"/>
       <w:r>
         <w:rPr>
           <w:noProof/>
@@ -2729,6 +5263,7 @@
       <w:r>
         <w:t>Getting Started</w:t>
       </w:r>
+      <w:bookmarkEnd w:id="29"/>
     </w:p>
     <w:p>
       <w:r>
@@ -2744,6 +5279,7 @@
       <w:pPr>
         <w:pStyle w:val="Heading2"/>
       </w:pPr>
+      <w:bookmarkStart w:id="30" w:name="_Toc220006509"/>
       <w:r>
         <w:rPr>
           <w:noProof/>
@@ -2883,6 +5419,7 @@
       <w:r>
         <w:t>Practice Modes</w:t>
       </w:r>
+      <w:bookmarkEnd w:id="30"/>
     </w:p>
     <w:p>
       <w:pPr>
@@ -2890,8 +5427,6 @@
       </w:pPr>
       <w:r>
         <w:tab/>
-      </w:r>
-      <w:r>
         <w:t xml:space="preserve">Hermes provides two primary practice modes: memorization and applied practice. Memorization mode focuses on rapid recall using flashcards. Learners can swipe through cards or use on-screen controls to mark responses as correct or incorrect. This mode is designed for quick, low friction review of vocabulary and concepts the learner has already encountered. Applied practice offers a more varied and challenging experience. In this mode, learners encounter multiple question types, such as multiple-choice, fill-in-the-blank (cloze), and more. Practice questions are generated using a local LLM, which </w:t>
       </w:r>
       <w:proofErr w:type="gramStart"/>
@@ -2911,6 +5446,7 @@
       <w:pPr>
         <w:pStyle w:val="Heading2"/>
       </w:pPr>
+      <w:bookmarkStart w:id="31" w:name="_Toc220006510"/>
       <w:r>
         <w:rPr>
           <w:noProof/>
@@ -3050,6 +5586,7 @@
       <w:r>
         <w:t>Vocab and Grammar Libraries</w:t>
       </w:r>
+      <w:bookmarkEnd w:id="31"/>
     </w:p>
     <w:p>
       <w:pPr>
@@ -3326,6 +5863,7 @@
       <w:pPr>
         <w:pStyle w:val="Heading2"/>
       </w:pPr>
+      <w:bookmarkStart w:id="32" w:name="_Toc220006511"/>
       <w:r>
         <w:rPr>
           <w:noProof/>
@@ -3465,6 +6003,7 @@
       <w:r>
         <w:t>Feedback and Analytics</w:t>
       </w:r>
+      <w:bookmarkEnd w:id="32"/>
     </w:p>
     <w:p>
       <w:pPr>
@@ -3486,9 +6025,11 @@
       <w:pPr>
         <w:pStyle w:val="Heading2"/>
       </w:pPr>
+      <w:bookmarkStart w:id="33" w:name="_Toc220006512"/>
       <w:r>
         <w:t>General Usage Notes</w:t>
       </w:r>
+      <w:bookmarkEnd w:id="33"/>
     </w:p>
     <w:p>
       <w:r>
@@ -9575,6 +12116,7 @@
     <w:rsid w:val="00951232"/>
     <w:rsid w:val="00A11173"/>
     <w:rsid w:val="00AA5A33"/>
+    <w:rsid w:val="00C70FEF"/>
     <w:rsid w:val="00C72E97"/>
     <w:rsid w:val="00C8613B"/>
     <w:rsid w:val="00D169B5"/>
@@ -10034,9 +12576,6 @@
   <w:style w:type="paragraph" w:customStyle="1" w:styleId="FAF383A0B53005468B8E8DC2AF27CCD1">
     <w:name w:val="FAF383A0B53005468B8E8DC2AF27CCD1"/>
   </w:style>
-  <w:style w:type="paragraph" w:customStyle="1" w:styleId="DC8B242702E2D140889B596CAE3EF5BA">
-    <w:name w:val="DC8B242702E2D140889B596CAE3EF5BA"/>
-  </w:style>
 </w:styles>
 </file>
 
@@ -10327,21 +12866,6 @@
 </file>
 
 <file path=customXml/item3.xml><?xml version="1.0" encoding="utf-8"?>
-<p:properties xmlns:p="http://schemas.microsoft.com/office/2006/metadata/properties" xmlns:xsi="http://www.w3.org/2001/XMLSchema-instance" xmlns:pc="http://schemas.microsoft.com/office/infopath/2007/PartnerControls">
-  <documentManagement/>
-</p:properties>
-</file>
-
-<file path=customXml/item4.xml><?xml version="1.0" encoding="utf-8"?>
-<?mso-contentType ?>
-<FormTemplates xmlns="http://schemas.microsoft.com/sharepoint/v3/contenttype/forms">
-  <Display>DocumentLibraryForm</Display>
-  <Edit>DocumentLibraryForm</Edit>
-  <New>DocumentLibraryForm</New>
-</FormTemplates>
-</file>
-
-<file path=customXml/item5.xml><?xml version="1.0" encoding="utf-8"?>
 <ct:contentTypeSchema xmlns:ct="http://schemas.microsoft.com/office/2006/metadata/contentType" xmlns:ma="http://schemas.microsoft.com/office/2006/metadata/properties/metaAttributes" ct:_="" ma:_="" ma:contentTypeName="Document" ma:contentTypeID="0x010100BD6C6811FDA4354DADCD440B75A43D37" ma:contentTypeVersion="3" ma:contentTypeDescription="Create a new document." ma:contentTypeScope="" ma:versionID="7fb43f77d500998e44822a462e23abe1">
   <xsd:schema xmlns:xsd="http://www.w3.org/2001/XMLSchema" xmlns:xs="http://www.w3.org/2001/XMLSchema" xmlns:p="http://schemas.microsoft.com/office/2006/metadata/properties" xmlns:ns2="c340dd69-6dcb-4f68-be59-83f5ced86ed4" targetNamespace="http://schemas.microsoft.com/office/2006/metadata/properties" ma:root="true" ma:fieldsID="0d52b94fe29e30211bcef52c0dd43b7a" ns2:_="">
     <xsd:import namespace="c340dd69-6dcb-4f68-be59-83f5ced86ed4"/>
@@ -10479,6 +13003,21 @@
 </ct:contentTypeSchema>
 </file>
 
+<file path=customXml/item4.xml><?xml version="1.0" encoding="utf-8"?>
+<?mso-contentType ?>
+<FormTemplates xmlns="http://schemas.microsoft.com/sharepoint/v3/contenttype/forms">
+  <Display>DocumentLibraryForm</Display>
+  <Edit>DocumentLibraryForm</Edit>
+  <New>DocumentLibraryForm</New>
+</FormTemplates>
+</file>
+
+<file path=customXml/item5.xml><?xml version="1.0" encoding="utf-8"?>
+<p:properties xmlns:p="http://schemas.microsoft.com/office/2006/metadata/properties" xmlns:xsi="http://www.w3.org/2001/XMLSchema-instance" xmlns:pc="http://schemas.microsoft.com/office/infopath/2007/PartnerControls">
+  <documentManagement/>
+</p:properties>
+</file>
+
 <file path=customXml/itemProps1.xml><?xml version="1.0" encoding="utf-8"?>
 <ds:datastoreItem xmlns:ds="http://schemas.openxmlformats.org/officeDocument/2006/customXml" ds:itemID="{55AF091B-3C7A-41E3-B477-F2FDAA23CFDA}">
   <ds:schemaRefs>
@@ -10496,23 +13035,6 @@
 </file>
 
 <file path=customXml/itemProps3.xml><?xml version="1.0" encoding="utf-8"?>
-<ds:datastoreItem xmlns:ds="http://schemas.openxmlformats.org/officeDocument/2006/customXml" ds:itemID="{92128140-75F5-4178-BEB7-EBA3DBDE7562}">
-  <ds:schemaRefs>
-    <ds:schemaRef ds:uri="http://schemas.microsoft.com/office/2006/metadata/properties"/>
-    <ds:schemaRef ds:uri="http://schemas.microsoft.com/office/infopath/2007/PartnerControls"/>
-  </ds:schemaRefs>
-</ds:datastoreItem>
-</file>
-
-<file path=customXml/itemProps4.xml><?xml version="1.0" encoding="utf-8"?>
-<ds:datastoreItem xmlns:ds="http://schemas.openxmlformats.org/officeDocument/2006/customXml" ds:itemID="{B33CC575-6599-4AC1-BCAC-F9284BF1579B}">
-  <ds:schemaRefs>
-    <ds:schemaRef ds:uri="http://schemas.microsoft.com/sharepoint/v3/contenttype/forms"/>
-  </ds:schemaRefs>
-</ds:datastoreItem>
-</file>
-
-<file path=customXml/itemProps5.xml><?xml version="1.0" encoding="utf-8"?>
 <ds:datastoreItem xmlns:ds="http://schemas.openxmlformats.org/officeDocument/2006/customXml" ds:itemID="{56E4AAC1-CDAD-41D0-9807-4BA4DFE6696B}">
   <ds:schemaRefs>
     <ds:schemaRef ds:uri="http://schemas.microsoft.com/office/2006/metadata/contentType"/>
@@ -10530,6 +13052,23 @@
 </ds:datastoreItem>
 </file>
 
+<file path=customXml/itemProps4.xml><?xml version="1.0" encoding="utf-8"?>
+<ds:datastoreItem xmlns:ds="http://schemas.openxmlformats.org/officeDocument/2006/customXml" ds:itemID="{B33CC575-6599-4AC1-BCAC-F9284BF1579B}">
+  <ds:schemaRefs>
+    <ds:schemaRef ds:uri="http://schemas.microsoft.com/sharepoint/v3/contenttype/forms"/>
+  </ds:schemaRefs>
+</ds:datastoreItem>
+</file>
+
+<file path=customXml/itemProps5.xml><?xml version="1.0" encoding="utf-8"?>
+<ds:datastoreItem xmlns:ds="http://schemas.openxmlformats.org/officeDocument/2006/customXml" ds:itemID="{92128140-75F5-4178-BEB7-EBA3DBDE7562}">
+  <ds:schemaRefs>
+    <ds:schemaRef ds:uri="http://schemas.microsoft.com/office/2006/metadata/properties"/>
+    <ds:schemaRef ds:uri="http://schemas.microsoft.com/office/infopath/2007/PartnerControls"/>
+  </ds:schemaRefs>
+</ds:datastoreItem>
+</file>
+
 <file path=docMetadata/LabelInfo.xml><?xml version="1.0" encoding="utf-8"?>
 <clbl:labelList xmlns:clbl="http://schemas.microsoft.com/office/2020/mipLabelMetadata">
   <clbl:label id="{cfa792cf-7768-4341-8857-81754c2afa1f}" enabled="0" method="" siteId="{cfa792cf-7768-4341-8857-81754c2afa1f}" removed="1"/>
